--- a/FullMocapSetup_README.docx
+++ b/FullMocapSetup_README.docx
@@ -5,38 +5,1610 @@
     <w:p>
       <w:pPr>
         <w:pStyle w:val="Title"/>
+        <w:jc w:val="center"/>
+      </w:pPr>
+    </w:p>
+    <w:p>
+      <w:pPr>
+        <w:pStyle w:val="Title"/>
+        <w:jc w:val="center"/>
+      </w:pPr>
+    </w:p>
+    <w:p>
+      <w:pPr>
+        <w:pStyle w:val="Title"/>
+        <w:spacing w:line="276" w:lineRule="auto"/>
+        <w:jc w:val="center"/>
+      </w:pPr>
+      <w:proofErr w:type="spellStart"/>
+      <w:r>
+        <w:t>Omnicopter</w:t>
+      </w:r>
+      <w:proofErr w:type="spellEnd"/>
+      <w:r>
+        <w:t xml:space="preserve"> Project</w:t>
+      </w:r>
+    </w:p>
+    <w:p>
+      <w:pPr>
+        <w:pStyle w:val="Title"/>
+        <w:spacing w:line="360" w:lineRule="auto"/>
+        <w:jc w:val="center"/>
       </w:pPr>
       <w:r>
         <w:t>Full Motion-Capture Setup</w:t>
       </w:r>
     </w:p>
+    <w:p>
+      <w:pPr>
+        <w:jc w:val="center"/>
+        <w:rPr>
+          <w:sz w:val="40"/>
+          <w:szCs w:val="40"/>
+        </w:rPr>
+      </w:pPr>
+      <w:r>
+        <w:rPr>
+          <w:sz w:val="40"/>
+          <w:szCs w:val="40"/>
+        </w:rPr>
+        <w:t>September 2024</w:t>
+      </w:r>
+    </w:p>
     <w:p/>
+    <w:p/>
+    <w:p/>
+    <w:p/>
+    <w:p/>
+    <w:p/>
+    <w:p/>
+    <w:p/>
+    <w:p/>
+    <w:p/>
+    <w:p/>
+    <w:p/>
+    <w:p/>
+    <w:p/>
+    <w:p/>
+    <w:p/>
+    <w:p/>
+    <w:p/>
+    <w:p/>
+    <w:p/>
+    <w:sdt>
+      <w:sdtPr>
+        <w:rPr>
+          <w:rFonts w:asciiTheme="minorHAnsi" w:eastAsiaTheme="minorHAnsi" w:hAnsiTheme="minorHAnsi" w:cstheme="minorBidi"/>
+          <w:color w:val="auto"/>
+          <w:kern w:val="2"/>
+          <w:sz w:val="22"/>
+          <w:szCs w:val="22"/>
+          <w14:ligatures w14:val="standardContextual"/>
+        </w:rPr>
+        <w:id w:val="-614755648"/>
+        <w:docPartObj>
+          <w:docPartGallery w:val="Table of Contents"/>
+          <w:docPartUnique/>
+        </w:docPartObj>
+      </w:sdtPr>
+      <w:sdtEndPr>
+        <w:rPr>
+          <w:b/>
+          <w:bCs/>
+          <w:noProof/>
+        </w:rPr>
+      </w:sdtEndPr>
+      <w:sdtContent>
+        <w:p>
+          <w:pPr>
+            <w:pStyle w:val="TOCHeading"/>
+          </w:pPr>
+          <w:r>
+            <w:t>Table of C</w:t>
+          </w:r>
+          <w:r>
+            <w:t>ontent</w:t>
+          </w:r>
+          <w:r>
+            <w:t>s</w:t>
+          </w:r>
+        </w:p>
+        <w:p>
+          <w:pPr>
+            <w:pStyle w:val="TOC1"/>
+            <w:tabs>
+              <w:tab w:val="right" w:leader="dot" w:pos="9350"/>
+            </w:tabs>
+            <w:rPr>
+              <w:rFonts w:eastAsiaTheme="minorEastAsia"/>
+              <w:noProof/>
+              <w:sz w:val="24"/>
+              <w:szCs w:val="24"/>
+            </w:rPr>
+          </w:pPr>
+          <w:r>
+            <w:fldChar w:fldCharType="begin"/>
+          </w:r>
+          <w:r>
+            <w:instrText xml:space="preserve"> TOC \o "1-2" \h \z \u </w:instrText>
+          </w:r>
+          <w:r>
+            <w:fldChar w:fldCharType="separate"/>
+          </w:r>
+          <w:hyperlink w:anchor="_Toc177554361" w:history="1">
+            <w:r>
+              <w:rPr>
+                <w:rStyle w:val="Hyperlink"/>
+                <w:noProof/>
+              </w:rPr>
+              <w:t>Optitrack/Motive</w:t>
+            </w:r>
+            <w:r>
+              <w:rPr>
+                <w:noProof/>
+                <w:webHidden/>
+              </w:rPr>
+              <w:tab/>
+            </w:r>
+            <w:r>
+              <w:rPr>
+                <w:noProof/>
+                <w:webHidden/>
+              </w:rPr>
+              <w:fldChar w:fldCharType="begin"/>
+            </w:r>
+            <w:r>
+              <w:rPr>
+                <w:noProof/>
+                <w:webHidden/>
+              </w:rPr>
+              <w:instrText xml:space="preserve"> PAGEREF _Toc177554361 \h </w:instrText>
+            </w:r>
+            <w:r>
+              <w:rPr>
+                <w:noProof/>
+                <w:webHidden/>
+              </w:rPr>
+            </w:r>
+            <w:r>
+              <w:rPr>
+                <w:noProof/>
+                <w:webHidden/>
+              </w:rPr>
+              <w:fldChar w:fldCharType="separate"/>
+            </w:r>
+            <w:r>
+              <w:rPr>
+                <w:noProof/>
+                <w:webHidden/>
+              </w:rPr>
+              <w:t>3</w:t>
+            </w:r>
+            <w:r>
+              <w:rPr>
+                <w:noProof/>
+                <w:webHidden/>
+              </w:rPr>
+              <w:fldChar w:fldCharType="end"/>
+            </w:r>
+          </w:hyperlink>
+        </w:p>
+        <w:p>
+          <w:pPr>
+            <w:pStyle w:val="TOC2"/>
+            <w:tabs>
+              <w:tab w:val="right" w:leader="dot" w:pos="9350"/>
+            </w:tabs>
+            <w:rPr>
+              <w:rFonts w:eastAsiaTheme="minorEastAsia"/>
+              <w:noProof/>
+              <w:sz w:val="24"/>
+              <w:szCs w:val="24"/>
+            </w:rPr>
+          </w:pPr>
+          <w:hyperlink w:anchor="_Toc177554362" w:history="1">
+            <w:r>
+              <w:rPr>
+                <w:rStyle w:val="Hyperlink"/>
+                <w:noProof/>
+              </w:rPr>
+              <w:t>Hardware requirements</w:t>
+            </w:r>
+            <w:r>
+              <w:rPr>
+                <w:noProof/>
+                <w:webHidden/>
+              </w:rPr>
+              <w:tab/>
+            </w:r>
+            <w:r>
+              <w:rPr>
+                <w:noProof/>
+                <w:webHidden/>
+              </w:rPr>
+              <w:fldChar w:fldCharType="begin"/>
+            </w:r>
+            <w:r>
+              <w:rPr>
+                <w:noProof/>
+                <w:webHidden/>
+              </w:rPr>
+              <w:instrText xml:space="preserve"> PAGEREF _Toc177554362 \h </w:instrText>
+            </w:r>
+            <w:r>
+              <w:rPr>
+                <w:noProof/>
+                <w:webHidden/>
+              </w:rPr>
+            </w:r>
+            <w:r>
+              <w:rPr>
+                <w:noProof/>
+                <w:webHidden/>
+              </w:rPr>
+              <w:fldChar w:fldCharType="separate"/>
+            </w:r>
+            <w:r>
+              <w:rPr>
+                <w:noProof/>
+                <w:webHidden/>
+              </w:rPr>
+              <w:t>3</w:t>
+            </w:r>
+            <w:r>
+              <w:rPr>
+                <w:noProof/>
+                <w:webHidden/>
+              </w:rPr>
+              <w:fldChar w:fldCharType="end"/>
+            </w:r>
+          </w:hyperlink>
+        </w:p>
+        <w:p>
+          <w:pPr>
+            <w:pStyle w:val="TOC2"/>
+            <w:tabs>
+              <w:tab w:val="right" w:leader="dot" w:pos="9350"/>
+            </w:tabs>
+            <w:rPr>
+              <w:rFonts w:eastAsiaTheme="minorEastAsia"/>
+              <w:noProof/>
+              <w:sz w:val="24"/>
+              <w:szCs w:val="24"/>
+            </w:rPr>
+          </w:pPr>
+          <w:hyperlink w:anchor="_Toc177554363" w:history="1">
+            <w:r>
+              <w:rPr>
+                <w:rStyle w:val="Hyperlink"/>
+                <w:noProof/>
+              </w:rPr>
+              <w:t>Initial setup</w:t>
+            </w:r>
+            <w:r>
+              <w:rPr>
+                <w:noProof/>
+                <w:webHidden/>
+              </w:rPr>
+              <w:tab/>
+            </w:r>
+            <w:r>
+              <w:rPr>
+                <w:noProof/>
+                <w:webHidden/>
+              </w:rPr>
+              <w:fldChar w:fldCharType="begin"/>
+            </w:r>
+            <w:r>
+              <w:rPr>
+                <w:noProof/>
+                <w:webHidden/>
+              </w:rPr>
+              <w:instrText xml:space="preserve"> PAGEREF _Toc177554363 \h </w:instrText>
+            </w:r>
+            <w:r>
+              <w:rPr>
+                <w:noProof/>
+                <w:webHidden/>
+              </w:rPr>
+            </w:r>
+            <w:r>
+              <w:rPr>
+                <w:noProof/>
+                <w:webHidden/>
+              </w:rPr>
+              <w:fldChar w:fldCharType="separate"/>
+            </w:r>
+            <w:r>
+              <w:rPr>
+                <w:noProof/>
+                <w:webHidden/>
+              </w:rPr>
+              <w:t>3</w:t>
+            </w:r>
+            <w:r>
+              <w:rPr>
+                <w:noProof/>
+                <w:webHidden/>
+              </w:rPr>
+              <w:fldChar w:fldCharType="end"/>
+            </w:r>
+          </w:hyperlink>
+        </w:p>
+        <w:p>
+          <w:pPr>
+            <w:pStyle w:val="TOC2"/>
+            <w:tabs>
+              <w:tab w:val="right" w:leader="dot" w:pos="9350"/>
+            </w:tabs>
+            <w:rPr>
+              <w:rFonts w:eastAsiaTheme="minorEastAsia"/>
+              <w:noProof/>
+              <w:sz w:val="24"/>
+              <w:szCs w:val="24"/>
+            </w:rPr>
+          </w:pPr>
+          <w:hyperlink w:anchor="_Toc177554364" w:history="1">
+            <w:r>
+              <w:rPr>
+                <w:rStyle w:val="Hyperlink"/>
+                <w:noProof/>
+              </w:rPr>
+              <w:t>Each run</w:t>
+            </w:r>
+            <w:r>
+              <w:rPr>
+                <w:noProof/>
+                <w:webHidden/>
+              </w:rPr>
+              <w:tab/>
+            </w:r>
+            <w:r>
+              <w:rPr>
+                <w:noProof/>
+                <w:webHidden/>
+              </w:rPr>
+              <w:fldChar w:fldCharType="begin"/>
+            </w:r>
+            <w:r>
+              <w:rPr>
+                <w:noProof/>
+                <w:webHidden/>
+              </w:rPr>
+              <w:instrText xml:space="preserve"> PAGEREF _Toc177554364 \h </w:instrText>
+            </w:r>
+            <w:r>
+              <w:rPr>
+                <w:noProof/>
+                <w:webHidden/>
+              </w:rPr>
+            </w:r>
+            <w:r>
+              <w:rPr>
+                <w:noProof/>
+                <w:webHidden/>
+              </w:rPr>
+              <w:fldChar w:fldCharType="separate"/>
+            </w:r>
+            <w:r>
+              <w:rPr>
+                <w:noProof/>
+                <w:webHidden/>
+              </w:rPr>
+              <w:t>3</w:t>
+            </w:r>
+            <w:r>
+              <w:rPr>
+                <w:noProof/>
+                <w:webHidden/>
+              </w:rPr>
+              <w:fldChar w:fldCharType="end"/>
+            </w:r>
+          </w:hyperlink>
+        </w:p>
+        <w:p>
+          <w:pPr>
+            <w:pStyle w:val="TOC1"/>
+            <w:tabs>
+              <w:tab w:val="right" w:leader="dot" w:pos="9350"/>
+            </w:tabs>
+            <w:rPr>
+              <w:rFonts w:eastAsiaTheme="minorEastAsia"/>
+              <w:noProof/>
+              <w:sz w:val="24"/>
+              <w:szCs w:val="24"/>
+            </w:rPr>
+          </w:pPr>
+          <w:hyperlink w:anchor="_Toc177554365" w:history="1">
+            <w:r>
+              <w:rPr>
+                <w:rStyle w:val="Hyperlink"/>
+                <w:noProof/>
+              </w:rPr>
+              <w:t>Ground Control Station (GCS) Computer</w:t>
+            </w:r>
+            <w:r>
+              <w:rPr>
+                <w:noProof/>
+                <w:webHidden/>
+              </w:rPr>
+              <w:tab/>
+            </w:r>
+            <w:r>
+              <w:rPr>
+                <w:noProof/>
+                <w:webHidden/>
+              </w:rPr>
+              <w:fldChar w:fldCharType="begin"/>
+            </w:r>
+            <w:r>
+              <w:rPr>
+                <w:noProof/>
+                <w:webHidden/>
+              </w:rPr>
+              <w:instrText xml:space="preserve"> PAGEREF _Toc177554365 \h </w:instrText>
+            </w:r>
+            <w:r>
+              <w:rPr>
+                <w:noProof/>
+                <w:webHidden/>
+              </w:rPr>
+            </w:r>
+            <w:r>
+              <w:rPr>
+                <w:noProof/>
+                <w:webHidden/>
+              </w:rPr>
+              <w:fldChar w:fldCharType="separate"/>
+            </w:r>
+            <w:r>
+              <w:rPr>
+                <w:noProof/>
+                <w:webHidden/>
+              </w:rPr>
+              <w:t>4</w:t>
+            </w:r>
+            <w:r>
+              <w:rPr>
+                <w:noProof/>
+                <w:webHidden/>
+              </w:rPr>
+              <w:fldChar w:fldCharType="end"/>
+            </w:r>
+          </w:hyperlink>
+        </w:p>
+        <w:p>
+          <w:pPr>
+            <w:pStyle w:val="TOC2"/>
+            <w:tabs>
+              <w:tab w:val="right" w:leader="dot" w:pos="9350"/>
+            </w:tabs>
+            <w:rPr>
+              <w:rFonts w:eastAsiaTheme="minorEastAsia"/>
+              <w:noProof/>
+              <w:sz w:val="24"/>
+              <w:szCs w:val="24"/>
+            </w:rPr>
+          </w:pPr>
+          <w:hyperlink w:anchor="_Toc177554366" w:history="1">
+            <w:r>
+              <w:rPr>
+                <w:rStyle w:val="Hyperlink"/>
+                <w:noProof/>
+              </w:rPr>
+              <w:t>Machine requirements</w:t>
+            </w:r>
+            <w:r>
+              <w:rPr>
+                <w:noProof/>
+                <w:webHidden/>
+              </w:rPr>
+              <w:tab/>
+            </w:r>
+            <w:r>
+              <w:rPr>
+                <w:noProof/>
+                <w:webHidden/>
+              </w:rPr>
+              <w:fldChar w:fldCharType="begin"/>
+            </w:r>
+            <w:r>
+              <w:rPr>
+                <w:noProof/>
+                <w:webHidden/>
+              </w:rPr>
+              <w:instrText xml:space="preserve"> PAGEREF _Toc177554366 \h </w:instrText>
+            </w:r>
+            <w:r>
+              <w:rPr>
+                <w:noProof/>
+                <w:webHidden/>
+              </w:rPr>
+            </w:r>
+            <w:r>
+              <w:rPr>
+                <w:noProof/>
+                <w:webHidden/>
+              </w:rPr>
+              <w:fldChar w:fldCharType="separate"/>
+            </w:r>
+            <w:r>
+              <w:rPr>
+                <w:noProof/>
+                <w:webHidden/>
+              </w:rPr>
+              <w:t>4</w:t>
+            </w:r>
+            <w:r>
+              <w:rPr>
+                <w:noProof/>
+                <w:webHidden/>
+              </w:rPr>
+              <w:fldChar w:fldCharType="end"/>
+            </w:r>
+          </w:hyperlink>
+        </w:p>
+        <w:p>
+          <w:pPr>
+            <w:pStyle w:val="TOC2"/>
+            <w:tabs>
+              <w:tab w:val="right" w:leader="dot" w:pos="9350"/>
+            </w:tabs>
+            <w:rPr>
+              <w:rFonts w:eastAsiaTheme="minorEastAsia"/>
+              <w:noProof/>
+              <w:sz w:val="24"/>
+              <w:szCs w:val="24"/>
+            </w:rPr>
+          </w:pPr>
+          <w:hyperlink w:anchor="_Toc177554367" w:history="1">
+            <w:r>
+              <w:rPr>
+                <w:rStyle w:val="Hyperlink"/>
+                <w:noProof/>
+              </w:rPr>
+              <w:t>QGroundControl</w:t>
+            </w:r>
+            <w:r>
+              <w:rPr>
+                <w:noProof/>
+                <w:webHidden/>
+              </w:rPr>
+              <w:tab/>
+            </w:r>
+            <w:r>
+              <w:rPr>
+                <w:noProof/>
+                <w:webHidden/>
+              </w:rPr>
+              <w:fldChar w:fldCharType="begin"/>
+            </w:r>
+            <w:r>
+              <w:rPr>
+                <w:noProof/>
+                <w:webHidden/>
+              </w:rPr>
+              <w:instrText xml:space="preserve"> PAGEREF _Toc177554367 \h </w:instrText>
+            </w:r>
+            <w:r>
+              <w:rPr>
+                <w:noProof/>
+                <w:webHidden/>
+              </w:rPr>
+            </w:r>
+            <w:r>
+              <w:rPr>
+                <w:noProof/>
+                <w:webHidden/>
+              </w:rPr>
+              <w:fldChar w:fldCharType="separate"/>
+            </w:r>
+            <w:r>
+              <w:rPr>
+                <w:noProof/>
+                <w:webHidden/>
+              </w:rPr>
+              <w:t>4</w:t>
+            </w:r>
+            <w:r>
+              <w:rPr>
+                <w:noProof/>
+                <w:webHidden/>
+              </w:rPr>
+              <w:fldChar w:fldCharType="end"/>
+            </w:r>
+          </w:hyperlink>
+        </w:p>
+        <w:p>
+          <w:pPr>
+            <w:pStyle w:val="TOC2"/>
+            <w:tabs>
+              <w:tab w:val="right" w:leader="dot" w:pos="9350"/>
+            </w:tabs>
+            <w:rPr>
+              <w:rFonts w:eastAsiaTheme="minorEastAsia"/>
+              <w:noProof/>
+              <w:sz w:val="24"/>
+              <w:szCs w:val="24"/>
+            </w:rPr>
+          </w:pPr>
+          <w:hyperlink w:anchor="_Toc177554368" w:history="1">
+            <w:r>
+              <w:rPr>
+                <w:rStyle w:val="Hyperlink"/>
+                <w:noProof/>
+              </w:rPr>
+              <w:t>Motive Connection</w:t>
+            </w:r>
+            <w:r>
+              <w:rPr>
+                <w:noProof/>
+                <w:webHidden/>
+              </w:rPr>
+              <w:tab/>
+            </w:r>
+            <w:r>
+              <w:rPr>
+                <w:noProof/>
+                <w:webHidden/>
+              </w:rPr>
+              <w:fldChar w:fldCharType="begin"/>
+            </w:r>
+            <w:r>
+              <w:rPr>
+                <w:noProof/>
+                <w:webHidden/>
+              </w:rPr>
+              <w:instrText xml:space="preserve"> PAGEREF _Toc177554368 \h </w:instrText>
+            </w:r>
+            <w:r>
+              <w:rPr>
+                <w:noProof/>
+                <w:webHidden/>
+              </w:rPr>
+            </w:r>
+            <w:r>
+              <w:rPr>
+                <w:noProof/>
+                <w:webHidden/>
+              </w:rPr>
+              <w:fldChar w:fldCharType="separate"/>
+            </w:r>
+            <w:r>
+              <w:rPr>
+                <w:noProof/>
+                <w:webHidden/>
+              </w:rPr>
+              <w:t>4</w:t>
+            </w:r>
+            <w:r>
+              <w:rPr>
+                <w:noProof/>
+                <w:webHidden/>
+              </w:rPr>
+              <w:fldChar w:fldCharType="end"/>
+            </w:r>
+          </w:hyperlink>
+        </w:p>
+        <w:p>
+          <w:pPr>
+            <w:pStyle w:val="TOC2"/>
+            <w:tabs>
+              <w:tab w:val="right" w:leader="dot" w:pos="9350"/>
+            </w:tabs>
+            <w:rPr>
+              <w:rFonts w:eastAsiaTheme="minorEastAsia"/>
+              <w:noProof/>
+              <w:sz w:val="24"/>
+              <w:szCs w:val="24"/>
+            </w:rPr>
+          </w:pPr>
+          <w:hyperlink w:anchor="_Toc177554369" w:history="1">
+            <w:r>
+              <w:rPr>
+                <w:rStyle w:val="Hyperlink"/>
+                <w:noProof/>
+              </w:rPr>
+              <w:t>Ubuntu/WSL</w:t>
+            </w:r>
+            <w:r>
+              <w:rPr>
+                <w:noProof/>
+                <w:webHidden/>
+              </w:rPr>
+              <w:tab/>
+            </w:r>
+            <w:r>
+              <w:rPr>
+                <w:noProof/>
+                <w:webHidden/>
+              </w:rPr>
+              <w:fldChar w:fldCharType="begin"/>
+            </w:r>
+            <w:r>
+              <w:rPr>
+                <w:noProof/>
+                <w:webHidden/>
+              </w:rPr>
+              <w:instrText xml:space="preserve"> PAGEREF _Toc177554369 \h </w:instrText>
+            </w:r>
+            <w:r>
+              <w:rPr>
+                <w:noProof/>
+                <w:webHidden/>
+              </w:rPr>
+            </w:r>
+            <w:r>
+              <w:rPr>
+                <w:noProof/>
+                <w:webHidden/>
+              </w:rPr>
+              <w:fldChar w:fldCharType="separate"/>
+            </w:r>
+            <w:r>
+              <w:rPr>
+                <w:noProof/>
+                <w:webHidden/>
+              </w:rPr>
+              <w:t>5</w:t>
+            </w:r>
+            <w:r>
+              <w:rPr>
+                <w:noProof/>
+                <w:webHidden/>
+              </w:rPr>
+              <w:fldChar w:fldCharType="end"/>
+            </w:r>
+          </w:hyperlink>
+        </w:p>
+        <w:p>
+          <w:pPr>
+            <w:pStyle w:val="TOC2"/>
+            <w:tabs>
+              <w:tab w:val="right" w:leader="dot" w:pos="9350"/>
+            </w:tabs>
+            <w:rPr>
+              <w:rFonts w:eastAsiaTheme="minorEastAsia"/>
+              <w:noProof/>
+              <w:sz w:val="24"/>
+              <w:szCs w:val="24"/>
+            </w:rPr>
+          </w:pPr>
+          <w:hyperlink w:anchor="_Toc177554370" w:history="1">
+            <w:r>
+              <w:rPr>
+                <w:rStyle w:val="Hyperlink"/>
+                <w:noProof/>
+              </w:rPr>
+              <w:t>ODROID Connection</w:t>
+            </w:r>
+            <w:r>
+              <w:rPr>
+                <w:noProof/>
+                <w:webHidden/>
+              </w:rPr>
+              <w:tab/>
+            </w:r>
+            <w:r>
+              <w:rPr>
+                <w:noProof/>
+                <w:webHidden/>
+              </w:rPr>
+              <w:fldChar w:fldCharType="begin"/>
+            </w:r>
+            <w:r>
+              <w:rPr>
+                <w:noProof/>
+                <w:webHidden/>
+              </w:rPr>
+              <w:instrText xml:space="preserve"> PAGEREF _Toc177554370 \h </w:instrText>
+            </w:r>
+            <w:r>
+              <w:rPr>
+                <w:noProof/>
+                <w:webHidden/>
+              </w:rPr>
+            </w:r>
+            <w:r>
+              <w:rPr>
+                <w:noProof/>
+                <w:webHidden/>
+              </w:rPr>
+              <w:fldChar w:fldCharType="separate"/>
+            </w:r>
+            <w:r>
+              <w:rPr>
+                <w:noProof/>
+                <w:webHidden/>
+              </w:rPr>
+              <w:t>6</w:t>
+            </w:r>
+            <w:r>
+              <w:rPr>
+                <w:noProof/>
+                <w:webHidden/>
+              </w:rPr>
+              <w:fldChar w:fldCharType="end"/>
+            </w:r>
+          </w:hyperlink>
+        </w:p>
+        <w:p>
+          <w:pPr>
+            <w:pStyle w:val="TOC1"/>
+            <w:tabs>
+              <w:tab w:val="right" w:leader="dot" w:pos="9350"/>
+            </w:tabs>
+            <w:rPr>
+              <w:rFonts w:eastAsiaTheme="minorEastAsia"/>
+              <w:noProof/>
+              <w:sz w:val="24"/>
+              <w:szCs w:val="24"/>
+            </w:rPr>
+          </w:pPr>
+          <w:hyperlink w:anchor="_Toc177554371" w:history="1">
+            <w:r>
+              <w:rPr>
+                <w:rStyle w:val="Hyperlink"/>
+                <w:noProof/>
+              </w:rPr>
+              <w:t>ODROID</w:t>
+            </w:r>
+            <w:r>
+              <w:rPr>
+                <w:noProof/>
+                <w:webHidden/>
+              </w:rPr>
+              <w:tab/>
+            </w:r>
+            <w:r>
+              <w:rPr>
+                <w:noProof/>
+                <w:webHidden/>
+              </w:rPr>
+              <w:fldChar w:fldCharType="begin"/>
+            </w:r>
+            <w:r>
+              <w:rPr>
+                <w:noProof/>
+                <w:webHidden/>
+              </w:rPr>
+              <w:instrText xml:space="preserve"> PAGEREF _Toc177554371 \h </w:instrText>
+            </w:r>
+            <w:r>
+              <w:rPr>
+                <w:noProof/>
+                <w:webHidden/>
+              </w:rPr>
+            </w:r>
+            <w:r>
+              <w:rPr>
+                <w:noProof/>
+                <w:webHidden/>
+              </w:rPr>
+              <w:fldChar w:fldCharType="separate"/>
+            </w:r>
+            <w:r>
+              <w:rPr>
+                <w:noProof/>
+                <w:webHidden/>
+              </w:rPr>
+              <w:t>7</w:t>
+            </w:r>
+            <w:r>
+              <w:rPr>
+                <w:noProof/>
+                <w:webHidden/>
+              </w:rPr>
+              <w:fldChar w:fldCharType="end"/>
+            </w:r>
+          </w:hyperlink>
+        </w:p>
+        <w:p>
+          <w:pPr>
+            <w:pStyle w:val="TOC2"/>
+            <w:tabs>
+              <w:tab w:val="right" w:leader="dot" w:pos="9350"/>
+            </w:tabs>
+            <w:rPr>
+              <w:rFonts w:eastAsiaTheme="minorEastAsia"/>
+              <w:noProof/>
+              <w:sz w:val="24"/>
+              <w:szCs w:val="24"/>
+            </w:rPr>
+          </w:pPr>
+          <w:hyperlink w:anchor="_Toc177554372" w:history="1">
+            <w:r>
+              <w:rPr>
+                <w:rStyle w:val="Hyperlink"/>
+                <w:noProof/>
+              </w:rPr>
+              <w:t>Hardware requirements</w:t>
+            </w:r>
+            <w:r>
+              <w:rPr>
+                <w:noProof/>
+                <w:webHidden/>
+              </w:rPr>
+              <w:tab/>
+            </w:r>
+            <w:r>
+              <w:rPr>
+                <w:noProof/>
+                <w:webHidden/>
+              </w:rPr>
+              <w:fldChar w:fldCharType="begin"/>
+            </w:r>
+            <w:r>
+              <w:rPr>
+                <w:noProof/>
+                <w:webHidden/>
+              </w:rPr>
+              <w:instrText xml:space="preserve"> PAGEREF _Toc177554372 \h </w:instrText>
+            </w:r>
+            <w:r>
+              <w:rPr>
+                <w:noProof/>
+                <w:webHidden/>
+              </w:rPr>
+            </w:r>
+            <w:r>
+              <w:rPr>
+                <w:noProof/>
+                <w:webHidden/>
+              </w:rPr>
+              <w:fldChar w:fldCharType="separate"/>
+            </w:r>
+            <w:r>
+              <w:rPr>
+                <w:noProof/>
+                <w:webHidden/>
+              </w:rPr>
+              <w:t>7</w:t>
+            </w:r>
+            <w:r>
+              <w:rPr>
+                <w:noProof/>
+                <w:webHidden/>
+              </w:rPr>
+              <w:fldChar w:fldCharType="end"/>
+            </w:r>
+          </w:hyperlink>
+        </w:p>
+        <w:p>
+          <w:pPr>
+            <w:pStyle w:val="TOC2"/>
+            <w:tabs>
+              <w:tab w:val="right" w:leader="dot" w:pos="9350"/>
+            </w:tabs>
+            <w:rPr>
+              <w:rFonts w:eastAsiaTheme="minorEastAsia"/>
+              <w:noProof/>
+              <w:sz w:val="24"/>
+              <w:szCs w:val="24"/>
+            </w:rPr>
+          </w:pPr>
+          <w:hyperlink w:anchor="_Toc177554373" w:history="1">
+            <w:r>
+              <w:rPr>
+                <w:rStyle w:val="Hyperlink"/>
+                <w:noProof/>
+              </w:rPr>
+              <w:t>Login Info</w:t>
+            </w:r>
+            <w:r>
+              <w:rPr>
+                <w:noProof/>
+                <w:webHidden/>
+              </w:rPr>
+              <w:tab/>
+            </w:r>
+            <w:r>
+              <w:rPr>
+                <w:noProof/>
+                <w:webHidden/>
+              </w:rPr>
+              <w:fldChar w:fldCharType="begin"/>
+            </w:r>
+            <w:r>
+              <w:rPr>
+                <w:noProof/>
+                <w:webHidden/>
+              </w:rPr>
+              <w:instrText xml:space="preserve"> PAGEREF _Toc177554373 \h </w:instrText>
+            </w:r>
+            <w:r>
+              <w:rPr>
+                <w:noProof/>
+                <w:webHidden/>
+              </w:rPr>
+            </w:r>
+            <w:r>
+              <w:rPr>
+                <w:noProof/>
+                <w:webHidden/>
+              </w:rPr>
+              <w:fldChar w:fldCharType="separate"/>
+            </w:r>
+            <w:r>
+              <w:rPr>
+                <w:noProof/>
+                <w:webHidden/>
+              </w:rPr>
+              <w:t>7</w:t>
+            </w:r>
+            <w:r>
+              <w:rPr>
+                <w:noProof/>
+                <w:webHidden/>
+              </w:rPr>
+              <w:fldChar w:fldCharType="end"/>
+            </w:r>
+          </w:hyperlink>
+        </w:p>
+        <w:p>
+          <w:pPr>
+            <w:pStyle w:val="TOC2"/>
+            <w:tabs>
+              <w:tab w:val="right" w:leader="dot" w:pos="9350"/>
+            </w:tabs>
+            <w:rPr>
+              <w:rFonts w:eastAsiaTheme="minorEastAsia"/>
+              <w:noProof/>
+              <w:sz w:val="24"/>
+              <w:szCs w:val="24"/>
+            </w:rPr>
+          </w:pPr>
+          <w:hyperlink w:anchor="_Toc177554374" w:history="1">
+            <w:r>
+              <w:rPr>
+                <w:rStyle w:val="Hyperlink"/>
+                <w:noProof/>
+              </w:rPr>
+              <w:t>Serial adapter</w:t>
+            </w:r>
+            <w:r>
+              <w:rPr>
+                <w:noProof/>
+                <w:webHidden/>
+              </w:rPr>
+              <w:tab/>
+            </w:r>
+            <w:r>
+              <w:rPr>
+                <w:noProof/>
+                <w:webHidden/>
+              </w:rPr>
+              <w:fldChar w:fldCharType="begin"/>
+            </w:r>
+            <w:r>
+              <w:rPr>
+                <w:noProof/>
+                <w:webHidden/>
+              </w:rPr>
+              <w:instrText xml:space="preserve"> PAGEREF _Toc177554374 \h </w:instrText>
+            </w:r>
+            <w:r>
+              <w:rPr>
+                <w:noProof/>
+                <w:webHidden/>
+              </w:rPr>
+            </w:r>
+            <w:r>
+              <w:rPr>
+                <w:noProof/>
+                <w:webHidden/>
+              </w:rPr>
+              <w:fldChar w:fldCharType="separate"/>
+            </w:r>
+            <w:r>
+              <w:rPr>
+                <w:noProof/>
+                <w:webHidden/>
+              </w:rPr>
+              <w:t>7</w:t>
+            </w:r>
+            <w:r>
+              <w:rPr>
+                <w:noProof/>
+                <w:webHidden/>
+              </w:rPr>
+              <w:fldChar w:fldCharType="end"/>
+            </w:r>
+          </w:hyperlink>
+        </w:p>
+        <w:p>
+          <w:pPr>
+            <w:pStyle w:val="TOC2"/>
+            <w:tabs>
+              <w:tab w:val="right" w:leader="dot" w:pos="9350"/>
+            </w:tabs>
+            <w:rPr>
+              <w:rFonts w:eastAsiaTheme="minorEastAsia"/>
+              <w:noProof/>
+              <w:sz w:val="24"/>
+              <w:szCs w:val="24"/>
+            </w:rPr>
+          </w:pPr>
+          <w:hyperlink w:anchor="_Toc177554375" w:history="1">
+            <w:r>
+              <w:rPr>
+                <w:rStyle w:val="Hyperlink"/>
+                <w:noProof/>
+              </w:rPr>
+              <w:t>Internet Connection</w:t>
+            </w:r>
+            <w:r>
+              <w:rPr>
+                <w:noProof/>
+                <w:webHidden/>
+              </w:rPr>
+              <w:tab/>
+            </w:r>
+            <w:r>
+              <w:rPr>
+                <w:noProof/>
+                <w:webHidden/>
+              </w:rPr>
+              <w:fldChar w:fldCharType="begin"/>
+            </w:r>
+            <w:r>
+              <w:rPr>
+                <w:noProof/>
+                <w:webHidden/>
+              </w:rPr>
+              <w:instrText xml:space="preserve"> PAGEREF _Toc177554375 \h </w:instrText>
+            </w:r>
+            <w:r>
+              <w:rPr>
+                <w:noProof/>
+                <w:webHidden/>
+              </w:rPr>
+            </w:r>
+            <w:r>
+              <w:rPr>
+                <w:noProof/>
+                <w:webHidden/>
+              </w:rPr>
+              <w:fldChar w:fldCharType="separate"/>
+            </w:r>
+            <w:r>
+              <w:rPr>
+                <w:noProof/>
+                <w:webHidden/>
+              </w:rPr>
+              <w:t>8</w:t>
+            </w:r>
+            <w:r>
+              <w:rPr>
+                <w:noProof/>
+                <w:webHidden/>
+              </w:rPr>
+              <w:fldChar w:fldCharType="end"/>
+            </w:r>
+          </w:hyperlink>
+        </w:p>
+        <w:p>
+          <w:pPr>
+            <w:pStyle w:val="TOC2"/>
+            <w:tabs>
+              <w:tab w:val="right" w:leader="dot" w:pos="9350"/>
+            </w:tabs>
+            <w:rPr>
+              <w:rFonts w:eastAsiaTheme="minorEastAsia"/>
+              <w:noProof/>
+              <w:sz w:val="24"/>
+              <w:szCs w:val="24"/>
+            </w:rPr>
+          </w:pPr>
+          <w:hyperlink w:anchor="_Toc177554376" w:history="1">
+            <w:r>
+              <w:rPr>
+                <w:rStyle w:val="Hyperlink"/>
+                <w:noProof/>
+              </w:rPr>
+              <w:t>MAVlink-Router</w:t>
+            </w:r>
+            <w:r>
+              <w:rPr>
+                <w:noProof/>
+                <w:webHidden/>
+              </w:rPr>
+              <w:tab/>
+            </w:r>
+            <w:r>
+              <w:rPr>
+                <w:noProof/>
+                <w:webHidden/>
+              </w:rPr>
+              <w:fldChar w:fldCharType="begin"/>
+            </w:r>
+            <w:r>
+              <w:rPr>
+                <w:noProof/>
+                <w:webHidden/>
+              </w:rPr>
+              <w:instrText xml:space="preserve"> PAGEREF _Toc177554376 \h </w:instrText>
+            </w:r>
+            <w:r>
+              <w:rPr>
+                <w:noProof/>
+                <w:webHidden/>
+              </w:rPr>
+            </w:r>
+            <w:r>
+              <w:rPr>
+                <w:noProof/>
+                <w:webHidden/>
+              </w:rPr>
+              <w:fldChar w:fldCharType="separate"/>
+            </w:r>
+            <w:r>
+              <w:rPr>
+                <w:noProof/>
+                <w:webHidden/>
+              </w:rPr>
+              <w:t>10</w:t>
+            </w:r>
+            <w:r>
+              <w:rPr>
+                <w:noProof/>
+                <w:webHidden/>
+              </w:rPr>
+              <w:fldChar w:fldCharType="end"/>
+            </w:r>
+          </w:hyperlink>
+        </w:p>
+        <w:p>
+          <w:pPr>
+            <w:rPr>
+              <w:b/>
+              <w:bCs/>
+              <w:noProof/>
+            </w:rPr>
+          </w:pPr>
+          <w:r>
+            <w:fldChar w:fldCharType="end"/>
+          </w:r>
+        </w:p>
+      </w:sdtContent>
+    </w:sdt>
+    <w:p>
+      <w:pPr>
+        <w:rPr>
+          <w:b/>
+          <w:bCs/>
+          <w:noProof/>
+        </w:rPr>
+      </w:pPr>
+    </w:p>
+    <w:p>
+      <w:pPr>
+        <w:rPr>
+          <w:b/>
+          <w:bCs/>
+          <w:noProof/>
+        </w:rPr>
+      </w:pPr>
+    </w:p>
+    <w:p>
+      <w:pPr>
+        <w:rPr>
+          <w:b/>
+          <w:bCs/>
+          <w:noProof/>
+        </w:rPr>
+      </w:pPr>
+    </w:p>
+    <w:p>
+      <w:pPr>
+        <w:rPr>
+          <w:b/>
+          <w:bCs/>
+          <w:noProof/>
+        </w:rPr>
+      </w:pPr>
+    </w:p>
+    <w:p>
+      <w:pPr>
+        <w:rPr>
+          <w:b/>
+          <w:bCs/>
+          <w:noProof/>
+        </w:rPr>
+      </w:pPr>
+    </w:p>
+    <w:p>
+      <w:pPr>
+        <w:rPr>
+          <w:b/>
+          <w:bCs/>
+          <w:noProof/>
+        </w:rPr>
+      </w:pPr>
+    </w:p>
+    <w:p>
+      <w:pPr>
+        <w:rPr>
+          <w:b/>
+          <w:bCs/>
+          <w:noProof/>
+        </w:rPr>
+      </w:pPr>
+    </w:p>
+    <w:p>
+      <w:pPr>
+        <w:rPr>
+          <w:b/>
+          <w:bCs/>
+          <w:noProof/>
+        </w:rPr>
+      </w:pPr>
+    </w:p>
+    <w:p>
+      <w:pPr>
+        <w:rPr>
+          <w:b/>
+          <w:bCs/>
+          <w:noProof/>
+        </w:rPr>
+      </w:pPr>
+    </w:p>
+    <w:p>
+      <w:pPr>
+        <w:rPr>
+          <w:b/>
+          <w:bCs/>
+          <w:noProof/>
+        </w:rPr>
+      </w:pPr>
+    </w:p>
+    <w:p>
+      <w:pPr>
+        <w:rPr>
+          <w:b/>
+          <w:bCs/>
+          <w:noProof/>
+        </w:rPr>
+      </w:pPr>
+    </w:p>
+    <w:p>
+      <w:pPr>
+        <w:rPr>
+          <w:b/>
+          <w:bCs/>
+          <w:noProof/>
+        </w:rPr>
+      </w:pPr>
+    </w:p>
+    <w:p>
+      <w:pPr>
+        <w:rPr>
+          <w:b/>
+          <w:bCs/>
+          <w:noProof/>
+        </w:rPr>
+      </w:pPr>
+    </w:p>
     <w:p>
       <w:pPr>
         <w:pStyle w:val="Heading1"/>
       </w:pPr>
+      <w:bookmarkStart w:id="0" w:name="_Toc177554361"/>
       <w:proofErr w:type="spellStart"/>
       <w:r>
+        <w:lastRenderedPageBreak/>
         <w:t>Optitrack</w:t>
       </w:r>
       <w:proofErr w:type="spellEnd"/>
       <w:r>
         <w:t>/Motive</w:t>
       </w:r>
+      <w:bookmarkEnd w:id="0"/>
+    </w:p>
+    <w:p>
+      <w:pPr>
+        <w:pStyle w:val="Heading2"/>
+      </w:pPr>
+      <w:bookmarkStart w:id="1" w:name="_Toc177554362"/>
+      <w:r>
+        <w:t>Hardware requirements</w:t>
+      </w:r>
+      <w:bookmarkEnd w:id="1"/>
+    </w:p>
+    <w:p>
+      <w:pPr>
+        <w:pStyle w:val="ListParagraph"/>
+        <w:numPr>
+          <w:ilvl w:val="0"/>
+          <w:numId w:val="13"/>
+        </w:numPr>
+      </w:pPr>
+      <w:proofErr w:type="spellStart"/>
+      <w:r>
+        <w:t>OptiTrack</w:t>
+      </w:r>
+      <w:proofErr w:type="spellEnd"/>
+      <w:r>
+        <w:t xml:space="preserve"> camera and computer system.</w:t>
+      </w:r>
+    </w:p>
+    <w:p>
+      <w:pPr>
+        <w:pStyle w:val="ListParagraph"/>
+        <w:numPr>
+          <w:ilvl w:val="0"/>
+          <w:numId w:val="13"/>
+        </w:numPr>
+      </w:pPr>
+      <w:r>
+        <w:t>Retroreflective markers and adhesive</w:t>
+      </w:r>
+    </w:p>
+    <w:p>
+      <w:pPr>
+        <w:pStyle w:val="ListParagraph"/>
+        <w:numPr>
+          <w:ilvl w:val="1"/>
+          <w:numId w:val="13"/>
+        </w:numPr>
+        <w:ind w:left="1080"/>
+      </w:pPr>
+      <w:r>
+        <w:t>U</w:t>
+      </w:r>
+      <w:r>
+        <w:t>sed Command strips cut into squares</w:t>
+      </w:r>
+    </w:p>
+    <w:p>
+      <w:pPr>
+        <w:pStyle w:val="Heading2"/>
+      </w:pPr>
+      <w:bookmarkStart w:id="2" w:name="_Toc177554363"/>
+      <w:r>
+        <w:t>Initial setup</w:t>
+      </w:r>
+      <w:bookmarkEnd w:id="2"/>
+    </w:p>
+    <w:p>
+      <w:pPr>
+        <w:pStyle w:val="ListParagraph"/>
+        <w:numPr>
+          <w:ilvl w:val="0"/>
+          <w:numId w:val="12"/>
+        </w:numPr>
+      </w:pPr>
+      <w:r>
+        <w:t>Start Motive application.</w:t>
+      </w:r>
+    </w:p>
+    <w:p>
+      <w:pPr>
+        <w:pStyle w:val="ListParagraph"/>
+        <w:numPr>
+          <w:ilvl w:val="0"/>
+          <w:numId w:val="12"/>
+        </w:numPr>
+      </w:pPr>
+      <w:r>
+        <w:t>Follow the instructions here (</w:t>
+      </w:r>
+      <w:hyperlink r:id="rId6" w:history="1">
+        <w:r>
+          <w:rPr>
+            <w:rStyle w:val="Hyperlink"/>
+          </w:rPr>
+          <w:t>https://docs.optitrack.com/motive/rigid-body-tracking</w:t>
+        </w:r>
+      </w:hyperlink>
+      <w:r>
+        <w:t xml:space="preserve">) to attach the markers to the </w:t>
+      </w:r>
+      <w:proofErr w:type="spellStart"/>
+      <w:r>
+        <w:t>omnicopter</w:t>
+      </w:r>
+      <w:proofErr w:type="spellEnd"/>
+      <w:r>
+        <w:t xml:space="preserve"> body and create a rigid body object in Motive.</w:t>
+      </w:r>
+    </w:p>
+    <w:p>
+      <w:pPr>
+        <w:pStyle w:val="ListParagraph"/>
+        <w:numPr>
+          <w:ilvl w:val="1"/>
+          <w:numId w:val="12"/>
+        </w:numPr>
+        <w:ind w:left="1080"/>
+      </w:pPr>
+      <w:r>
+        <w:t xml:space="preserve">Note: name the object something recognizable </w:t>
+      </w:r>
+      <w:r>
+        <w:t xml:space="preserve">such as </w:t>
+      </w:r>
+      <w:r>
+        <w:t>“</w:t>
+      </w:r>
+      <w:proofErr w:type="spellStart"/>
+      <w:r>
+        <w:t>omnicopter</w:t>
+      </w:r>
+      <w:proofErr w:type="spellEnd"/>
+      <w:r>
+        <w:t>”.</w:t>
+      </w:r>
+    </w:p>
+    <w:p>
+      <w:pPr>
+        <w:pStyle w:val="Heading2"/>
+      </w:pPr>
+      <w:bookmarkStart w:id="3" w:name="_Toc177554364"/>
+      <w:r>
+        <w:t>Each run</w:t>
+      </w:r>
+      <w:bookmarkEnd w:id="3"/>
+    </w:p>
+    <w:p>
+      <w:pPr>
+        <w:pStyle w:val="ListParagraph"/>
+        <w:numPr>
+          <w:ilvl w:val="0"/>
+          <w:numId w:val="14"/>
+        </w:numPr>
+      </w:pPr>
+      <w:r>
+        <w:t>Start Motive application.</w:t>
+      </w:r>
     </w:p>
     <w:p/>
+    <w:p/>
+    <w:p/>
+    <w:p/>
+    <w:p/>
+    <w:p/>
+    <w:p/>
+    <w:p/>
+    <w:p/>
+    <w:p/>
+    <w:p/>
+    <w:p/>
+    <w:p/>
+    <w:p/>
     <w:p>
       <w:pPr>
         <w:pStyle w:val="Heading1"/>
-      </w:pPr>
-      <w:r>
-        <w:t>Ground Station Computer</w:t>
-      </w:r>
-    </w:p>
-    <w:p>
-      <w:r>
-        <w:t>Machine requirements:</w:t>
-      </w:r>
+        <w:spacing w:line="276" w:lineRule="auto"/>
+      </w:pPr>
+      <w:bookmarkStart w:id="4" w:name="_Toc177554365"/>
+      <w:r>
+        <w:lastRenderedPageBreak/>
+        <w:t xml:space="preserve">Ground </w:t>
+      </w:r>
+      <w:r>
+        <w:t xml:space="preserve">Control </w:t>
+      </w:r>
+      <w:r>
+        <w:t xml:space="preserve">Station </w:t>
+      </w:r>
+      <w:r>
+        <w:t xml:space="preserve">(GCS) </w:t>
+      </w:r>
+      <w:r>
+        <w:t>Computer</w:t>
+      </w:r>
+      <w:bookmarkEnd w:id="4"/>
+    </w:p>
+    <w:p>
+      <w:pPr>
+        <w:pStyle w:val="Heading2"/>
+      </w:pPr>
+      <w:bookmarkStart w:id="5" w:name="_Toc177554366"/>
+      <w:r>
+        <w:t>Machine requirements</w:t>
+      </w:r>
+      <w:bookmarkEnd w:id="5"/>
     </w:p>
     <w:p>
       <w:pPr>
@@ -77,6 +1649,7 @@
           <w:ilvl w:val="0"/>
           <w:numId w:val="6"/>
         </w:numPr>
+        <w:spacing w:after="0"/>
       </w:pPr>
       <w:r>
         <w:t xml:space="preserve">Ability to broadcast a </w:t>
@@ -92,15 +1665,120 @@
     </w:p>
     <w:p>
       <w:pPr>
+        <w:spacing w:after="0"/>
+      </w:pPr>
+    </w:p>
+    <w:p>
+      <w:pPr>
         <w:pStyle w:val="Heading2"/>
       </w:pPr>
+      <w:bookmarkStart w:id="6" w:name="_Toc177554367"/>
+      <w:proofErr w:type="spellStart"/>
+      <w:r>
+        <w:t>QGroundControl</w:t>
+      </w:r>
+      <w:bookmarkEnd w:id="6"/>
+      <w:proofErr w:type="spellEnd"/>
+    </w:p>
+    <w:p>
+      <w:pPr>
+        <w:pStyle w:val="Heading3"/>
+      </w:pPr>
+      <w:r>
+        <w:t>Initial setup</w:t>
+      </w:r>
+    </w:p>
+    <w:p>
+      <w:pPr>
+        <w:pStyle w:val="ListParagraph"/>
+        <w:numPr>
+          <w:ilvl w:val="0"/>
+          <w:numId w:val="42"/>
+        </w:numPr>
+      </w:pPr>
+      <w:r>
+        <w:t xml:space="preserve">Follow the instructions in </w:t>
+      </w:r>
+      <w:r>
+        <w:t>this</w:t>
+      </w:r>
+      <w:r>
+        <w:t xml:space="preserve"> link to install </w:t>
+      </w:r>
+      <w:proofErr w:type="spellStart"/>
+      <w:r>
+        <w:t>QGroundControl</w:t>
+      </w:r>
+      <w:proofErr w:type="spellEnd"/>
+      <w:r>
+        <w:t xml:space="preserve"> onto the GCS</w:t>
+      </w:r>
+      <w:r>
+        <w:t xml:space="preserve">: </w:t>
+      </w:r>
+      <w:hyperlink r:id="rId7" w:history="1">
+        <w:r>
+          <w:rPr>
+            <w:rStyle w:val="Hyperlink"/>
+          </w:rPr>
+          <w:t>https://docs.qgroundcontrol.com/master/en/qgc-user-guide/getting_started/download_and_install.html</w:t>
+        </w:r>
+      </w:hyperlink>
+    </w:p>
+    <w:p>
+      <w:pPr>
+        <w:pStyle w:val="Heading3"/>
+      </w:pPr>
+      <w:r>
+        <w:t>Each run</w:t>
+      </w:r>
+    </w:p>
+    <w:p>
+      <w:pPr>
+        <w:pStyle w:val="ListParagraph"/>
+        <w:numPr>
+          <w:ilvl w:val="0"/>
+          <w:numId w:val="43"/>
+        </w:numPr>
+        <w:spacing w:after="0"/>
+      </w:pPr>
+      <w:r>
+        <w:t xml:space="preserve">Open </w:t>
+      </w:r>
+      <w:proofErr w:type="spellStart"/>
+      <w:r>
+        <w:t>QGroundControl</w:t>
+      </w:r>
+      <w:proofErr w:type="spellEnd"/>
+      <w:r>
+        <w:t xml:space="preserve"> and </w:t>
+      </w:r>
+      <w:r>
+        <w:t>wait for the status in the top left corner to change from “Disconnected” to another status (usually “Ready” or “Not Ready”).</w:t>
+      </w:r>
+    </w:p>
+    <w:p>
+      <w:pPr>
+        <w:spacing w:after="0"/>
+      </w:pPr>
+    </w:p>
+    <w:p>
+      <w:pPr>
+        <w:pStyle w:val="Heading2"/>
+        <w:spacing w:line="276" w:lineRule="auto"/>
+      </w:pPr>
+      <w:bookmarkStart w:id="7" w:name="_Toc177554368"/>
       <w:r>
         <w:t>Motive Connection</w:t>
       </w:r>
-    </w:p>
-    <w:p>
-      <w:r>
-        <w:t>Initial setup:</w:t>
+      <w:bookmarkEnd w:id="7"/>
+    </w:p>
+    <w:p>
+      <w:pPr>
+        <w:pStyle w:val="Heading3"/>
+      </w:pPr>
+      <w:r>
+        <w:t>Initial setup</w:t>
       </w:r>
     </w:p>
     <w:p>
@@ -110,6 +1788,7 @@
           <w:ilvl w:val="0"/>
           <w:numId w:val="3"/>
         </w:numPr>
+        <w:spacing w:line="276" w:lineRule="auto"/>
       </w:pPr>
       <w:r>
         <w:t>Set up the ethernet connection:</w:t>
@@ -122,6 +1801,8 @@
           <w:ilvl w:val="1"/>
           <w:numId w:val="3"/>
         </w:numPr>
+        <w:spacing w:line="276" w:lineRule="auto"/>
+        <w:ind w:left="1080"/>
       </w:pPr>
       <w:r>
         <w:t xml:space="preserve">Connect via ethernet cable to lab computer running Motive and connected to </w:t>
@@ -142,6 +1823,8 @@
           <w:ilvl w:val="1"/>
           <w:numId w:val="3"/>
         </w:numPr>
+        <w:spacing w:line="276" w:lineRule="auto"/>
+        <w:ind w:left="1080"/>
       </w:pPr>
       <w:r>
         <w:t xml:space="preserve">Open </w:t>
@@ -162,6 +1845,8 @@
           <w:ilvl w:val="1"/>
           <w:numId w:val="3"/>
         </w:numPr>
+        <w:spacing w:line="276" w:lineRule="auto"/>
+        <w:ind w:left="1080"/>
       </w:pPr>
       <w:r>
         <w:t>Right-click on the ethernet device being used by the Motive ethernet connection and select “Properties”.</w:t>
@@ -174,6 +1859,8 @@
           <w:ilvl w:val="1"/>
           <w:numId w:val="3"/>
         </w:numPr>
+        <w:spacing w:line="276" w:lineRule="auto"/>
+        <w:ind w:left="1080"/>
       </w:pPr>
       <w:r>
         <w:t>Under the Networking” tab, double-click on “Internet Protocol Version 4 (TCP/IPv4)”.</w:t>
@@ -186,6 +1873,8 @@
           <w:ilvl w:val="1"/>
           <w:numId w:val="3"/>
         </w:numPr>
+        <w:spacing w:line="276" w:lineRule="auto"/>
+        <w:ind w:left="1080"/>
       </w:pPr>
       <w:r>
         <w:t>Select “Use the following IP address” and enter these values for the following fields:</w:t>
@@ -195,9 +1884,10 @@
       <w:pPr>
         <w:pStyle w:val="ListParagraph"/>
         <w:numPr>
-          <w:ilvl w:val="2"/>
-          <w:numId w:val="3"/>
-        </w:numPr>
+          <w:ilvl w:val="0"/>
+          <w:numId w:val="44"/>
+        </w:numPr>
+        <w:spacing w:line="276" w:lineRule="auto"/>
       </w:pPr>
       <w:r>
         <w:t>IP address: 192.168.11.3</w:t>
@@ -207,9 +1897,10 @@
       <w:pPr>
         <w:pStyle w:val="ListParagraph"/>
         <w:numPr>
-          <w:ilvl w:val="2"/>
-          <w:numId w:val="3"/>
-        </w:numPr>
+          <w:ilvl w:val="0"/>
+          <w:numId w:val="44"/>
+        </w:numPr>
+        <w:spacing w:line="276" w:lineRule="auto"/>
       </w:pPr>
       <w:r>
         <w:t>Subnet mask: 255.255.255.0</w:t>
@@ -222,6 +1913,8 @@
           <w:ilvl w:val="1"/>
           <w:numId w:val="3"/>
         </w:numPr>
+        <w:spacing w:line="276" w:lineRule="auto"/>
+        <w:ind w:left="1080"/>
       </w:pPr>
       <w:r>
         <w:t xml:space="preserve">TODO: Also mention DNS server </w:t>
@@ -239,6 +1932,8 @@
           <w:ilvl w:val="1"/>
           <w:numId w:val="3"/>
         </w:numPr>
+        <w:spacing w:line="276" w:lineRule="auto"/>
+        <w:ind w:left="1080"/>
       </w:pPr>
       <w:r>
         <w:t>Click “OK”, then “OK”.</w:t>
@@ -251,6 +1946,8 @@
           <w:ilvl w:val="1"/>
           <w:numId w:val="3"/>
         </w:numPr>
+        <w:spacing w:line="276" w:lineRule="auto"/>
+        <w:ind w:left="1080"/>
       </w:pPr>
       <w:r>
         <w:t>Close the network windows.</w:t>
@@ -263,6 +1960,7 @@
           <w:ilvl w:val="0"/>
           <w:numId w:val="3"/>
         </w:numPr>
+        <w:spacing w:line="276" w:lineRule="auto"/>
       </w:pPr>
       <w:r>
         <w:t xml:space="preserve">Install </w:t>
@@ -277,7 +1975,13 @@
       </w:r>
       <w:proofErr w:type="spellStart"/>
       <w:r>
-        <w:t>Optitrack_Viewer</w:t>
+        <w:t>Opti</w:t>
+      </w:r>
+      <w:r>
+        <w:t>T</w:t>
+      </w:r>
+      <w:r>
+        <w:t>rack_Viewer</w:t>
       </w:r>
       <w:proofErr w:type="spellEnd"/>
     </w:p>
@@ -288,11 +1992,13 @@
           <w:ilvl w:val="1"/>
           <w:numId w:val="3"/>
         </w:numPr>
+        <w:spacing w:line="276" w:lineRule="auto"/>
+        <w:ind w:left="1080"/>
       </w:pPr>
       <w:r>
         <w:t>Follow the instructions in this YouTube video (</w:t>
       </w:r>
-      <w:hyperlink r:id="rId5" w:history="1">
+      <w:hyperlink r:id="rId8" w:history="1">
         <w:r>
           <w:rPr>
             <w:rStyle w:val="Hyperlink"/>
@@ -319,8 +2025,11 @@
           <w:ilvl w:val="1"/>
           <w:numId w:val="3"/>
         </w:numPr>
-      </w:pPr>
-      <w:r>
+        <w:spacing w:line="276" w:lineRule="auto"/>
+        <w:ind w:left="1080"/>
+      </w:pPr>
+      <w:r>
+        <w:lastRenderedPageBreak/>
         <w:t>Extract</w:t>
       </w:r>
       <w:r>
@@ -336,7 +2045,13 @@
         <w:t>”</w:t>
       </w:r>
       <w:r>
-        <w:t xml:space="preserve"> file and copy the </w:t>
+        <w:t xml:space="preserve"> file </w:t>
+      </w:r>
+      <w:r>
+        <w:t xml:space="preserve">located in the “GCS” repo directory </w:t>
+      </w:r>
+      <w:r>
+        <w:t xml:space="preserve">and copy the </w:t>
       </w:r>
       <w:r>
         <w:t>whole folder</w:t>
@@ -368,8 +2083,11 @@
       </w:r>
     </w:p>
     <w:p>
-      <w:r>
-        <w:t>Each run:</w:t>
+      <w:pPr>
+        <w:pStyle w:val="Heading3"/>
+      </w:pPr>
+      <w:r>
+        <w:t>Each run</w:t>
       </w:r>
     </w:p>
     <w:p>
@@ -381,7 +2099,24 @@
         </w:numPr>
       </w:pPr>
       <w:r>
-        <w:t>Connect ethernet connection</w:t>
+        <w:t xml:space="preserve">Connect </w:t>
+      </w:r>
+      <w:r>
+        <w:t xml:space="preserve">to </w:t>
+      </w:r>
+      <w:proofErr w:type="spellStart"/>
+      <w:r>
+        <w:t>OptiTrack</w:t>
+      </w:r>
+      <w:proofErr w:type="spellEnd"/>
+      <w:r>
+        <w:t xml:space="preserve"> </w:t>
+      </w:r>
+      <w:r>
+        <w:t>etherne</w:t>
+      </w:r>
+      <w:r>
+        <w:t>t</w:t>
       </w:r>
       <w:r>
         <w:t>:</w:t>
@@ -394,17 +2129,21 @@
           <w:ilvl w:val="1"/>
           <w:numId w:val="7"/>
         </w:numPr>
+        <w:ind w:left="1080"/>
       </w:pPr>
       <w:r>
         <w:t xml:space="preserve">Connect via ethernet cable to lab computer running Motive and connected to </w:t>
       </w:r>
       <w:proofErr w:type="spellStart"/>
       <w:r>
-        <w:t>Optitrack</w:t>
+        <w:t>OptiTrack</w:t>
       </w:r>
       <w:proofErr w:type="spellEnd"/>
       <w:r>
-        <w:t xml:space="preserve"> camera array.</w:t>
+        <w:t xml:space="preserve"> </w:t>
+      </w:r>
+      <w:r>
+        <w:t>camera array.</w:t>
       </w:r>
     </w:p>
     <w:p>
@@ -416,7 +2155,6 @@
         </w:numPr>
       </w:pPr>
       <w:r>
-        <w:lastRenderedPageBreak/>
         <w:t xml:space="preserve">Begin reading </w:t>
       </w:r>
       <w:proofErr w:type="spellStart"/>
@@ -425,7 +2163,13 @@
       </w:r>
       <w:proofErr w:type="spellEnd"/>
       <w:r>
-        <w:t xml:space="preserve"> data onto the computer:</w:t>
+        <w:t xml:space="preserve"> data onto the </w:t>
+      </w:r>
+      <w:r>
+        <w:t>GCS</w:t>
+      </w:r>
+      <w:r>
+        <w:t>:</w:t>
       </w:r>
     </w:p>
     <w:p>
@@ -435,6 +2179,7 @@
           <w:ilvl w:val="1"/>
           <w:numId w:val="7"/>
         </w:numPr>
+        <w:ind w:left="1080"/>
       </w:pPr>
       <w:r>
         <w:t>Run the “OptiTrack_Viewer.exe” executable located in the directory “</w:t>
@@ -477,6 +2222,7 @@
           <w:ilvl w:val="1"/>
           <w:numId w:val="7"/>
         </w:numPr>
+        <w:ind w:left="1080"/>
       </w:pPr>
       <w:r>
         <w:t>A window should appear titled “</w:t>
@@ -497,6 +2243,7 @@
           <w:ilvl w:val="1"/>
           <w:numId w:val="7"/>
         </w:numPr>
+        <w:ind w:left="1080"/>
       </w:pPr>
       <w:r>
         <w:t>In that window, click “Mocap Tools” in the “Menu” window, then “Show Object Viewer”.</w:t>
@@ -509,6 +2256,7 @@
           <w:ilvl w:val="1"/>
           <w:numId w:val="7"/>
         </w:numPr>
+        <w:ind w:left="1080"/>
       </w:pPr>
       <w:r>
         <w:t>In the “Object Viewer” window, click “CONNECT”.</w:t>
@@ -521,6 +2269,7 @@
           <w:ilvl w:val="1"/>
           <w:numId w:val="7"/>
         </w:numPr>
+        <w:ind w:left="1080"/>
       </w:pPr>
       <w:r>
         <w:t>Ensure that the “</w:t>
@@ -541,6 +2290,8 @@
           <w:ilvl w:val="1"/>
           <w:numId w:val="7"/>
         </w:numPr>
+        <w:spacing w:after="0"/>
+        <w:ind w:left="1080"/>
       </w:pPr>
       <w:r>
         <w:t>Select “</w:t>
@@ -554,7 +2305,3313 @@
         <w:t>” relative to “origin”.</w:t>
       </w:r>
     </w:p>
+    <w:p>
+      <w:pPr>
+        <w:spacing w:after="0"/>
+      </w:pPr>
+    </w:p>
+    <w:p>
+      <w:pPr>
+        <w:pStyle w:val="Heading2"/>
+        <w:spacing w:line="276" w:lineRule="auto"/>
+      </w:pPr>
+      <w:bookmarkStart w:id="8" w:name="_Toc177554369"/>
+      <w:r>
+        <w:t>Ubuntu/WSL</w:t>
+      </w:r>
+      <w:bookmarkEnd w:id="8"/>
+    </w:p>
+    <w:p>
+      <w:pPr>
+        <w:pStyle w:val="Heading3"/>
+      </w:pPr>
+      <w:r>
+        <w:t>Installation</w:t>
+      </w:r>
+    </w:p>
+    <w:p>
+      <w:pPr>
+        <w:ind w:left="360"/>
+      </w:pPr>
+      <w:r>
+        <w:t>We used Windows WSL 1 and Ubuntu 20.04</w:t>
+      </w:r>
+      <w:r>
+        <w:t>:</w:t>
+      </w:r>
+    </w:p>
+    <w:p>
+      <w:pPr>
+        <w:pStyle w:val="ListParagraph"/>
+        <w:numPr>
+          <w:ilvl w:val="0"/>
+          <w:numId w:val="18"/>
+        </w:numPr>
+        <w:rPr>
+          <w:rStyle w:val="Hyperlink"/>
+          <w:color w:val="auto"/>
+          <w:u w:val="none"/>
+        </w:rPr>
+      </w:pPr>
+      <w:r>
+        <w:t xml:space="preserve">Install </w:t>
+      </w:r>
+      <w:r>
+        <w:t>WSL 1/</w:t>
+      </w:r>
+      <w:r>
+        <w:t xml:space="preserve">Ubuntu 20.04 from Microsoft Store: </w:t>
+      </w:r>
+      <w:hyperlink r:id="rId9" w:history="1">
+        <w:r>
+          <w:rPr>
+            <w:rStyle w:val="Hyperlink"/>
+          </w:rPr>
+          <w:t>https://apps.microsoft.com/detail/9mttcl66cpxj?hl=en-us&amp;gl=US</w:t>
+        </w:r>
+      </w:hyperlink>
+    </w:p>
+    <w:p>
+      <w:pPr>
+        <w:pStyle w:val="Heading3"/>
+      </w:pPr>
+      <w:r>
+        <w:rPr>
+          <w:rStyle w:val="Hyperlink"/>
+          <w:color w:val="0F4761" w:themeColor="accent1" w:themeShade="BF"/>
+          <w:u w:val="none"/>
+        </w:rPr>
+        <w:t>Additional Packages</w:t>
+      </w:r>
+    </w:p>
+    <w:p>
+      <w:pPr>
+        <w:pStyle w:val="Heading4"/>
+        <w:spacing w:line="360" w:lineRule="auto"/>
+        <w:ind w:firstLine="360"/>
+      </w:pPr>
+      <w:r>
+        <w:t>Python 3</w:t>
+      </w:r>
+    </w:p>
+    <w:p>
+      <w:pPr>
+        <w:ind w:left="720"/>
+      </w:pPr>
+      <w:r>
+        <w:t>Used to send</w:t>
+      </w:r>
+      <w:r>
+        <w:t xml:space="preserve"> commands and/or </w:t>
+      </w:r>
+      <w:r>
+        <w:t>receive data in the network.</w:t>
+      </w:r>
+    </w:p>
+    <w:p>
+      <w:pPr>
+        <w:ind w:left="720"/>
+      </w:pPr>
+      <w:r>
+        <w:t>Install using the following command in the Ubuntu terminal:</w:t>
+      </w:r>
+    </w:p>
+    <w:p>
+      <w:pPr>
+        <w:pStyle w:val="ListParagraph"/>
+        <w:numPr>
+          <w:ilvl w:val="0"/>
+          <w:numId w:val="45"/>
+        </w:numPr>
+        <w:rPr>
+          <w:rFonts w:ascii="Cascadia Code SemiLight" w:hAnsi="Cascadia Code SemiLight"/>
+        </w:rPr>
+      </w:pPr>
+      <w:proofErr w:type="spellStart"/>
+      <w:r>
+        <w:rPr>
+          <w:rFonts w:ascii="Cascadia Code SemiLight" w:hAnsi="Cascadia Code SemiLight"/>
+        </w:rPr>
+        <w:t>sudo</w:t>
+      </w:r>
+      <w:proofErr w:type="spellEnd"/>
+      <w:r>
+        <w:rPr>
+          <w:rFonts w:ascii="Cascadia Code SemiLight" w:hAnsi="Cascadia Code SemiLight"/>
+        </w:rPr>
+        <w:t xml:space="preserve"> apt install python3</w:t>
+      </w:r>
+    </w:p>
+    <w:p>
+      <w:pPr>
+        <w:pStyle w:val="Heading4"/>
+        <w:spacing w:line="360" w:lineRule="auto"/>
+        <w:ind w:left="360"/>
+      </w:pPr>
+      <w:r>
+        <w:t>MAVSDK</w:t>
+      </w:r>
+    </w:p>
+    <w:p>
+      <w:pPr>
+        <w:ind w:left="720"/>
+      </w:pPr>
+      <w:r>
+        <w:t xml:space="preserve">High-level Python functions </w:t>
+      </w:r>
+      <w:proofErr w:type="gramStart"/>
+      <w:r>
+        <w:t>used</w:t>
+      </w:r>
+      <w:proofErr w:type="gramEnd"/>
+      <w:r>
+        <w:t xml:space="preserve"> to create </w:t>
+      </w:r>
+      <w:proofErr w:type="spellStart"/>
+      <w:r>
+        <w:t>MAVlink</w:t>
+      </w:r>
+      <w:proofErr w:type="spellEnd"/>
+      <w:r>
+        <w:t xml:space="preserve"> messages.</w:t>
+      </w:r>
+    </w:p>
+    <w:p>
+      <w:pPr>
+        <w:ind w:left="720"/>
+      </w:pPr>
+      <w:r>
+        <w:t>Install following the instructions in the Quick Start Guide.</w:t>
+      </w:r>
+    </w:p>
+    <w:p>
+      <w:r>
+        <w:tab/>
+        <w:t xml:space="preserve">Quick Start: </w:t>
+      </w:r>
+      <w:hyperlink r:id="rId10" w:history="1">
+        <w:r>
+          <w:rPr>
+            <w:rStyle w:val="Hyperlink"/>
+          </w:rPr>
+          <w:t>https://mavsdk.mavlink.io/main/en/python/quickstart.html</w:t>
+        </w:r>
+      </w:hyperlink>
+    </w:p>
+    <w:p>
+      <w:r>
+        <w:tab/>
+        <w:t xml:space="preserve">API Docs: </w:t>
+      </w:r>
+      <w:hyperlink r:id="rId11" w:history="1">
+        <w:r>
+          <w:rPr>
+            <w:rStyle w:val="Hyperlink"/>
+          </w:rPr>
+          <w:t>http://mavsdk-python-docs.s3-website.eu-central-1.amazonaws.com/</w:t>
+        </w:r>
+      </w:hyperlink>
+    </w:p>
+    <w:p>
+      <w:pPr>
+        <w:pStyle w:val="Heading4"/>
+        <w:spacing w:line="360" w:lineRule="auto"/>
+        <w:ind w:firstLine="360"/>
+      </w:pPr>
+      <w:proofErr w:type="spellStart"/>
+      <w:r>
+        <w:t>Asyncio</w:t>
+      </w:r>
+      <w:proofErr w:type="spellEnd"/>
+    </w:p>
+    <w:p>
+      <w:r>
+        <w:tab/>
+      </w:r>
+      <w:r>
+        <w:t>Python library used for asynchronous function calls; i</w:t>
+      </w:r>
+      <w:r>
+        <w:t>ncluded natively in standard Python 3.</w:t>
+      </w:r>
+    </w:p>
+    <w:p>
+      <w:pPr>
+        <w:ind w:firstLine="720"/>
+      </w:pPr>
+      <w:r>
+        <w:t xml:space="preserve">Reference: </w:t>
+      </w:r>
+      <w:hyperlink r:id="rId12" w:history="1">
+        <w:r>
+          <w:rPr>
+            <w:rStyle w:val="Hyperlink"/>
+          </w:rPr>
+          <w:t>https://docs.python.org/3/library/asyncio.html</w:t>
+        </w:r>
+      </w:hyperlink>
+    </w:p>
+    <w:p>
+      <w:pPr>
+        <w:pStyle w:val="Heading4"/>
+        <w:spacing w:line="360" w:lineRule="auto"/>
+        <w:ind w:left="360"/>
+      </w:pPr>
+      <w:r>
+        <w:lastRenderedPageBreak/>
+        <w:t>PyMap3d</w:t>
+      </w:r>
+    </w:p>
+    <w:p>
+      <w:pPr>
+        <w:ind w:firstLine="720"/>
+      </w:pPr>
+      <w:r>
+        <w:t>Python library for 3D geographic coordinate conversions.</w:t>
+      </w:r>
+    </w:p>
+    <w:p>
+      <w:pPr>
+        <w:ind w:firstLine="720"/>
+      </w:pPr>
+      <w:r>
+        <w:t>Install using the following command:</w:t>
+      </w:r>
+    </w:p>
+    <w:p>
+      <w:pPr>
+        <w:pStyle w:val="ListParagraph"/>
+        <w:numPr>
+          <w:ilvl w:val="0"/>
+          <w:numId w:val="45"/>
+        </w:numPr>
+        <w:rPr>
+          <w:rFonts w:ascii="Cascadia Code SemiLight" w:hAnsi="Cascadia Code SemiLight"/>
+        </w:rPr>
+      </w:pPr>
+      <w:r>
+        <w:rPr>
+          <w:rFonts w:ascii="Cascadia Code SemiLight" w:hAnsi="Cascadia Code SemiLight"/>
+        </w:rPr>
+        <w:t>pip install pymap3d</w:t>
+      </w:r>
+    </w:p>
+    <w:p>
+      <w:pPr>
+        <w:ind w:left="720"/>
+      </w:pPr>
+      <w:r>
+        <w:t xml:space="preserve">Reference: </w:t>
+      </w:r>
+      <w:hyperlink r:id="rId13" w:history="1">
+        <w:r>
+          <w:rPr>
+            <w:rStyle w:val="Hyperlink"/>
+          </w:rPr>
+          <w:t>https://pypi.org/project/pymap3d/</w:t>
+        </w:r>
+      </w:hyperlink>
+    </w:p>
+    <w:p>
+      <w:pPr>
+        <w:spacing w:after="0"/>
+      </w:pPr>
+    </w:p>
+    <w:p>
+      <w:pPr>
+        <w:pStyle w:val="Heading2"/>
+      </w:pPr>
+      <w:bookmarkStart w:id="9" w:name="_Toc177554370"/>
+      <w:r>
+        <w:t>ODROID Connection</w:t>
+      </w:r>
+      <w:bookmarkEnd w:id="9"/>
+    </w:p>
+    <w:p>
+      <w:pPr>
+        <w:pStyle w:val="Heading3"/>
+        <w:spacing w:line="276" w:lineRule="auto"/>
+      </w:pPr>
+      <w:r>
+        <w:t>Initial setup</w:t>
+      </w:r>
+    </w:p>
+    <w:p>
+      <w:pPr>
+        <w:pStyle w:val="ListParagraph"/>
+        <w:numPr>
+          <w:ilvl w:val="0"/>
+          <w:numId w:val="8"/>
+        </w:numPr>
+      </w:pPr>
+      <w:r>
+        <w:t>Set up Mobile Hotspot:</w:t>
+      </w:r>
+    </w:p>
+    <w:p>
+      <w:pPr>
+        <w:pStyle w:val="ListParagraph"/>
+        <w:numPr>
+          <w:ilvl w:val="1"/>
+          <w:numId w:val="8"/>
+        </w:numPr>
+        <w:ind w:left="1080"/>
+      </w:pPr>
+      <w:bookmarkStart w:id="10" w:name="_Hlk177036653"/>
+      <w:r>
+        <w:t>Either search “Mobile Hotspot” in the Windows search bar or navigate to Settings -&gt; Network and Internet -&gt; Mobile Hotspot.</w:t>
+      </w:r>
+    </w:p>
+    <w:bookmarkEnd w:id="10"/>
+    <w:p>
+      <w:pPr>
+        <w:pStyle w:val="ListParagraph"/>
+        <w:numPr>
+          <w:ilvl w:val="1"/>
+          <w:numId w:val="8"/>
+        </w:numPr>
+        <w:ind w:left="1080"/>
+      </w:pPr>
+      <w:r>
+        <w:t>Edit the username and password to match what will be used on the ODROID.</w:t>
+      </w:r>
+    </w:p>
+    <w:p>
+      <w:pPr>
+        <w:pStyle w:val="Heading3"/>
+        <w:spacing w:line="276" w:lineRule="auto"/>
+      </w:pPr>
+      <w:r>
+        <w:t>Each run</w:t>
+      </w:r>
+    </w:p>
+    <w:p>
+      <w:pPr>
+        <w:pStyle w:val="ListParagraph"/>
+        <w:numPr>
+          <w:ilvl w:val="0"/>
+          <w:numId w:val="9"/>
+        </w:numPr>
+      </w:pPr>
+      <w:r>
+        <w:t>Tu</w:t>
+      </w:r>
+      <w:r>
+        <w:t>r</w:t>
+      </w:r>
+      <w:r>
+        <w:t>n on hotspot:</w:t>
+      </w:r>
+    </w:p>
+    <w:p>
+      <w:pPr>
+        <w:pStyle w:val="ListParagraph"/>
+        <w:numPr>
+          <w:ilvl w:val="1"/>
+          <w:numId w:val="9"/>
+        </w:numPr>
+        <w:ind w:left="1080"/>
+      </w:pPr>
+      <w:r>
+        <w:t>Either search “Mobile Hotspot” in the Windows search bar or navigate to Settings -&gt; Network and Internet -&gt; Mobile Hotspot.</w:t>
+      </w:r>
+    </w:p>
+    <w:p>
+      <w:pPr>
+        <w:pStyle w:val="ListParagraph"/>
+        <w:numPr>
+          <w:ilvl w:val="1"/>
+          <w:numId w:val="9"/>
+        </w:numPr>
+        <w:ind w:left="1080"/>
+      </w:pPr>
+      <w:r>
+        <w:t>Toggle the switch to “ON”.</w:t>
+      </w:r>
+    </w:p>
+    <w:p>
+      <w:pPr>
+        <w:pStyle w:val="ListParagraph"/>
+        <w:numPr>
+          <w:ilvl w:val="0"/>
+          <w:numId w:val="9"/>
+        </w:numPr>
+      </w:pPr>
+      <w:r>
+        <w:t>Power on ODROID and wait for it to connect to the hotspot.</w:t>
+      </w:r>
+    </w:p>
+    <w:p>
+      <w:pPr>
+        <w:pStyle w:val="ListParagraph"/>
+        <w:numPr>
+          <w:ilvl w:val="0"/>
+          <w:numId w:val="9"/>
+        </w:numPr>
+      </w:pPr>
+      <w:r>
+        <w:t>Send mocap data to ODROID:</w:t>
+      </w:r>
+    </w:p>
+    <w:p>
+      <w:pPr>
+        <w:pStyle w:val="ListParagraph"/>
+        <w:numPr>
+          <w:ilvl w:val="1"/>
+          <w:numId w:val="9"/>
+        </w:numPr>
+        <w:ind w:left="1080"/>
+      </w:pPr>
+      <w:r>
+        <w:t xml:space="preserve">Open Ubuntu to the </w:t>
+      </w:r>
+      <w:r>
+        <w:t>“scripts”</w:t>
+      </w:r>
+      <w:r>
+        <w:t xml:space="preserve"> repo</w:t>
+      </w:r>
+      <w:r>
+        <w:t xml:space="preserve"> </w:t>
+      </w:r>
+      <w:r>
+        <w:t>directory containing “forwardmocap.py”.</w:t>
+      </w:r>
+    </w:p>
+    <w:p>
+      <w:pPr>
+        <w:pStyle w:val="ListParagraph"/>
+        <w:numPr>
+          <w:ilvl w:val="1"/>
+          <w:numId w:val="9"/>
+        </w:numPr>
+        <w:spacing w:line="360" w:lineRule="auto"/>
+        <w:ind w:left="1080"/>
+      </w:pPr>
+      <w:r>
+        <w:t>Run the command</w:t>
+      </w:r>
+      <w:r>
+        <w:t>:</w:t>
+      </w:r>
+    </w:p>
+    <w:p>
+      <w:pPr>
+        <w:pStyle w:val="ListParagraph"/>
+        <w:numPr>
+          <w:ilvl w:val="0"/>
+          <w:numId w:val="41"/>
+        </w:numPr>
+        <w:spacing w:line="360" w:lineRule="auto"/>
+        <w:ind w:left="1440"/>
+      </w:pPr>
+      <w:r>
+        <w:rPr>
+          <w:rFonts w:ascii="Cascadia Code SemiLight" w:hAnsi="Cascadia Code SemiLight"/>
+        </w:rPr>
+        <w:t>python3 forwardmocap.py</w:t>
+      </w:r>
+    </w:p>
+    <w:p>
+      <w:pPr>
+        <w:pStyle w:val="ListParagraph"/>
+        <w:numPr>
+          <w:ilvl w:val="1"/>
+          <w:numId w:val="9"/>
+        </w:numPr>
+        <w:ind w:left="1080"/>
+      </w:pPr>
+      <w:r>
+        <w:t>Once the connection is established between Motive, the ground station computer, and the ODROID, the script will begin printing position and attitude updates to the Ubuntu console</w:t>
+      </w:r>
+      <w:r>
+        <w:t>, indicating that the data is being sent to the ODROID</w:t>
+      </w:r>
+      <w:r>
+        <w:t>.</w:t>
+      </w:r>
+    </w:p>
     <w:p/>
+    <w:p/>
+    <w:p/>
+    <w:p/>
+    <w:p>
+      <w:pPr>
+        <w:pStyle w:val="Heading1"/>
+        <w:spacing w:after="0"/>
+      </w:pPr>
+      <w:bookmarkStart w:id="11" w:name="_Toc177554371"/>
+      <w:r>
+        <w:lastRenderedPageBreak/>
+        <w:t>ODROID</w:t>
+      </w:r>
+      <w:bookmarkEnd w:id="11"/>
+    </w:p>
+    <w:p>
+      <w:pPr>
+        <w:pStyle w:val="Heading2"/>
+        <w:spacing w:line="360" w:lineRule="auto"/>
+      </w:pPr>
+      <w:bookmarkStart w:id="12" w:name="_Toc177554372"/>
+      <w:r>
+        <w:t>Hardware requirements</w:t>
+      </w:r>
+      <w:bookmarkEnd w:id="12"/>
+    </w:p>
+    <w:p>
+      <w:pPr>
+        <w:pStyle w:val="ListParagraph"/>
+        <w:numPr>
+          <w:ilvl w:val="0"/>
+          <w:numId w:val="10"/>
+        </w:numPr>
+      </w:pPr>
+      <w:r>
+        <w:t>Monitor with HDMI cable</w:t>
+      </w:r>
+    </w:p>
+    <w:p>
+      <w:pPr>
+        <w:pStyle w:val="ListParagraph"/>
+        <w:numPr>
+          <w:ilvl w:val="0"/>
+          <w:numId w:val="10"/>
+        </w:numPr>
+      </w:pPr>
+      <w:r>
+        <w:t>USB keyboard and mouse</w:t>
+      </w:r>
+    </w:p>
+    <w:p>
+      <w:pPr>
+        <w:pStyle w:val="ListParagraph"/>
+        <w:numPr>
+          <w:ilvl w:val="0"/>
+          <w:numId w:val="10"/>
+        </w:numPr>
+        <w:spacing w:after="0"/>
+      </w:pPr>
+      <w:r>
+        <w:t xml:space="preserve">USB </w:t>
+      </w:r>
+      <w:r>
+        <w:t>Wi-Fi</w:t>
+      </w:r>
+      <w:r>
+        <w:t xml:space="preserve"> module (ODROID brand or otherwise)</w:t>
+      </w:r>
+    </w:p>
+    <w:p>
+      <w:pPr>
+        <w:pStyle w:val="ListParagraph"/>
+        <w:numPr>
+          <w:ilvl w:val="0"/>
+          <w:numId w:val="10"/>
+        </w:numPr>
+        <w:spacing w:after="0"/>
+      </w:pPr>
+      <w:r>
+        <w:t xml:space="preserve">FTDI </w:t>
+      </w:r>
+      <w:r>
+        <w:t>USB to TTL</w:t>
+      </w:r>
+      <w:r>
+        <w:t xml:space="preserve"> Serial</w:t>
+      </w:r>
+      <w:r>
+        <w:t xml:space="preserve"> Adapter</w:t>
+      </w:r>
+    </w:p>
+    <w:p>
+      <w:pPr>
+        <w:spacing w:after="0"/>
+      </w:pPr>
+    </w:p>
+    <w:p>
+      <w:pPr>
+        <w:pStyle w:val="Heading2"/>
+        <w:spacing w:line="360" w:lineRule="auto"/>
+      </w:pPr>
+      <w:bookmarkStart w:id="13" w:name="_Toc177554373"/>
+      <w:r>
+        <w:t>Login Info</w:t>
+      </w:r>
+      <w:bookmarkEnd w:id="13"/>
+    </w:p>
+    <w:p>
+      <w:pPr>
+        <w:pStyle w:val="ListParagraph"/>
+        <w:numPr>
+          <w:ilvl w:val="0"/>
+          <w:numId w:val="41"/>
+        </w:numPr>
+        <w:ind w:left="720"/>
+      </w:pPr>
+      <w:r>
+        <w:t xml:space="preserve">Admin username: </w:t>
+      </w:r>
+      <w:proofErr w:type="spellStart"/>
+      <w:r>
+        <w:t>odroid</w:t>
+      </w:r>
+      <w:proofErr w:type="spellEnd"/>
+    </w:p>
+    <w:p>
+      <w:pPr>
+        <w:pStyle w:val="ListParagraph"/>
+        <w:numPr>
+          <w:ilvl w:val="0"/>
+          <w:numId w:val="41"/>
+        </w:numPr>
+        <w:spacing w:after="0"/>
+        <w:ind w:left="720"/>
+      </w:pPr>
+      <w:r>
+        <w:t xml:space="preserve">Password: </w:t>
+      </w:r>
+      <w:proofErr w:type="spellStart"/>
+      <w:r>
+        <w:t>odroid</w:t>
+      </w:r>
+      <w:proofErr w:type="spellEnd"/>
+    </w:p>
+    <w:p>
+      <w:pPr>
+        <w:spacing w:after="0"/>
+      </w:pPr>
+    </w:p>
+    <w:p>
+      <w:pPr>
+        <w:pStyle w:val="Heading2"/>
+        <w:spacing w:line="276" w:lineRule="auto"/>
+      </w:pPr>
+      <w:bookmarkStart w:id="14" w:name="_Toc177554374"/>
+      <w:r>
+        <w:t>S</w:t>
+      </w:r>
+      <w:r>
+        <w:t>erial adapter</w:t>
+      </w:r>
+      <w:bookmarkEnd w:id="14"/>
+    </w:p>
+    <w:p>
+      <w:pPr>
+        <w:spacing w:before="240" w:line="360" w:lineRule="auto"/>
+      </w:pPr>
+      <w:r>
+        <w:rPr>
+          <w:rStyle w:val="Heading3Char"/>
+        </w:rPr>
+        <w:t>References</w:t>
+      </w:r>
+    </w:p>
+    <w:p>
+      <w:pPr>
+        <w:pStyle w:val="ListParagraph"/>
+        <w:numPr>
+          <w:ilvl w:val="0"/>
+          <w:numId w:val="46"/>
+        </w:numPr>
+      </w:pPr>
+      <w:hyperlink r:id="rId14" w:history="1">
+        <w:r>
+          <w:rPr>
+            <w:rStyle w:val="Hyperlink"/>
+          </w:rPr>
+          <w:t>https://docs.px4.io/main/en/companion_computer/pixhawk_companion.html#serial-port-setup</w:t>
+        </w:r>
+      </w:hyperlink>
+    </w:p>
+    <w:p>
+      <w:pPr>
+        <w:pStyle w:val="ListParagraph"/>
+        <w:numPr>
+          <w:ilvl w:val="0"/>
+          <w:numId w:val="46"/>
+        </w:numPr>
+        <w:spacing w:line="360" w:lineRule="auto"/>
+      </w:pPr>
+      <w:r>
+        <w:t xml:space="preserve">Amazon link for the adapter we purchased: </w:t>
+      </w:r>
+      <w:hyperlink r:id="rId15" w:history="1">
+        <w:r>
+          <w:rPr>
+            <w:rStyle w:val="Hyperlink"/>
+          </w:rPr>
+          <w:t>https://a.co/d/iM7mWNy</w:t>
+        </w:r>
+      </w:hyperlink>
+    </w:p>
+    <w:p>
+      <w:pPr>
+        <w:pStyle w:val="Heading3"/>
+        <w:spacing w:line="360" w:lineRule="auto"/>
+      </w:pPr>
+      <w:r>
+        <w:t>Initial setup</w:t>
+      </w:r>
+    </w:p>
+    <w:p>
+      <w:pPr>
+        <w:ind w:left="360"/>
+      </w:pPr>
+      <w:r>
+        <w:t>The FTDI serial adapter is used to establish a connection between the ODROID and the flight controller.</w:t>
+      </w:r>
+    </w:p>
+    <w:p>
+      <w:pPr>
+        <w:pStyle w:val="ListParagraph"/>
+        <w:numPr>
+          <w:ilvl w:val="0"/>
+          <w:numId w:val="47"/>
+        </w:numPr>
+      </w:pPr>
+      <w:r>
+        <w:t xml:space="preserve">Follow the instructions in the PX4 docs above to </w:t>
+      </w:r>
+      <w:r>
+        <w:t>map the wiring between the flight controller’s TELEM2 port and the serial adapter.</w:t>
+      </w:r>
+    </w:p>
+    <w:p>
+      <w:pPr>
+        <w:pStyle w:val="ListParagraph"/>
+        <w:numPr>
+          <w:ilvl w:val="0"/>
+          <w:numId w:val="47"/>
+        </w:numPr>
+      </w:pPr>
+      <w:r>
+        <w:t>Plug the adapter into one of the ODROID’s USB ports</w:t>
+      </w:r>
+      <w:r>
+        <w:t>.</w:t>
+      </w:r>
+    </w:p>
+    <w:p>
+      <w:pPr>
+        <w:pStyle w:val="ListParagraph"/>
+        <w:numPr>
+          <w:ilvl w:val="0"/>
+          <w:numId w:val="47"/>
+        </w:numPr>
+      </w:pPr>
+      <w:r>
+        <w:t xml:space="preserve">Run the command </w:t>
+      </w:r>
+      <w:r>
+        <w:t>“</w:t>
+      </w:r>
+      <w:proofErr w:type="spellStart"/>
+      <w:r>
+        <w:rPr>
+          <w:rFonts w:ascii="Cascadia Code SemiLight" w:hAnsi="Cascadia Code SemiLight"/>
+        </w:rPr>
+        <w:t>dmesg</w:t>
+      </w:r>
+      <w:proofErr w:type="spellEnd"/>
+      <w:r>
+        <w:t xml:space="preserve">” </w:t>
+      </w:r>
+      <w:r>
+        <w:t>in the ODROID terminal.</w:t>
+      </w:r>
+    </w:p>
+    <w:p>
+      <w:pPr>
+        <w:pStyle w:val="ListParagraph"/>
+        <w:numPr>
+          <w:ilvl w:val="0"/>
+          <w:numId w:val="47"/>
+        </w:numPr>
+      </w:pPr>
+      <w:r>
+        <w:t xml:space="preserve">In the resulting output, look for the phrase </w:t>
+      </w:r>
+      <w:r>
+        <w:t>“</w:t>
+      </w:r>
+      <w:r>
+        <w:rPr>
+          <w:rFonts w:ascii="Cascadia Code SemiLight" w:hAnsi="Cascadia Code SemiLight"/>
+        </w:rPr>
+        <w:t>FTDI Serial Device converter now attached to</w:t>
+      </w:r>
+      <w:r>
+        <w:t>...</w:t>
+      </w:r>
+      <w:r>
+        <w:t>”</w:t>
+      </w:r>
+      <w:r>
+        <w:t xml:space="preserve"> and take note of the file</w:t>
+      </w:r>
+      <w:r>
+        <w:t xml:space="preserve"> </w:t>
+      </w:r>
+      <w:r>
+        <w:t xml:space="preserve">path that follows (ours was </w:t>
+      </w:r>
+      <w:r>
+        <w:t>“</w:t>
+      </w:r>
+      <w:r>
+        <w:rPr>
+          <w:rFonts w:ascii="Cascadia Code SemiLight" w:hAnsi="Cascadia Code SemiLight"/>
+        </w:rPr>
+        <w:t>ttyUSB0</w:t>
+      </w:r>
+      <w:r>
+        <w:t>”,</w:t>
+      </w:r>
+      <w:r>
+        <w:t xml:space="preserve"> so the resulting path is </w:t>
+      </w:r>
+      <w:r>
+        <w:t>“</w:t>
+      </w:r>
+      <w:r>
+        <w:rPr>
+          <w:rFonts w:ascii="Cascadia Code SemiLight" w:hAnsi="Cascadia Code SemiLight"/>
+        </w:rPr>
+        <w:t>/dev/ttyUSB0</w:t>
+      </w:r>
+      <w:r>
+        <w:t>”)</w:t>
+      </w:r>
+      <w:r>
+        <w:t>.</w:t>
+      </w:r>
+    </w:p>
+    <w:p>
+      <w:pPr>
+        <w:pStyle w:val="ListParagraph"/>
+        <w:numPr>
+          <w:ilvl w:val="0"/>
+          <w:numId w:val="47"/>
+        </w:numPr>
+      </w:pPr>
+      <w:r>
+        <w:t xml:space="preserve">Check to make sure the device is listed in the </w:t>
+      </w:r>
+      <w:r>
+        <w:t>“</w:t>
+      </w:r>
+      <w:r>
+        <w:rPr>
+          <w:rFonts w:ascii="Cascadia Code SemiLight" w:hAnsi="Cascadia Code SemiLight"/>
+        </w:rPr>
+        <w:t>/dev/</w:t>
+      </w:r>
+      <w:r>
+        <w:t xml:space="preserve">” </w:t>
+      </w:r>
+      <w:r>
+        <w:t>directory with the adapter connected.</w:t>
+      </w:r>
+    </w:p>
+    <w:p>
+      <w:pPr>
+        <w:pStyle w:val="ListParagraph"/>
+        <w:numPr>
+          <w:ilvl w:val="0"/>
+          <w:numId w:val="47"/>
+        </w:numPr>
+        <w:spacing w:after="0"/>
+      </w:pPr>
+      <w:r>
+        <w:t xml:space="preserve">The flight controller should already be configured to use </w:t>
+      </w:r>
+      <w:proofErr w:type="spellStart"/>
+      <w:r>
+        <w:t>MAVlink</w:t>
+      </w:r>
+      <w:proofErr w:type="spellEnd"/>
+      <w:r>
+        <w:t xml:space="preserve"> messages over TELEM2, but if not, make that change following the instructions in the PX4 docs above.</w:t>
+      </w:r>
+    </w:p>
+    <w:p>
+      <w:pPr>
+        <w:spacing w:after="0"/>
+      </w:pPr>
+    </w:p>
+    <w:p>
+      <w:pPr>
+        <w:pStyle w:val="Heading2"/>
+        <w:spacing w:line="276" w:lineRule="auto"/>
+      </w:pPr>
+      <w:bookmarkStart w:id="15" w:name="_Toc177554375"/>
+      <w:r>
+        <w:lastRenderedPageBreak/>
+        <w:t>Internet Connection</w:t>
+      </w:r>
+      <w:bookmarkEnd w:id="15"/>
+    </w:p>
+    <w:p>
+      <w:pPr>
+        <w:pStyle w:val="Heading3"/>
+        <w:spacing w:line="360" w:lineRule="auto"/>
+      </w:pPr>
+      <w:r>
+        <w:t>Set to connect to GCS Wi</w:t>
+      </w:r>
+      <w:r>
+        <w:t>-F</w:t>
+      </w:r>
+      <w:r>
+        <w:t>i hotspot automatically</w:t>
+      </w:r>
+    </w:p>
+    <w:p>
+      <w:pPr>
+        <w:pStyle w:val="ListParagraph"/>
+        <w:numPr>
+          <w:ilvl w:val="0"/>
+          <w:numId w:val="40"/>
+        </w:numPr>
+      </w:pPr>
+      <w:r>
+        <w:t xml:space="preserve">Click the </w:t>
+      </w:r>
+      <w:r>
+        <w:t>Wi-Fi</w:t>
+      </w:r>
+      <w:r>
+        <w:t xml:space="preserve"> symbol in the top right corner of the ODROID desktop.</w:t>
+      </w:r>
+    </w:p>
+    <w:p>
+      <w:pPr>
+        <w:pStyle w:val="ListParagraph"/>
+        <w:numPr>
+          <w:ilvl w:val="0"/>
+          <w:numId w:val="40"/>
+        </w:numPr>
+      </w:pPr>
+      <w:r>
+        <w:t>Click “Edit Connections”.</w:t>
+      </w:r>
+    </w:p>
+    <w:p>
+      <w:pPr>
+        <w:pStyle w:val="ListParagraph"/>
+        <w:numPr>
+          <w:ilvl w:val="0"/>
+          <w:numId w:val="40"/>
+        </w:numPr>
+      </w:pPr>
+      <w:r>
+        <w:t xml:space="preserve">Double-click on the hotspot network under the list of available </w:t>
+      </w:r>
+      <w:r>
+        <w:t>Wi-Fi</w:t>
+      </w:r>
+      <w:r>
+        <w:t xml:space="preserve"> networks.</w:t>
+      </w:r>
+    </w:p>
+    <w:p>
+      <w:pPr>
+        <w:pStyle w:val="ListParagraph"/>
+        <w:numPr>
+          <w:ilvl w:val="0"/>
+          <w:numId w:val="40"/>
+        </w:numPr>
+      </w:pPr>
+      <w:r>
+        <w:t>Under “General”, check the box for “Connect automatically with priority” and use the plus sign to set the priority to 1 or greater (gives preference to connecting to the hotspot over other known networks).</w:t>
+      </w:r>
+    </w:p>
+    <w:p>
+      <w:pPr>
+        <w:pStyle w:val="ListParagraph"/>
+        <w:numPr>
+          <w:ilvl w:val="0"/>
+          <w:numId w:val="40"/>
+        </w:numPr>
+      </w:pPr>
+      <w:r>
+        <w:t>Under “Wi</w:t>
+      </w:r>
+      <w:r>
+        <w:t>-F</w:t>
+      </w:r>
+      <w:r>
+        <w:t xml:space="preserve">i”, select the appropriate </w:t>
+      </w:r>
+      <w:r>
+        <w:t xml:space="preserve">option for “Band” </w:t>
+      </w:r>
+      <w:r>
+        <w:t>for the device (the ODROID module uses 5 GHz)</w:t>
+      </w:r>
+      <w:r>
+        <w:t xml:space="preserve"> and the device under the options for “Device” (ours was wlan0).</w:t>
+      </w:r>
+    </w:p>
+    <w:p>
+      <w:pPr>
+        <w:pStyle w:val="ListParagraph"/>
+        <w:numPr>
+          <w:ilvl w:val="0"/>
+          <w:numId w:val="40"/>
+        </w:numPr>
+        <w:spacing w:after="0"/>
+      </w:pPr>
+      <w:r>
+        <w:t>Under “Wi-Fi Security”, set the “Security” to “WPA &amp; WPA2 Personal” and the “Password” to the hotspot’s password if not already set.</w:t>
+      </w:r>
+    </w:p>
+    <w:p>
+      <w:pPr>
+        <w:pStyle w:val="Heading3"/>
+        <w:spacing w:line="360" w:lineRule="auto"/>
+      </w:pPr>
+      <w:r>
+        <w:t>Potential issues</w:t>
+      </w:r>
+    </w:p>
+    <w:p>
+      <w:pPr>
+        <w:pStyle w:val="Heading4"/>
+        <w:spacing w:line="360" w:lineRule="auto"/>
+        <w:ind w:firstLine="360"/>
+      </w:pPr>
+      <w:r>
+        <w:t xml:space="preserve">Missing GUI for </w:t>
+      </w:r>
+      <w:r>
+        <w:t>Wi-Fi</w:t>
+      </w:r>
+      <w:r>
+        <w:t xml:space="preserve"> connections</w:t>
+      </w:r>
+    </w:p>
+    <w:p>
+      <w:pPr>
+        <w:spacing w:before="240" w:after="0"/>
+        <w:ind w:left="720"/>
+      </w:pPr>
+      <w:r>
+        <w:t xml:space="preserve">Source: </w:t>
+      </w:r>
+      <w:hyperlink r:id="rId16" w:history="1">
+        <w:r>
+          <w:rPr>
+            <w:rStyle w:val="Hyperlink"/>
+          </w:rPr>
+          <w:t>https://www.cyberciti.biz/faq/change-netplan-renderer-from-networkd-to-networkmanager/</w:t>
+        </w:r>
+      </w:hyperlink>
+    </w:p>
+    <w:p>
+      <w:pPr>
+        <w:spacing w:after="0"/>
+      </w:pPr>
+    </w:p>
+    <w:p>
+      <w:pPr>
+        <w:ind w:left="720"/>
+      </w:pPr>
+      <w:r>
+        <w:t xml:space="preserve">If </w:t>
+      </w:r>
+      <w:proofErr w:type="spellStart"/>
+      <w:r>
+        <w:t>netplan</w:t>
+      </w:r>
+      <w:proofErr w:type="spellEnd"/>
+      <w:r>
+        <w:t xml:space="preserve"> (the backend program that manages network connections) is not configured to use </w:t>
+      </w:r>
+      <w:proofErr w:type="spellStart"/>
+      <w:r>
+        <w:t>NetworkManager</w:t>
+      </w:r>
+      <w:proofErr w:type="spellEnd"/>
+      <w:r>
+        <w:t xml:space="preserve">, the GUI for </w:t>
+      </w:r>
+      <w:r>
+        <w:t>Wi-Fi</w:t>
+      </w:r>
+      <w:r>
+        <w:t xml:space="preserve"> connections will not be useful for viewing available networks and connecting automatically.</w:t>
+      </w:r>
+    </w:p>
+    <w:p>
+      <w:pPr>
+        <w:ind w:left="720"/>
+      </w:pPr>
+      <w:r>
+        <w:t xml:space="preserve">To fix this problem, </w:t>
+      </w:r>
+      <w:proofErr w:type="spellStart"/>
+      <w:r>
+        <w:t>NetworkManager</w:t>
+      </w:r>
+      <w:proofErr w:type="spellEnd"/>
+      <w:r>
+        <w:t xml:space="preserve"> needs to be set as the “renderer” for </w:t>
+      </w:r>
+      <w:proofErr w:type="spellStart"/>
+      <w:r>
+        <w:t>netplan</w:t>
+      </w:r>
+      <w:proofErr w:type="spellEnd"/>
+      <w:r>
+        <w:t xml:space="preserve"> in the config file “</w:t>
+      </w:r>
+      <w:r>
+        <w:rPr>
+          <w:rFonts w:ascii="Cascadia Code SemiLight" w:hAnsi="Cascadia Code SemiLight"/>
+        </w:rPr>
+        <w:t>/</w:t>
+      </w:r>
+      <w:proofErr w:type="spellStart"/>
+      <w:r>
+        <w:rPr>
+          <w:rFonts w:ascii="Cascadia Code SemiLight" w:hAnsi="Cascadia Code SemiLight"/>
+        </w:rPr>
+        <w:t>etc</w:t>
+      </w:r>
+      <w:proofErr w:type="spellEnd"/>
+      <w:r>
+        <w:rPr>
+          <w:rFonts w:ascii="Cascadia Code SemiLight" w:hAnsi="Cascadia Code SemiLight"/>
+        </w:rPr>
+        <w:t>/</w:t>
+      </w:r>
+      <w:proofErr w:type="spellStart"/>
+      <w:r>
+        <w:rPr>
+          <w:rFonts w:ascii="Cascadia Code SemiLight" w:hAnsi="Cascadia Code SemiLight"/>
+        </w:rPr>
+        <w:t>netplan</w:t>
+      </w:r>
+      <w:proofErr w:type="spellEnd"/>
+      <w:r>
+        <w:rPr>
+          <w:rFonts w:ascii="Cascadia Code SemiLight" w:hAnsi="Cascadia Code SemiLight"/>
+        </w:rPr>
+        <w:t>/01-netcfg.yaml</w:t>
+      </w:r>
+      <w:r>
+        <w:t>”</w:t>
+      </w:r>
+      <w:r>
+        <w:t xml:space="preserve"> following these steps:</w:t>
+      </w:r>
+    </w:p>
+    <w:p>
+      <w:pPr>
+        <w:pStyle w:val="ListParagraph"/>
+        <w:numPr>
+          <w:ilvl w:val="0"/>
+          <w:numId w:val="25"/>
+        </w:numPr>
+        <w:spacing w:line="480" w:lineRule="auto"/>
+        <w:ind w:left="1440"/>
+      </w:pPr>
+      <w:r>
+        <w:t>Open the ODROID terminal.</w:t>
+      </w:r>
+    </w:p>
+    <w:p>
+      <w:pPr>
+        <w:pStyle w:val="ListParagraph"/>
+        <w:numPr>
+          <w:ilvl w:val="0"/>
+          <w:numId w:val="25"/>
+        </w:numPr>
+        <w:spacing w:line="480" w:lineRule="auto"/>
+        <w:ind w:left="1440"/>
+      </w:pPr>
+      <w:r>
+        <w:t xml:space="preserve">Backup the current config file </w:t>
+      </w:r>
+      <w:r>
+        <w:t xml:space="preserve">by copying </w:t>
+      </w:r>
+      <w:r>
+        <w:t>the file to another location.</w:t>
+      </w:r>
+    </w:p>
+    <w:p>
+      <w:pPr>
+        <w:pStyle w:val="ListParagraph"/>
+        <w:numPr>
+          <w:ilvl w:val="0"/>
+          <w:numId w:val="25"/>
+        </w:numPr>
+        <w:ind w:left="1440"/>
+      </w:pPr>
+      <w:r>
+        <w:t>Open the config file for editing by right-clicking on the file or entering</w:t>
+      </w:r>
+      <w:r>
+        <w:t xml:space="preserve"> the </w:t>
+      </w:r>
+      <w:r>
+        <w:t xml:space="preserve">following </w:t>
+      </w:r>
+      <w:r>
+        <w:t xml:space="preserve">command </w:t>
+      </w:r>
+      <w:r>
+        <w:t>with your editor of choice:</w:t>
+      </w:r>
+    </w:p>
+    <w:p>
+      <w:pPr>
+        <w:pStyle w:val="ListParagraph"/>
+        <w:ind w:left="1800"/>
+      </w:pPr>
+    </w:p>
+    <w:p>
+      <w:pPr>
+        <w:pStyle w:val="ListParagraph"/>
+        <w:numPr>
+          <w:ilvl w:val="0"/>
+          <w:numId w:val="35"/>
+        </w:numPr>
+        <w:ind w:left="1800"/>
+      </w:pPr>
+      <w:proofErr w:type="spellStart"/>
+      <w:r>
+        <w:rPr>
+          <w:rFonts w:ascii="Cascadia Code SemiLight" w:hAnsi="Cascadia Code SemiLight"/>
+        </w:rPr>
+        <w:t>sudo</w:t>
+      </w:r>
+      <w:proofErr w:type="spellEnd"/>
+      <w:r>
+        <w:rPr>
+          <w:rFonts w:ascii="Cascadia Code SemiLight" w:hAnsi="Cascadia Code SemiLight"/>
+        </w:rPr>
+        <w:t xml:space="preserve"> editor</w:t>
+      </w:r>
+      <w:r>
+        <w:rPr>
+          <w:rFonts w:ascii="Cascadia Code SemiLight" w:hAnsi="Cascadia Code SemiLight"/>
+        </w:rPr>
+        <w:t xml:space="preserve"> /</w:t>
+      </w:r>
+      <w:proofErr w:type="spellStart"/>
+      <w:r>
+        <w:rPr>
+          <w:rFonts w:ascii="Cascadia Code SemiLight" w:hAnsi="Cascadia Code SemiLight"/>
+        </w:rPr>
+        <w:t>etc</w:t>
+      </w:r>
+      <w:proofErr w:type="spellEnd"/>
+      <w:r>
+        <w:rPr>
+          <w:rFonts w:ascii="Cascadia Code SemiLight" w:hAnsi="Cascadia Code SemiLight"/>
+        </w:rPr>
+        <w:t>/</w:t>
+      </w:r>
+      <w:proofErr w:type="spellStart"/>
+      <w:r>
+        <w:rPr>
+          <w:rFonts w:ascii="Cascadia Code SemiLight" w:hAnsi="Cascadia Code SemiLight"/>
+        </w:rPr>
+        <w:t>netplan</w:t>
+      </w:r>
+      <w:proofErr w:type="spellEnd"/>
+      <w:r>
+        <w:rPr>
+          <w:rFonts w:ascii="Cascadia Code SemiLight" w:hAnsi="Cascadia Code SemiLight"/>
+        </w:rPr>
+        <w:t>/01-netcfg.yaml</w:t>
+      </w:r>
+    </w:p>
+    <w:p>
+      <w:pPr>
+        <w:pStyle w:val="ListParagraph"/>
+        <w:ind w:left="2160"/>
+      </w:pPr>
+    </w:p>
+    <w:p>
+      <w:pPr>
+        <w:pStyle w:val="ListParagraph"/>
+        <w:numPr>
+          <w:ilvl w:val="0"/>
+          <w:numId w:val="25"/>
+        </w:numPr>
+        <w:spacing w:after="0"/>
+        <w:ind w:left="1440"/>
+      </w:pPr>
+      <w:r>
+        <w:t xml:space="preserve">Set the renderer to </w:t>
+      </w:r>
+      <w:proofErr w:type="spellStart"/>
+      <w:r>
+        <w:t>NetworkManager</w:t>
+      </w:r>
+      <w:proofErr w:type="spellEnd"/>
+      <w:r>
+        <w:t xml:space="preserve"> by editing the file to appear as follows (a copy is saved in the </w:t>
+      </w:r>
+      <w:r>
+        <w:t>“ODROID”</w:t>
+      </w:r>
+      <w:r>
+        <w:t xml:space="preserve"> directory in this repo for reference):</w:t>
+      </w:r>
+    </w:p>
+    <w:p>
+      <w:pPr>
+        <w:pStyle w:val="ListParagraph"/>
+        <w:ind w:left="1800"/>
+      </w:pPr>
+    </w:p>
+    <w:p>
+      <w:pPr>
+        <w:pStyle w:val="ListParagraph"/>
+        <w:numPr>
+          <w:ilvl w:val="0"/>
+          <w:numId w:val="34"/>
+        </w:numPr>
+        <w:spacing w:after="0"/>
+        <w:ind w:left="1800"/>
+        <w:rPr>
+          <w:rFonts w:ascii="Cascadia Code SemiLight" w:hAnsi="Cascadia Code SemiLight"/>
+        </w:rPr>
+      </w:pPr>
+      <w:r>
+        <w:rPr>
+          <w:rFonts w:ascii="Cascadia Code SemiLight" w:hAnsi="Cascadia Code SemiLight"/>
+        </w:rPr>
+        <w:t>network:</w:t>
+      </w:r>
+    </w:p>
+    <w:p>
+      <w:pPr>
+        <w:pStyle w:val="ListParagraph"/>
+        <w:numPr>
+          <w:ilvl w:val="0"/>
+          <w:numId w:val="34"/>
+        </w:numPr>
+        <w:spacing w:after="0"/>
+        <w:ind w:left="1800"/>
+        <w:rPr>
+          <w:rFonts w:ascii="Cascadia Code SemiLight" w:hAnsi="Cascadia Code SemiLight"/>
+        </w:rPr>
+      </w:pPr>
+      <w:r>
+        <w:rPr>
+          <w:rFonts w:ascii="Cascadia Code SemiLight" w:hAnsi="Cascadia Code SemiLight"/>
+        </w:rPr>
+        <w:t xml:space="preserve">  </w:t>
+      </w:r>
+      <w:r>
+        <w:rPr>
+          <w:rFonts w:ascii="Cascadia Code SemiLight" w:hAnsi="Cascadia Code SemiLight"/>
+        </w:rPr>
+        <w:t>version: 2</w:t>
+      </w:r>
+    </w:p>
+    <w:p>
+      <w:pPr>
+        <w:pStyle w:val="ListParagraph"/>
+        <w:numPr>
+          <w:ilvl w:val="0"/>
+          <w:numId w:val="34"/>
+        </w:numPr>
+        <w:ind w:left="1800"/>
+        <w:rPr>
+          <w:rFonts w:ascii="Cascadia Code SemiLight" w:hAnsi="Cascadia Code SemiLight"/>
+        </w:rPr>
+      </w:pPr>
+      <w:r>
+        <w:rPr>
+          <w:rFonts w:ascii="Cascadia Code SemiLight" w:hAnsi="Cascadia Code SemiLight"/>
+        </w:rPr>
+        <w:t xml:space="preserve">  </w:t>
+      </w:r>
+      <w:r>
+        <w:rPr>
+          <w:rFonts w:ascii="Cascadia Code SemiLight" w:hAnsi="Cascadia Code SemiLight"/>
+        </w:rPr>
+        <w:t xml:space="preserve">renderer: </w:t>
+      </w:r>
+      <w:proofErr w:type="spellStart"/>
+      <w:r>
+        <w:rPr>
+          <w:rFonts w:ascii="Cascadia Code SemiLight" w:hAnsi="Cascadia Code SemiLight"/>
+        </w:rPr>
+        <w:t>NetworkManager</w:t>
+      </w:r>
+      <w:proofErr w:type="spellEnd"/>
+    </w:p>
+    <w:p>
+      <w:pPr>
+        <w:pStyle w:val="ListParagraph"/>
+        <w:ind w:left="2160"/>
+        <w:rPr>
+          <w:rFonts w:ascii="Cascadia Code SemiLight" w:hAnsi="Cascadia Code SemiLight"/>
+        </w:rPr>
+      </w:pPr>
+    </w:p>
+    <w:p>
+      <w:pPr>
+        <w:pStyle w:val="ListParagraph"/>
+        <w:numPr>
+          <w:ilvl w:val="0"/>
+          <w:numId w:val="25"/>
+        </w:numPr>
+        <w:spacing w:after="0"/>
+        <w:ind w:left="1440"/>
+      </w:pPr>
+      <w:r>
+        <w:t>Apply the change by rebooting the system or entering the command:</w:t>
+      </w:r>
+    </w:p>
+    <w:p>
+      <w:pPr>
+        <w:pStyle w:val="ListParagraph"/>
+        <w:spacing w:after="0"/>
+        <w:ind w:left="1800"/>
+      </w:pPr>
+    </w:p>
+    <w:p>
+      <w:pPr>
+        <w:pStyle w:val="ListParagraph"/>
+        <w:numPr>
+          <w:ilvl w:val="0"/>
+          <w:numId w:val="36"/>
+        </w:numPr>
+        <w:spacing w:after="0"/>
+        <w:ind w:left="1800"/>
+        <w:rPr>
+          <w:rFonts w:ascii="Cascadia Code SemiLight" w:hAnsi="Cascadia Code SemiLight"/>
+        </w:rPr>
+      </w:pPr>
+      <w:proofErr w:type="spellStart"/>
+      <w:r>
+        <w:rPr>
+          <w:rFonts w:ascii="Cascadia Code SemiLight" w:hAnsi="Cascadia Code SemiLight"/>
+        </w:rPr>
+        <w:t>sudo</w:t>
+      </w:r>
+      <w:proofErr w:type="spellEnd"/>
+      <w:r>
+        <w:rPr>
+          <w:rFonts w:ascii="Cascadia Code SemiLight" w:hAnsi="Cascadia Code SemiLight"/>
+        </w:rPr>
+        <w:t xml:space="preserve"> </w:t>
+      </w:r>
+      <w:proofErr w:type="spellStart"/>
+      <w:r>
+        <w:rPr>
+          <w:rFonts w:ascii="Cascadia Code SemiLight" w:hAnsi="Cascadia Code SemiLight"/>
+        </w:rPr>
+        <w:t>netplan</w:t>
+      </w:r>
+      <w:proofErr w:type="spellEnd"/>
+      <w:r>
+        <w:rPr>
+          <w:rFonts w:ascii="Cascadia Code SemiLight" w:hAnsi="Cascadia Code SemiLight"/>
+        </w:rPr>
+        <w:t xml:space="preserve"> apply</w:t>
+      </w:r>
+    </w:p>
+    <w:p>
+      <w:pPr>
+        <w:spacing w:after="0"/>
+        <w:ind w:left="720"/>
+      </w:pPr>
+    </w:p>
+    <w:p>
+      <w:pPr>
+        <w:pStyle w:val="Heading4"/>
+        <w:spacing w:after="0"/>
+        <w:ind w:firstLine="360"/>
+      </w:pPr>
+      <w:r>
+        <w:t xml:space="preserve">ODROID </w:t>
+      </w:r>
+      <w:r>
+        <w:t>Wi-Fi</w:t>
+      </w:r>
+      <w:r>
+        <w:t xml:space="preserve"> </w:t>
+      </w:r>
+      <w:r>
+        <w:t xml:space="preserve">5BK </w:t>
+      </w:r>
+      <w:r>
+        <w:t xml:space="preserve">Module </w:t>
+      </w:r>
+      <w:r>
+        <w:t xml:space="preserve">Driver </w:t>
+      </w:r>
+      <w:r>
+        <w:t>Bug</w:t>
+      </w:r>
+    </w:p>
+    <w:p>
+      <w:pPr>
+        <w:spacing w:after="0"/>
+      </w:pPr>
+    </w:p>
+    <w:p>
+      <w:pPr>
+        <w:spacing w:after="0"/>
+        <w:ind w:firstLine="720"/>
+        <w:rPr>
+          <w:rStyle w:val="Hyperlink"/>
+        </w:rPr>
+      </w:pPr>
+      <w:r>
+        <w:t xml:space="preserve">Source: </w:t>
+      </w:r>
+      <w:hyperlink r:id="rId17" w:history="1">
+        <w:r>
+          <w:rPr>
+            <w:rStyle w:val="Hyperlink"/>
+          </w:rPr>
+          <w:t>https://wiki.odroid.com/odroid-h2/application_note/howto_wifi_driver_rtl8812au</w:t>
+        </w:r>
+      </w:hyperlink>
+    </w:p>
+    <w:p>
+      <w:pPr>
+        <w:spacing w:after="0"/>
+        <w:ind w:firstLine="720"/>
+        <w:rPr>
+          <w:color w:val="467886" w:themeColor="hyperlink"/>
+          <w:u w:val="single"/>
+        </w:rPr>
+      </w:pPr>
+    </w:p>
+    <w:p>
+      <w:pPr>
+        <w:ind w:left="720"/>
+      </w:pPr>
+      <w:r>
+        <w:t xml:space="preserve">If experiencing issues connecting to </w:t>
+      </w:r>
+      <w:r>
+        <w:t>Wi-Fi</w:t>
+      </w:r>
+      <w:r>
+        <w:t xml:space="preserve"> using this </w:t>
+      </w:r>
+      <w:r>
+        <w:t xml:space="preserve">USB </w:t>
+      </w:r>
+      <w:r>
+        <w:t>module, try following these instructions</w:t>
+      </w:r>
+      <w:r>
+        <w:t xml:space="preserve"> in </w:t>
+      </w:r>
+      <w:r>
+        <w:t xml:space="preserve">the ODROID </w:t>
+      </w:r>
+      <w:r>
+        <w:t xml:space="preserve">terminal </w:t>
+      </w:r>
+      <w:r>
+        <w:t>to install the correct driver</w:t>
+      </w:r>
+      <w:r>
+        <w:t>:</w:t>
+      </w:r>
+    </w:p>
+    <w:p>
+      <w:pPr>
+        <w:pStyle w:val="ListParagraph"/>
+        <w:numPr>
+          <w:ilvl w:val="0"/>
+          <w:numId w:val="26"/>
+        </w:numPr>
+      </w:pPr>
+      <w:r>
+        <w:t>Install DKMS:</w:t>
+      </w:r>
+    </w:p>
+    <w:p>
+      <w:pPr>
+        <w:pStyle w:val="ListParagraph"/>
+        <w:ind w:left="1080"/>
+      </w:pPr>
+    </w:p>
+    <w:p>
+      <w:pPr>
+        <w:pStyle w:val="ListParagraph"/>
+        <w:numPr>
+          <w:ilvl w:val="0"/>
+          <w:numId w:val="33"/>
+        </w:numPr>
+        <w:rPr>
+          <w:rFonts w:ascii="Cascadia Code SemiLight" w:hAnsi="Cascadia Code SemiLight"/>
+        </w:rPr>
+      </w:pPr>
+      <w:proofErr w:type="spellStart"/>
+      <w:r>
+        <w:rPr>
+          <w:rFonts w:ascii="Cascadia Code SemiLight" w:hAnsi="Cascadia Code SemiLight"/>
+        </w:rPr>
+        <w:t>sudo</w:t>
+      </w:r>
+      <w:proofErr w:type="spellEnd"/>
+      <w:r>
+        <w:rPr>
+          <w:rFonts w:ascii="Cascadia Code SemiLight" w:hAnsi="Cascadia Code SemiLight"/>
+        </w:rPr>
+        <w:t xml:space="preserve"> apt install build-essential dkms git</w:t>
+      </w:r>
+    </w:p>
+    <w:p>
+      <w:pPr>
+        <w:pStyle w:val="ListParagraph"/>
+        <w:ind w:left="1440"/>
+        <w:rPr>
+          <w:rFonts w:ascii="Cascadia Code SemiLight" w:hAnsi="Cascadia Code SemiLight"/>
+        </w:rPr>
+      </w:pPr>
+    </w:p>
+    <w:p>
+      <w:pPr>
+        <w:pStyle w:val="ListParagraph"/>
+        <w:numPr>
+          <w:ilvl w:val="0"/>
+          <w:numId w:val="26"/>
+        </w:numPr>
+      </w:pPr>
+      <w:r>
+        <w:t>Clone the driver source from GitHub:</w:t>
+      </w:r>
+    </w:p>
+    <w:p>
+      <w:pPr>
+        <w:pStyle w:val="ListParagraph"/>
+        <w:ind w:left="1080"/>
+      </w:pPr>
+    </w:p>
+    <w:p>
+      <w:pPr>
+        <w:pStyle w:val="ListParagraph"/>
+        <w:numPr>
+          <w:ilvl w:val="1"/>
+          <w:numId w:val="27"/>
+        </w:numPr>
+        <w:spacing w:after="0"/>
+        <w:rPr>
+          <w:rFonts w:ascii="Cascadia Code SemiLight" w:hAnsi="Cascadia Code SemiLight"/>
+        </w:rPr>
+      </w:pPr>
+      <w:r>
+        <w:rPr>
+          <w:rFonts w:ascii="Cascadia Code SemiLight" w:hAnsi="Cascadia Code SemiLight"/>
+        </w:rPr>
+        <w:t>g</w:t>
+      </w:r>
+      <w:r>
+        <w:rPr>
+          <w:rFonts w:ascii="Cascadia Code SemiLight" w:hAnsi="Cascadia Code SemiLight"/>
+        </w:rPr>
+        <w:t xml:space="preserve">it clone </w:t>
+      </w:r>
+      <w:hyperlink r:id="rId18" w:history="1">
+        <w:r>
+          <w:rPr>
+            <w:rStyle w:val="Hyperlink"/>
+            <w:rFonts w:ascii="Cascadia Code SemiLight" w:hAnsi="Cascadia Code SemiLight"/>
+          </w:rPr>
+          <w:t>https://github.com/brektrou/rtl8821CU</w:t>
+        </w:r>
+      </w:hyperlink>
+    </w:p>
+    <w:p>
+      <w:pPr>
+        <w:pStyle w:val="ListParagraph"/>
+        <w:numPr>
+          <w:ilvl w:val="1"/>
+          <w:numId w:val="27"/>
+        </w:numPr>
+        <w:rPr>
+          <w:rFonts w:ascii="Cascadia Code SemiLight" w:hAnsi="Cascadia Code SemiLight"/>
+        </w:rPr>
+      </w:pPr>
+      <w:r>
+        <w:rPr>
+          <w:rFonts w:ascii="Cascadia Code SemiLight" w:hAnsi="Cascadia Code SemiLight"/>
+        </w:rPr>
+        <w:t>c</w:t>
+      </w:r>
+      <w:r>
+        <w:rPr>
+          <w:rFonts w:ascii="Cascadia Code SemiLight" w:hAnsi="Cascadia Code SemiLight"/>
+        </w:rPr>
+        <w:t>d rtl8821CU</w:t>
+      </w:r>
+    </w:p>
+    <w:p>
+      <w:pPr>
+        <w:pStyle w:val="ListParagraph"/>
+        <w:ind w:left="1440"/>
+        <w:rPr>
+          <w:rFonts w:ascii="Cascadia Code SemiLight" w:hAnsi="Cascadia Code SemiLight"/>
+        </w:rPr>
+      </w:pPr>
+    </w:p>
+    <w:p>
+      <w:pPr>
+        <w:pStyle w:val="ListParagraph"/>
+        <w:numPr>
+          <w:ilvl w:val="0"/>
+          <w:numId w:val="26"/>
+        </w:numPr>
+      </w:pPr>
+      <w:r>
+        <w:t>Add the driver to DKMS:</w:t>
+      </w:r>
+    </w:p>
+    <w:p>
+      <w:pPr>
+        <w:pStyle w:val="ListParagraph"/>
+        <w:ind w:left="1080"/>
+      </w:pPr>
+    </w:p>
+    <w:p>
+      <w:pPr>
+        <w:pStyle w:val="ListParagraph"/>
+        <w:numPr>
+          <w:ilvl w:val="0"/>
+          <w:numId w:val="32"/>
+        </w:numPr>
+        <w:rPr>
+          <w:rFonts w:ascii="Cascadia Code SemiLight" w:hAnsi="Cascadia Code SemiLight"/>
+        </w:rPr>
+      </w:pPr>
+      <w:proofErr w:type="spellStart"/>
+      <w:r>
+        <w:rPr>
+          <w:rFonts w:ascii="Cascadia Code SemiLight" w:hAnsi="Cascadia Code SemiLight"/>
+        </w:rPr>
+        <w:t>sudo</w:t>
+      </w:r>
+      <w:proofErr w:type="spellEnd"/>
+      <w:r>
+        <w:rPr>
+          <w:rFonts w:ascii="Cascadia Code SemiLight" w:hAnsi="Cascadia Code SemiLight"/>
+        </w:rPr>
+        <w:t xml:space="preserve"> ./dkms-install.sh</w:t>
+      </w:r>
+    </w:p>
+    <w:p>
+      <w:pPr>
+        <w:pStyle w:val="ListParagraph"/>
+        <w:ind w:left="1440"/>
+        <w:rPr>
+          <w:rFonts w:ascii="Cascadia Code SemiLight" w:hAnsi="Cascadia Code SemiLight"/>
+        </w:rPr>
+      </w:pPr>
+    </w:p>
+    <w:p>
+      <w:pPr>
+        <w:pStyle w:val="ListParagraph"/>
+        <w:numPr>
+          <w:ilvl w:val="0"/>
+          <w:numId w:val="26"/>
+        </w:numPr>
+        <w:spacing w:line="480" w:lineRule="auto"/>
+      </w:pPr>
+      <w:r>
+        <w:t xml:space="preserve">Enable </w:t>
+      </w:r>
+      <w:r>
+        <w:t>Wi-Fi</w:t>
+      </w:r>
+      <w:r>
+        <w:t xml:space="preserve"> in every boot:</w:t>
+      </w:r>
+    </w:p>
+    <w:p>
+      <w:pPr>
+        <w:pStyle w:val="ListParagraph"/>
+        <w:numPr>
+          <w:ilvl w:val="1"/>
+          <w:numId w:val="26"/>
+        </w:numPr>
+        <w:ind w:left="1440"/>
+      </w:pPr>
+      <w:r>
+        <w:t xml:space="preserve">Open </w:t>
+      </w:r>
+      <w:proofErr w:type="spellStart"/>
+      <w:r>
+        <w:t>usb_modeswitch</w:t>
+      </w:r>
+      <w:proofErr w:type="spellEnd"/>
+      <w:r>
+        <w:t xml:space="preserve"> rules using </w:t>
+      </w:r>
+      <w:r>
+        <w:t>your</w:t>
+      </w:r>
+      <w:r>
+        <w:t xml:space="preserve"> editor of choice:</w:t>
+      </w:r>
+    </w:p>
+    <w:p>
+      <w:pPr>
+        <w:pStyle w:val="ListParagraph"/>
+        <w:ind w:left="1800"/>
+      </w:pPr>
+    </w:p>
+    <w:p>
+      <w:pPr>
+        <w:pStyle w:val="ListParagraph"/>
+        <w:numPr>
+          <w:ilvl w:val="0"/>
+          <w:numId w:val="31"/>
+        </w:numPr>
+        <w:ind w:left="1800"/>
+        <w:rPr>
+          <w:rFonts w:ascii="Cascadia Code SemiLight" w:hAnsi="Cascadia Code SemiLight"/>
+        </w:rPr>
+      </w:pPr>
+      <w:proofErr w:type="spellStart"/>
+      <w:r>
+        <w:rPr>
+          <w:rFonts w:ascii="Cascadia Code SemiLight" w:hAnsi="Cascadia Code SemiLight"/>
+        </w:rPr>
+        <w:t>sudo</w:t>
+      </w:r>
+      <w:proofErr w:type="spellEnd"/>
+      <w:r>
+        <w:rPr>
+          <w:rFonts w:ascii="Cascadia Code SemiLight" w:hAnsi="Cascadia Code SemiLight"/>
+        </w:rPr>
+        <w:t xml:space="preserve"> editor /lib/</w:t>
+      </w:r>
+      <w:proofErr w:type="spellStart"/>
+      <w:r>
+        <w:rPr>
+          <w:rFonts w:ascii="Cascadia Code SemiLight" w:hAnsi="Cascadia Code SemiLight"/>
+        </w:rPr>
+        <w:t>udev</w:t>
+      </w:r>
+      <w:proofErr w:type="spellEnd"/>
+      <w:r>
+        <w:rPr>
+          <w:rFonts w:ascii="Cascadia Code SemiLight" w:hAnsi="Cascadia Code SemiLight"/>
+        </w:rPr>
+        <w:t>/</w:t>
+      </w:r>
+      <w:proofErr w:type="spellStart"/>
+      <w:r>
+        <w:rPr>
+          <w:rFonts w:ascii="Cascadia Code SemiLight" w:hAnsi="Cascadia Code SemiLight"/>
+        </w:rPr>
+        <w:t>rules.d</w:t>
+      </w:r>
+      <w:proofErr w:type="spellEnd"/>
+      <w:r>
+        <w:rPr>
+          <w:rFonts w:ascii="Cascadia Code SemiLight" w:hAnsi="Cascadia Code SemiLight"/>
+        </w:rPr>
+        <w:t>/40-usb_modeswitch.rules</w:t>
+      </w:r>
+    </w:p>
+    <w:p>
+      <w:pPr>
+        <w:pStyle w:val="ListParagraph"/>
+        <w:ind w:left="2160"/>
+        <w:rPr>
+          <w:rFonts w:ascii="Cascadia Code SemiLight" w:hAnsi="Cascadia Code SemiLight"/>
+        </w:rPr>
+      </w:pPr>
+    </w:p>
+    <w:p>
+      <w:pPr>
+        <w:pStyle w:val="ListParagraph"/>
+        <w:numPr>
+          <w:ilvl w:val="1"/>
+          <w:numId w:val="26"/>
+        </w:numPr>
+        <w:ind w:left="1440"/>
+      </w:pPr>
+      <w:r>
+        <w:t>Append the following</w:t>
+      </w:r>
+      <w:r>
+        <w:t xml:space="preserve"> </w:t>
+      </w:r>
+      <w:r>
+        <w:t xml:space="preserve">before the end line </w:t>
+      </w:r>
+      <w:r>
+        <w:rPr>
+          <w:rFonts w:ascii="Cascadia Code SemiLight" w:hAnsi="Cascadia Code SemiLight"/>
+        </w:rPr>
+        <w:t>LABEL=</w:t>
+      </w:r>
+      <w:r>
+        <w:rPr>
+          <w:rFonts w:ascii="Cascadia Code SemiLight" w:hAnsi="Cascadia Code SemiLight"/>
+        </w:rPr>
+        <w:t>"</w:t>
+      </w:r>
+      <w:proofErr w:type="spellStart"/>
+      <w:r>
+        <w:rPr>
+          <w:rFonts w:ascii="Cascadia Code SemiLight" w:hAnsi="Cascadia Code SemiLight"/>
+        </w:rPr>
+        <w:t>modeswitch_rules_end</w:t>
+      </w:r>
+      <w:proofErr w:type="spellEnd"/>
+      <w:r>
+        <w:rPr>
+          <w:rFonts w:ascii="Cascadia Code SemiLight" w:hAnsi="Cascadia Code SemiLight"/>
+        </w:rPr>
+        <w:t>"</w:t>
+      </w:r>
+      <w:r>
+        <w:t>:</w:t>
+      </w:r>
+    </w:p>
+    <w:p>
+      <w:pPr>
+        <w:pStyle w:val="ListParagraph"/>
+        <w:ind w:left="1800"/>
+      </w:pPr>
+    </w:p>
+    <w:p>
+      <w:pPr>
+        <w:pStyle w:val="ListParagraph"/>
+        <w:numPr>
+          <w:ilvl w:val="2"/>
+          <w:numId w:val="18"/>
+        </w:numPr>
+        <w:spacing w:after="0"/>
+        <w:ind w:left="1800"/>
+        <w:rPr>
+          <w:rFonts w:ascii="Cascadia Code SemiLight" w:hAnsi="Cascadia Code SemiLight"/>
+        </w:rPr>
+      </w:pPr>
+      <w:r>
+        <w:rPr>
+          <w:rFonts w:ascii="Cascadia Code SemiLight" w:hAnsi="Cascadia Code SemiLight"/>
+        </w:rPr>
+        <w:t xml:space="preserve"># Realtek 8821CU </w:t>
+      </w:r>
+      <w:proofErr w:type="spellStart"/>
+      <w:r>
+        <w:rPr>
+          <w:rFonts w:ascii="Cascadia Code SemiLight" w:hAnsi="Cascadia Code SemiLight"/>
+        </w:rPr>
+        <w:t>Wifi</w:t>
+      </w:r>
+      <w:proofErr w:type="spellEnd"/>
+      <w:r>
+        <w:rPr>
+          <w:rFonts w:ascii="Cascadia Code SemiLight" w:hAnsi="Cascadia Code SemiLight"/>
+        </w:rPr>
+        <w:t xml:space="preserve"> AC USB</w:t>
+      </w:r>
+    </w:p>
+    <w:p>
+      <w:pPr>
+        <w:pStyle w:val="ListParagraph"/>
+        <w:numPr>
+          <w:ilvl w:val="2"/>
+          <w:numId w:val="18"/>
+        </w:numPr>
+        <w:ind w:left="1800"/>
+        <w:rPr>
+          <w:rFonts w:ascii="Cascadia Code SemiLight" w:hAnsi="Cascadia Code SemiLight"/>
+        </w:rPr>
+      </w:pPr>
+      <w:proofErr w:type="gramStart"/>
+      <w:r>
+        <w:rPr>
+          <w:rFonts w:ascii="Cascadia Code SemiLight" w:hAnsi="Cascadia Code SemiLight"/>
+        </w:rPr>
+        <w:t>ATTR{</w:t>
+      </w:r>
+      <w:proofErr w:type="spellStart"/>
+      <w:proofErr w:type="gramEnd"/>
+      <w:r>
+        <w:rPr>
+          <w:rFonts w:ascii="Cascadia Code SemiLight" w:hAnsi="Cascadia Code SemiLight"/>
+        </w:rPr>
+        <w:t>idVendor</w:t>
+      </w:r>
+      <w:proofErr w:type="spellEnd"/>
+      <w:r>
+        <w:rPr>
+          <w:rFonts w:ascii="Cascadia Code SemiLight" w:hAnsi="Cascadia Code SemiLight"/>
+        </w:rPr>
+        <w:t>}=="0bda", ATTR{</w:t>
+      </w:r>
+      <w:proofErr w:type="spellStart"/>
+      <w:r>
+        <w:rPr>
+          <w:rFonts w:ascii="Cascadia Code SemiLight" w:hAnsi="Cascadia Code SemiLight"/>
+        </w:rPr>
+        <w:t>idProduct</w:t>
+      </w:r>
+      <w:proofErr w:type="spellEnd"/>
+      <w:r>
+        <w:rPr>
+          <w:rFonts w:ascii="Cascadia Code SemiLight" w:hAnsi="Cascadia Code SemiLight"/>
+        </w:rPr>
+        <w:t>}=="1a2b", RUN+="/</w:t>
+      </w:r>
+      <w:proofErr w:type="spellStart"/>
+      <w:r>
+        <w:rPr>
+          <w:rFonts w:ascii="Cascadia Code SemiLight" w:hAnsi="Cascadia Code SemiLight"/>
+        </w:rPr>
+        <w:t>usr</w:t>
+      </w:r>
+      <w:proofErr w:type="spellEnd"/>
+      <w:r>
+        <w:rPr>
+          <w:rFonts w:ascii="Cascadia Code SemiLight" w:hAnsi="Cascadia Code SemiLight"/>
+        </w:rPr>
+        <w:t>/</w:t>
+      </w:r>
+      <w:proofErr w:type="spellStart"/>
+      <w:r>
+        <w:rPr>
+          <w:rFonts w:ascii="Cascadia Code SemiLight" w:hAnsi="Cascadia Code SemiLight"/>
+        </w:rPr>
+        <w:t>sbin</w:t>
+      </w:r>
+      <w:proofErr w:type="spellEnd"/>
+      <w:r>
+        <w:rPr>
+          <w:rFonts w:ascii="Cascadia Code SemiLight" w:hAnsi="Cascadia Code SemiLight"/>
+        </w:rPr>
+        <w:t>/</w:t>
+      </w:r>
+      <w:proofErr w:type="spellStart"/>
+      <w:r>
+        <w:rPr>
+          <w:rFonts w:ascii="Cascadia Code SemiLight" w:hAnsi="Cascadia Code SemiLight"/>
+        </w:rPr>
+        <w:t>usb_modeswitch</w:t>
+      </w:r>
+      <w:proofErr w:type="spellEnd"/>
+      <w:r>
+        <w:rPr>
+          <w:rFonts w:ascii="Cascadia Code SemiLight" w:hAnsi="Cascadia Code SemiLight"/>
+        </w:rPr>
+        <w:t xml:space="preserve"> '/%k'"</w:t>
+      </w:r>
+    </w:p>
+    <w:p>
+      <w:pPr>
+        <w:pStyle w:val="ListParagraph"/>
+        <w:ind w:left="2160"/>
+        <w:rPr>
+          <w:rFonts w:ascii="Cascadia Code SemiLight" w:hAnsi="Cascadia Code SemiLight"/>
+        </w:rPr>
+      </w:pPr>
+    </w:p>
+    <w:p>
+      <w:pPr>
+        <w:pStyle w:val="ListParagraph"/>
+        <w:numPr>
+          <w:ilvl w:val="1"/>
+          <w:numId w:val="26"/>
+        </w:numPr>
+        <w:ind w:left="1440"/>
+      </w:pPr>
+      <w:r>
+        <w:t xml:space="preserve">Reboot the machine or reload </w:t>
+      </w:r>
+      <w:proofErr w:type="spellStart"/>
+      <w:r>
+        <w:t>udev</w:t>
+      </w:r>
+      <w:proofErr w:type="spellEnd"/>
+      <w:r>
+        <w:t xml:space="preserve"> rules to apply changes without rebooting:</w:t>
+      </w:r>
+    </w:p>
+    <w:p>
+      <w:pPr>
+        <w:pStyle w:val="ListParagraph"/>
+        <w:ind w:left="1800"/>
+      </w:pPr>
+    </w:p>
+    <w:p>
+      <w:pPr>
+        <w:pStyle w:val="ListParagraph"/>
+        <w:numPr>
+          <w:ilvl w:val="0"/>
+          <w:numId w:val="29"/>
+        </w:numPr>
+        <w:ind w:left="1800"/>
+        <w:rPr>
+          <w:rFonts w:ascii="Cascadia Code SemiLight" w:hAnsi="Cascadia Code SemiLight"/>
+        </w:rPr>
+      </w:pPr>
+      <w:proofErr w:type="spellStart"/>
+      <w:r>
+        <w:rPr>
+          <w:rFonts w:ascii="Cascadia Code SemiLight" w:hAnsi="Cascadia Code SemiLight"/>
+        </w:rPr>
+        <w:t>sudo</w:t>
+      </w:r>
+      <w:proofErr w:type="spellEnd"/>
+      <w:r>
+        <w:rPr>
+          <w:rFonts w:ascii="Cascadia Code SemiLight" w:hAnsi="Cascadia Code SemiLight"/>
+        </w:rPr>
+        <w:t xml:space="preserve"> </w:t>
+      </w:r>
+      <w:proofErr w:type="spellStart"/>
+      <w:r>
+        <w:rPr>
+          <w:rFonts w:ascii="Cascadia Code SemiLight" w:hAnsi="Cascadia Code SemiLight"/>
+        </w:rPr>
+        <w:t>udevadm</w:t>
+      </w:r>
+      <w:proofErr w:type="spellEnd"/>
+      <w:r>
+        <w:rPr>
+          <w:rFonts w:ascii="Cascadia Code SemiLight" w:hAnsi="Cascadia Code SemiLight"/>
+        </w:rPr>
+        <w:t xml:space="preserve"> control –reload-rules &amp;&amp; </w:t>
+      </w:r>
+      <w:proofErr w:type="spellStart"/>
+      <w:r>
+        <w:rPr>
+          <w:rFonts w:ascii="Cascadia Code SemiLight" w:hAnsi="Cascadia Code SemiLight"/>
+        </w:rPr>
+        <w:t>sudo</w:t>
+      </w:r>
+      <w:proofErr w:type="spellEnd"/>
+      <w:r>
+        <w:rPr>
+          <w:rFonts w:ascii="Cascadia Code SemiLight" w:hAnsi="Cascadia Code SemiLight"/>
+        </w:rPr>
+        <w:t xml:space="preserve"> </w:t>
+      </w:r>
+      <w:proofErr w:type="spellStart"/>
+      <w:r>
+        <w:rPr>
+          <w:rFonts w:ascii="Cascadia Code SemiLight" w:hAnsi="Cascadia Code SemiLight"/>
+        </w:rPr>
+        <w:t>udevadm</w:t>
+      </w:r>
+      <w:proofErr w:type="spellEnd"/>
+      <w:r>
+        <w:rPr>
+          <w:rFonts w:ascii="Cascadia Code SemiLight" w:hAnsi="Cascadia Code SemiLight"/>
+        </w:rPr>
+        <w:t xml:space="preserve"> trigger</w:t>
+      </w:r>
+    </w:p>
+    <w:p>
+      <w:pPr>
+        <w:pStyle w:val="ListParagraph"/>
+        <w:ind w:left="2160"/>
+        <w:rPr>
+          <w:rFonts w:ascii="Cascadia Code SemiLight" w:hAnsi="Cascadia Code SemiLight"/>
+        </w:rPr>
+      </w:pPr>
+    </w:p>
+    <w:p>
+      <w:pPr>
+        <w:pStyle w:val="ListParagraph"/>
+        <w:numPr>
+          <w:ilvl w:val="1"/>
+          <w:numId w:val="26"/>
+        </w:numPr>
+        <w:ind w:left="1440"/>
+      </w:pPr>
+      <w:r>
+        <w:t xml:space="preserve">NOTE: </w:t>
+      </w:r>
+      <w:r>
+        <w:t xml:space="preserve">If you lost the </w:t>
+      </w:r>
+      <w:r>
+        <w:t>Wi-Fi</w:t>
+      </w:r>
+      <w:r>
+        <w:t xml:space="preserve"> module 5B after rebooting your system, you can re-enable that by using the following command. To do this automatically, there're so many ways to do that such as using </w:t>
+      </w:r>
+      <w:proofErr w:type="spellStart"/>
+      <w:r>
+        <w:t>systemd</w:t>
+      </w:r>
+      <w:proofErr w:type="spellEnd"/>
+      <w:r>
+        <w:t xml:space="preserve">, an </w:t>
+      </w:r>
+      <w:proofErr w:type="spellStart"/>
+      <w:r>
+        <w:t>init</w:t>
+      </w:r>
+      <w:proofErr w:type="spellEnd"/>
+      <w:r>
+        <w:t xml:space="preserve"> script, or a Python script:</w:t>
+      </w:r>
+    </w:p>
+    <w:p>
+      <w:pPr>
+        <w:pStyle w:val="ListParagraph"/>
+        <w:ind w:left="1800"/>
+      </w:pPr>
+    </w:p>
+    <w:p>
+      <w:pPr>
+        <w:pStyle w:val="ListParagraph"/>
+        <w:numPr>
+          <w:ilvl w:val="0"/>
+          <w:numId w:val="29"/>
+        </w:numPr>
+        <w:spacing w:after="0"/>
+        <w:ind w:left="1800"/>
+        <w:rPr>
+          <w:rFonts w:ascii="Cascadia Code SemiLight" w:hAnsi="Cascadia Code SemiLight"/>
+        </w:rPr>
+      </w:pPr>
+      <w:proofErr w:type="spellStart"/>
+      <w:r>
+        <w:rPr>
+          <w:rFonts w:ascii="Cascadia Code SemiLight" w:hAnsi="Cascadia Code SemiLight"/>
+        </w:rPr>
+        <w:t>sudo</w:t>
+      </w:r>
+      <w:proofErr w:type="spellEnd"/>
+      <w:r>
+        <w:rPr>
+          <w:rFonts w:ascii="Cascadia Code SemiLight" w:hAnsi="Cascadia Code SemiLight"/>
+        </w:rPr>
+        <w:t xml:space="preserve"> </w:t>
+      </w:r>
+      <w:proofErr w:type="spellStart"/>
+      <w:r>
+        <w:rPr>
+          <w:rFonts w:ascii="Cascadia Code SemiLight" w:hAnsi="Cascadia Code SemiLight"/>
+        </w:rPr>
+        <w:t>udevadm</w:t>
+      </w:r>
+      <w:proofErr w:type="spellEnd"/>
+      <w:r>
+        <w:rPr>
+          <w:rFonts w:ascii="Cascadia Code SemiLight" w:hAnsi="Cascadia Code SemiLight"/>
+        </w:rPr>
+        <w:t xml:space="preserve"> control trigger</w:t>
+      </w:r>
+    </w:p>
+    <w:p>
+      <w:pPr>
+        <w:spacing w:after="0"/>
+        <w:rPr>
+          <w:rFonts w:ascii="Cascadia Code SemiLight" w:hAnsi="Cascadia Code SemiLight"/>
+        </w:rPr>
+      </w:pPr>
+    </w:p>
+    <w:p>
+      <w:pPr>
+        <w:pStyle w:val="Heading2"/>
+        <w:spacing w:after="0"/>
+      </w:pPr>
+      <w:bookmarkStart w:id="16" w:name="_Toc177554376"/>
+      <w:proofErr w:type="spellStart"/>
+      <w:r>
+        <w:lastRenderedPageBreak/>
+        <w:t>MAVlink</w:t>
+      </w:r>
+      <w:proofErr w:type="spellEnd"/>
+      <w:r>
+        <w:t>-Router</w:t>
+      </w:r>
+      <w:bookmarkEnd w:id="16"/>
+    </w:p>
+    <w:p>
+      <w:pPr>
+        <w:spacing w:after="0"/>
+      </w:pPr>
+    </w:p>
+    <w:p>
+      <w:r>
+        <w:rPr>
+          <w:rStyle w:val="Heading3Char"/>
+        </w:rPr>
+        <w:t>References</w:t>
+      </w:r>
+    </w:p>
+    <w:p>
+      <w:pPr>
+        <w:ind w:firstLine="360"/>
+      </w:pPr>
+      <w:r>
+        <w:t xml:space="preserve">Source: </w:t>
+      </w:r>
+      <w:hyperlink r:id="rId19" w:history="1">
+        <w:r>
+          <w:rPr>
+            <w:rStyle w:val="Hyperlink"/>
+          </w:rPr>
+          <w:t>https://github.com/mavlink-router/mavlink-router</w:t>
+        </w:r>
+      </w:hyperlink>
+    </w:p>
+    <w:p>
+      <w:pPr>
+        <w:ind w:firstLine="360"/>
+      </w:pPr>
+      <w:r>
+        <w:t>Other references</w:t>
+      </w:r>
+      <w:r>
+        <w:t>:</w:t>
+      </w:r>
+    </w:p>
+    <w:p>
+      <w:pPr>
+        <w:pStyle w:val="ListParagraph"/>
+        <w:numPr>
+          <w:ilvl w:val="0"/>
+          <w:numId w:val="15"/>
+        </w:numPr>
+        <w:spacing w:after="0"/>
+      </w:pPr>
+      <w:hyperlink r:id="rId20" w:history="1">
+        <w:r>
+          <w:rPr>
+            <w:rStyle w:val="Hyperlink"/>
+          </w:rPr>
+          <w:t>https://ardupilot.org/dev/docs/raspberry-pi-via-mavlink.html</w:t>
+        </w:r>
+      </w:hyperlink>
+    </w:p>
+    <w:p>
+      <w:pPr>
+        <w:spacing w:after="0"/>
+        <w:rPr>
+          <w:rStyle w:val="Hyperlink"/>
+          <w:color w:val="auto"/>
+          <w:u w:val="none"/>
+        </w:rPr>
+      </w:pPr>
+    </w:p>
+    <w:p>
+      <w:pPr>
+        <w:pStyle w:val="Heading3"/>
+        <w:spacing w:after="0"/>
+      </w:pPr>
+      <w:r>
+        <w:t xml:space="preserve">Multiple </w:t>
+      </w:r>
+      <w:proofErr w:type="spellStart"/>
+      <w:r>
+        <w:t>MAVlink</w:t>
+      </w:r>
+      <w:proofErr w:type="spellEnd"/>
+      <w:r>
+        <w:t xml:space="preserve"> pathway setup</w:t>
+      </w:r>
+    </w:p>
+    <w:p>
+      <w:pPr>
+        <w:spacing w:after="0"/>
+      </w:pPr>
+    </w:p>
+    <w:p>
+      <w:pPr>
+        <w:ind w:left="360"/>
+      </w:pPr>
+      <w:r>
+        <w:t xml:space="preserve">The Python script “mavserver.py” in the </w:t>
+      </w:r>
+      <w:r>
+        <w:t>“</w:t>
+      </w:r>
+      <w:r>
+        <w:t>scripts</w:t>
+      </w:r>
+      <w:r>
+        <w:t>”</w:t>
+      </w:r>
+      <w:r>
+        <w:t xml:space="preserve"> directory establishes 3 “paths” between the GCS and the flight controller using specific port numbers:</w:t>
+      </w:r>
+    </w:p>
+    <w:p>
+      <w:pPr>
+        <w:pStyle w:val="ListParagraph"/>
+        <w:numPr>
+          <w:ilvl w:val="0"/>
+          <w:numId w:val="19"/>
+        </w:numPr>
+      </w:pPr>
+      <w:r>
+        <w:t xml:space="preserve">Port 14550: Used by </w:t>
+      </w:r>
+      <w:proofErr w:type="spellStart"/>
+      <w:r>
+        <w:t>QGroundControl</w:t>
+      </w:r>
+      <w:proofErr w:type="spellEnd"/>
+      <w:r>
+        <w:t xml:space="preserve"> to connect to the flight controller.</w:t>
+      </w:r>
+    </w:p>
+    <w:p>
+      <w:pPr>
+        <w:pStyle w:val="ListParagraph"/>
+        <w:numPr>
+          <w:ilvl w:val="0"/>
+          <w:numId w:val="19"/>
+        </w:numPr>
+      </w:pPr>
+      <w:r>
+        <w:t>Port 14560: Used by the “forwardmocap.py” script to send constant motion capture data to the flight controller.</w:t>
+      </w:r>
+    </w:p>
+    <w:p>
+      <w:pPr>
+        <w:pStyle w:val="ListParagraph"/>
+        <w:numPr>
+          <w:ilvl w:val="0"/>
+          <w:numId w:val="19"/>
+        </w:numPr>
+      </w:pPr>
+      <w:r>
+        <w:t xml:space="preserve">Port 14570: Used by the user to send </w:t>
+      </w:r>
+      <w:proofErr w:type="spellStart"/>
+      <w:r>
+        <w:t>MAVlink</w:t>
+      </w:r>
+      <w:proofErr w:type="spellEnd"/>
+      <w:r>
+        <w:t xml:space="preserve"> commands via Python scripts.</w:t>
+      </w:r>
+    </w:p>
+    <w:p>
+      <w:pPr>
+        <w:ind w:left="360"/>
+      </w:pPr>
+      <w:r>
+        <w:t>The script can be run on the ODROID by copying it to the ODROID’s desktop and running the following command in the terminal:</w:t>
+      </w:r>
+    </w:p>
+    <w:p>
+      <w:pPr>
+        <w:pStyle w:val="ListParagraph"/>
+        <w:numPr>
+          <w:ilvl w:val="0"/>
+          <w:numId w:val="29"/>
+        </w:numPr>
+        <w:spacing w:after="0"/>
+        <w:ind w:left="720"/>
+      </w:pPr>
+      <w:r>
+        <w:rPr>
+          <w:rFonts w:ascii="Cascadia Code SemiLight" w:hAnsi="Cascadia Code SemiLight"/>
+        </w:rPr>
+        <w:t>/</w:t>
+      </w:r>
+      <w:proofErr w:type="spellStart"/>
+      <w:r>
+        <w:rPr>
+          <w:rFonts w:ascii="Cascadia Code SemiLight" w:hAnsi="Cascadia Code SemiLight"/>
+        </w:rPr>
+        <w:t>usr</w:t>
+      </w:r>
+      <w:proofErr w:type="spellEnd"/>
+      <w:r>
+        <w:rPr>
+          <w:rFonts w:ascii="Cascadia Code SemiLight" w:hAnsi="Cascadia Code SemiLight"/>
+        </w:rPr>
+        <w:t>/bin/python3 /home/odroid/Desktop/mavserver.py</w:t>
+      </w:r>
+    </w:p>
+    <w:p>
+      <w:pPr>
+        <w:spacing w:after="0"/>
+      </w:pPr>
+    </w:p>
+    <w:p>
+      <w:pPr>
+        <w:pStyle w:val="Heading3"/>
+        <w:spacing w:after="0"/>
+      </w:pPr>
+      <w:r>
+        <w:t>Initial setup</w:t>
+      </w:r>
+    </w:p>
+    <w:p>
+      <w:pPr>
+        <w:spacing w:after="0"/>
+      </w:pPr>
+    </w:p>
+    <w:p>
+      <w:pPr>
+        <w:pStyle w:val="ListParagraph"/>
+        <w:numPr>
+          <w:ilvl w:val="0"/>
+          <w:numId w:val="20"/>
+        </w:numPr>
+      </w:pPr>
+      <w:r>
+        <w:t xml:space="preserve">Install </w:t>
+      </w:r>
+      <w:proofErr w:type="spellStart"/>
+      <w:r>
+        <w:t>mavlink</w:t>
+      </w:r>
+      <w:proofErr w:type="spellEnd"/>
+      <w:r>
+        <w:t>-router</w:t>
+      </w:r>
+      <w:r>
+        <w:t>:</w:t>
+      </w:r>
+    </w:p>
+    <w:p>
+      <w:pPr>
+        <w:ind w:left="360" w:firstLine="360"/>
+      </w:pPr>
+      <w:r>
+        <w:t>R</w:t>
+      </w:r>
+      <w:r>
+        <w:t xml:space="preserve">un each </w:t>
+      </w:r>
+      <w:r>
+        <w:t xml:space="preserve">of these </w:t>
+      </w:r>
+      <w:r>
+        <w:t>command</w:t>
+      </w:r>
+      <w:r>
+        <w:t>s</w:t>
+      </w:r>
+      <w:r>
+        <w:t xml:space="preserve"> in the ODROID’s terminal:</w:t>
+      </w:r>
+    </w:p>
+    <w:p>
+      <w:pPr>
+        <w:pStyle w:val="ListParagraph"/>
+        <w:numPr>
+          <w:ilvl w:val="0"/>
+          <w:numId w:val="16"/>
+        </w:numPr>
+        <w:ind w:left="1080"/>
+        <w:rPr>
+          <w:rFonts w:ascii="Cascadia Code SemiLight" w:hAnsi="Cascadia Code SemiLight"/>
+        </w:rPr>
+      </w:pPr>
+      <w:r>
+        <w:rPr>
+          <w:rFonts w:ascii="Cascadia Code SemiLight" w:hAnsi="Cascadia Code SemiLight"/>
+        </w:rPr>
+        <w:t>cd</w:t>
+      </w:r>
+    </w:p>
+    <w:p>
+      <w:pPr>
+        <w:pStyle w:val="ListParagraph"/>
+        <w:numPr>
+          <w:ilvl w:val="0"/>
+          <w:numId w:val="16"/>
+        </w:numPr>
+        <w:ind w:left="1080"/>
+        <w:rPr>
+          <w:rFonts w:ascii="Cascadia Code SemiLight" w:hAnsi="Cascadia Code SemiLight"/>
+        </w:rPr>
+      </w:pPr>
+      <w:r>
+        <w:rPr>
+          <w:rFonts w:ascii="Cascadia Code SemiLight" w:hAnsi="Cascadia Code SemiLight"/>
+        </w:rPr>
+        <w:t xml:space="preserve">git clone </w:t>
+      </w:r>
+      <w:proofErr w:type="gramStart"/>
+      <w:r>
+        <w:rPr>
+          <w:rFonts w:ascii="Cascadia Code SemiLight" w:hAnsi="Cascadia Code SemiLight"/>
+        </w:rPr>
+        <w:t>https://github.com/mavlink-router/mavlink-router.git .</w:t>
+      </w:r>
+      <w:proofErr w:type="gramEnd"/>
+      <w:r>
+        <w:rPr>
+          <w:rFonts w:ascii="Cascadia Code SemiLight" w:hAnsi="Cascadia Code SemiLight"/>
+        </w:rPr>
+        <w:t>/</w:t>
+      </w:r>
+      <w:proofErr w:type="spellStart"/>
+      <w:r>
+        <w:rPr>
+          <w:rFonts w:ascii="Cascadia Code SemiLight" w:hAnsi="Cascadia Code SemiLight"/>
+        </w:rPr>
+        <w:t>mavlink</w:t>
+      </w:r>
+      <w:proofErr w:type="spellEnd"/>
+      <w:r>
+        <w:rPr>
+          <w:rFonts w:ascii="Cascadia Code SemiLight" w:hAnsi="Cascadia Code SemiLight"/>
+        </w:rPr>
+        <w:t>-router</w:t>
+      </w:r>
+    </w:p>
+    <w:p>
+      <w:pPr>
+        <w:pStyle w:val="ListParagraph"/>
+        <w:numPr>
+          <w:ilvl w:val="0"/>
+          <w:numId w:val="16"/>
+        </w:numPr>
+        <w:ind w:left="1080"/>
+        <w:rPr>
+          <w:rFonts w:ascii="Cascadia Code SemiLight" w:hAnsi="Cascadia Code SemiLight"/>
+        </w:rPr>
+      </w:pPr>
+      <w:r>
+        <w:rPr>
+          <w:rFonts w:ascii="Cascadia Code SemiLight" w:hAnsi="Cascadia Code SemiLight"/>
+        </w:rPr>
+        <w:t xml:space="preserve">cd </w:t>
+      </w:r>
+      <w:proofErr w:type="spellStart"/>
+      <w:r>
+        <w:rPr>
+          <w:rFonts w:ascii="Cascadia Code SemiLight" w:hAnsi="Cascadia Code SemiLight"/>
+        </w:rPr>
+        <w:t>mavlink</w:t>
+      </w:r>
+      <w:proofErr w:type="spellEnd"/>
+      <w:r>
+        <w:rPr>
+          <w:rFonts w:ascii="Cascadia Code SemiLight" w:hAnsi="Cascadia Code SemiLight"/>
+        </w:rPr>
+        <w:t>-router</w:t>
+      </w:r>
+    </w:p>
+    <w:p>
+      <w:pPr>
+        <w:pStyle w:val="ListParagraph"/>
+        <w:numPr>
+          <w:ilvl w:val="0"/>
+          <w:numId w:val="16"/>
+        </w:numPr>
+        <w:ind w:left="1080"/>
+        <w:rPr>
+          <w:rFonts w:ascii="Cascadia Code SemiLight" w:hAnsi="Cascadia Code SemiLight"/>
+        </w:rPr>
+      </w:pPr>
+      <w:r>
+        <w:rPr>
+          <w:rFonts w:ascii="Cascadia Code SemiLight" w:hAnsi="Cascadia Code SemiLight"/>
+        </w:rPr>
+        <w:t>git submodule update --</w:t>
+      </w:r>
+      <w:proofErr w:type="spellStart"/>
+      <w:r>
+        <w:rPr>
+          <w:rFonts w:ascii="Cascadia Code SemiLight" w:hAnsi="Cascadia Code SemiLight"/>
+        </w:rPr>
+        <w:t>init</w:t>
+      </w:r>
+      <w:proofErr w:type="spellEnd"/>
+      <w:r>
+        <w:rPr>
+          <w:rFonts w:ascii="Cascadia Code SemiLight" w:hAnsi="Cascadia Code SemiLight"/>
+        </w:rPr>
+        <w:t xml:space="preserve"> --recursive</w:t>
+      </w:r>
+    </w:p>
+    <w:p>
+      <w:pPr>
+        <w:pStyle w:val="ListParagraph"/>
+        <w:numPr>
+          <w:ilvl w:val="0"/>
+          <w:numId w:val="16"/>
+        </w:numPr>
+        <w:ind w:left="1080"/>
+        <w:rPr>
+          <w:rFonts w:ascii="Cascadia Code SemiLight" w:hAnsi="Cascadia Code SemiLight"/>
+        </w:rPr>
+      </w:pPr>
+      <w:proofErr w:type="spellStart"/>
+      <w:r>
+        <w:rPr>
+          <w:rFonts w:ascii="Cascadia Code SemiLight" w:hAnsi="Cascadia Code SemiLight"/>
+        </w:rPr>
+        <w:t>sudo</w:t>
+      </w:r>
+      <w:proofErr w:type="spellEnd"/>
+      <w:r>
+        <w:rPr>
+          <w:rFonts w:ascii="Cascadia Code SemiLight" w:hAnsi="Cascadia Code SemiLight"/>
+        </w:rPr>
+        <w:t xml:space="preserve"> apt install git ninja-build pkg-config </w:t>
+      </w:r>
+      <w:proofErr w:type="spellStart"/>
+      <w:r>
+        <w:rPr>
+          <w:rFonts w:ascii="Cascadia Code SemiLight" w:hAnsi="Cascadia Code SemiLight"/>
+        </w:rPr>
+        <w:t>gcc</w:t>
+      </w:r>
+      <w:proofErr w:type="spellEnd"/>
+      <w:r>
+        <w:rPr>
+          <w:rFonts w:ascii="Cascadia Code SemiLight" w:hAnsi="Cascadia Code SemiLight"/>
+        </w:rPr>
+        <w:t xml:space="preserve"> g++ </w:t>
+      </w:r>
+      <w:proofErr w:type="spellStart"/>
+      <w:r>
+        <w:rPr>
+          <w:rFonts w:ascii="Cascadia Code SemiLight" w:hAnsi="Cascadia Code SemiLight"/>
+        </w:rPr>
+        <w:t>systemd</w:t>
+      </w:r>
+      <w:proofErr w:type="spellEnd"/>
+    </w:p>
+    <w:p>
+      <w:pPr>
+        <w:pStyle w:val="ListParagraph"/>
+        <w:numPr>
+          <w:ilvl w:val="0"/>
+          <w:numId w:val="16"/>
+        </w:numPr>
+        <w:ind w:left="1080"/>
+        <w:rPr>
+          <w:rFonts w:ascii="Cascadia Code SemiLight" w:hAnsi="Cascadia Code SemiLight"/>
+        </w:rPr>
+      </w:pPr>
+      <w:proofErr w:type="spellStart"/>
+      <w:r>
+        <w:rPr>
+          <w:rFonts w:ascii="Cascadia Code SemiLight" w:hAnsi="Cascadia Code SemiLight"/>
+        </w:rPr>
+        <w:t>sudo</w:t>
+      </w:r>
+      <w:proofErr w:type="spellEnd"/>
+      <w:r>
+        <w:rPr>
+          <w:rFonts w:ascii="Cascadia Code SemiLight" w:hAnsi="Cascadia Code SemiLight"/>
+        </w:rPr>
+        <w:t xml:space="preserve"> pip3 install meson</w:t>
+      </w:r>
+    </w:p>
+    <w:p>
+      <w:pPr>
+        <w:pStyle w:val="ListParagraph"/>
+        <w:numPr>
+          <w:ilvl w:val="0"/>
+          <w:numId w:val="16"/>
+        </w:numPr>
+        <w:ind w:left="1080"/>
+        <w:rPr>
+          <w:rFonts w:ascii="Cascadia Code SemiLight" w:hAnsi="Cascadia Code SemiLight"/>
+        </w:rPr>
+      </w:pPr>
+      <w:r>
+        <w:rPr>
+          <w:rFonts w:ascii="Cascadia Code SemiLight" w:hAnsi="Cascadia Code SemiLight"/>
+        </w:rPr>
+        <w:t>/</w:t>
+      </w:r>
+      <w:proofErr w:type="spellStart"/>
+      <w:r>
+        <w:rPr>
+          <w:rFonts w:ascii="Cascadia Code SemiLight" w:hAnsi="Cascadia Code SemiLight"/>
+        </w:rPr>
+        <w:t>usr</w:t>
+      </w:r>
+      <w:proofErr w:type="spellEnd"/>
+      <w:r>
+        <w:rPr>
+          <w:rFonts w:ascii="Cascadia Code SemiLight" w:hAnsi="Cascadia Code SemiLight"/>
+        </w:rPr>
+        <w:t xml:space="preserve">/local/bin/meson setup </w:t>
+      </w:r>
+      <w:proofErr w:type="gramStart"/>
+      <w:r>
+        <w:rPr>
+          <w:rFonts w:ascii="Cascadia Code SemiLight" w:hAnsi="Cascadia Code SemiLight"/>
+        </w:rPr>
+        <w:t>build .</w:t>
+      </w:r>
+      <w:proofErr w:type="gramEnd"/>
+    </w:p>
+    <w:p>
+      <w:pPr>
+        <w:pStyle w:val="ListParagraph"/>
+        <w:numPr>
+          <w:ilvl w:val="0"/>
+          <w:numId w:val="16"/>
+        </w:numPr>
+        <w:ind w:left="1080"/>
+        <w:rPr>
+          <w:rFonts w:ascii="Cascadia Code SemiLight" w:hAnsi="Cascadia Code SemiLight"/>
+        </w:rPr>
+      </w:pPr>
+      <w:r>
+        <w:rPr>
+          <w:rFonts w:ascii="Cascadia Code SemiLight" w:hAnsi="Cascadia Code SemiLight"/>
+        </w:rPr>
+        <w:t>ninja -C build</w:t>
+      </w:r>
+    </w:p>
+    <w:p>
+      <w:pPr>
+        <w:pStyle w:val="ListParagraph"/>
+        <w:numPr>
+          <w:ilvl w:val="0"/>
+          <w:numId w:val="16"/>
+        </w:numPr>
+        <w:ind w:left="1080"/>
+        <w:rPr>
+          <w:rFonts w:ascii="Cascadia Code SemiLight" w:hAnsi="Cascadia Code SemiLight"/>
+        </w:rPr>
+      </w:pPr>
+      <w:proofErr w:type="spellStart"/>
+      <w:r>
+        <w:rPr>
+          <w:rFonts w:ascii="Cascadia Code SemiLight" w:hAnsi="Cascadia Code SemiLight"/>
+        </w:rPr>
+        <w:t>sudo</w:t>
+      </w:r>
+      <w:proofErr w:type="spellEnd"/>
+      <w:r>
+        <w:rPr>
+          <w:rFonts w:ascii="Cascadia Code SemiLight" w:hAnsi="Cascadia Code SemiLight"/>
+        </w:rPr>
+        <w:t xml:space="preserve"> ninja -C build install</w:t>
+      </w:r>
+    </w:p>
+    <w:p>
+      <w:pPr>
+        <w:pStyle w:val="ListParagraph"/>
+        <w:ind w:left="1080"/>
+      </w:pPr>
+    </w:p>
+    <w:p>
+      <w:pPr>
+        <w:pStyle w:val="ListParagraph"/>
+        <w:numPr>
+          <w:ilvl w:val="0"/>
+          <w:numId w:val="20"/>
+        </w:numPr>
+        <w:spacing w:line="276" w:lineRule="auto"/>
+      </w:pPr>
+      <w:r>
+        <w:t>Copy/recreate the “mavserver.py” script to the ODROID desktop.</w:t>
+      </w:r>
+    </w:p>
+    <w:p>
+      <w:pPr>
+        <w:pStyle w:val="ListParagraph"/>
+        <w:numPr>
+          <w:ilvl w:val="0"/>
+          <w:numId w:val="20"/>
+        </w:numPr>
+        <w:spacing w:line="276" w:lineRule="auto"/>
+      </w:pPr>
+      <w:r>
+        <w:t>Connect to the hotspot if not already connected.</w:t>
+      </w:r>
+    </w:p>
+    <w:p>
+      <w:pPr>
+        <w:pStyle w:val="ListParagraph"/>
+        <w:numPr>
+          <w:ilvl w:val="0"/>
+          <w:numId w:val="20"/>
+        </w:numPr>
+        <w:spacing w:line="276" w:lineRule="auto"/>
+      </w:pPr>
+      <w:r>
+        <w:t xml:space="preserve">Edit </w:t>
+      </w:r>
+      <w:r>
+        <w:t xml:space="preserve">the </w:t>
+      </w:r>
+      <w:proofErr w:type="spellStart"/>
+      <w:r>
+        <w:t>mavserver</w:t>
+      </w:r>
+      <w:proofErr w:type="spellEnd"/>
+      <w:r>
+        <w:t xml:space="preserve"> file so that </w:t>
+      </w:r>
+      <w:r>
+        <w:t xml:space="preserve">the string variable </w:t>
+      </w:r>
+      <w:r>
+        <w:rPr>
+          <w:rFonts w:ascii="Cascadia Code SemiLight" w:hAnsi="Cascadia Code SemiLight"/>
+        </w:rPr>
+        <w:t>GCS_IP</w:t>
+      </w:r>
+      <w:r>
+        <w:t xml:space="preserve"> equal</w:t>
+      </w:r>
+      <w:r>
+        <w:t xml:space="preserve">s </w:t>
+      </w:r>
+      <w:r>
+        <w:t>the GCS hotspot IP address</w:t>
+      </w:r>
+      <w:r>
+        <w:t xml:space="preserve"> and the string variable </w:t>
+      </w:r>
+      <w:proofErr w:type="spellStart"/>
+      <w:r>
+        <w:rPr>
+          <w:rFonts w:ascii="Cascadia Code SemiLight" w:hAnsi="Cascadia Code SemiLight"/>
+        </w:rPr>
+        <w:t>FC_path</w:t>
+      </w:r>
+      <w:proofErr w:type="spellEnd"/>
+      <w:r>
+        <w:t xml:space="preserve"> equals the path of the FTDI serial adapter</w:t>
+      </w:r>
+      <w:r>
+        <w:t>.</w:t>
+      </w:r>
+    </w:p>
+    <w:p>
+      <w:pPr>
+        <w:pStyle w:val="ListParagraph"/>
+        <w:numPr>
+          <w:ilvl w:val="0"/>
+          <w:numId w:val="20"/>
+        </w:numPr>
+      </w:pPr>
+      <w:r>
+        <w:lastRenderedPageBreak/>
+        <w:t xml:space="preserve">Set </w:t>
+      </w:r>
+      <w:proofErr w:type="spellStart"/>
+      <w:r>
+        <w:t>mavserver</w:t>
+      </w:r>
+      <w:proofErr w:type="spellEnd"/>
+      <w:r>
+        <w:t xml:space="preserve"> </w:t>
+      </w:r>
+      <w:r>
+        <w:t xml:space="preserve">to run </w:t>
+      </w:r>
+      <w:r>
+        <w:t>at device startup:</w:t>
+      </w:r>
+    </w:p>
+    <w:p>
+      <w:pPr>
+        <w:ind w:left="720"/>
+      </w:pPr>
+      <w:r>
+        <w:t xml:space="preserve">The ODROID </w:t>
+      </w:r>
+      <w:r>
+        <w:t xml:space="preserve">was </w:t>
+      </w:r>
+      <w:r>
+        <w:t xml:space="preserve">configured to automatically run </w:t>
+      </w:r>
+      <w:proofErr w:type="spellStart"/>
+      <w:r>
+        <w:t>mavserver</w:t>
+      </w:r>
+      <w:proofErr w:type="spellEnd"/>
+      <w:r>
+        <w:t xml:space="preserve"> at startup by following these steps:</w:t>
+      </w:r>
+    </w:p>
+    <w:p>
+      <w:pPr>
+        <w:pStyle w:val="ListParagraph"/>
+        <w:numPr>
+          <w:ilvl w:val="0"/>
+          <w:numId w:val="17"/>
+        </w:numPr>
+        <w:ind w:left="1080"/>
+      </w:pPr>
+      <w:r>
+        <w:t>Copy/recreate the “</w:t>
+      </w:r>
+      <w:proofErr w:type="spellStart"/>
+      <w:r>
+        <w:t>Start</w:t>
+      </w:r>
+      <w:r>
+        <w:t>U</w:t>
+      </w:r>
+      <w:r>
+        <w:t>pD.service</w:t>
+      </w:r>
+      <w:proofErr w:type="spellEnd"/>
+      <w:r>
+        <w:t>” file located in the “ODROID” directory</w:t>
+      </w:r>
+      <w:r>
+        <w:t xml:space="preserve"> in the repo</w:t>
+      </w:r>
+      <w:r>
+        <w:t xml:space="preserve"> to the </w:t>
+      </w:r>
+      <w:r>
+        <w:t>“</w:t>
+      </w:r>
+      <w:r>
+        <w:rPr>
+          <w:rFonts w:ascii="Cascadia Code SemiLight" w:hAnsi="Cascadia Code SemiLight"/>
+        </w:rPr>
+        <w:t>/</w:t>
+      </w:r>
+      <w:proofErr w:type="spellStart"/>
+      <w:r>
+        <w:rPr>
+          <w:rFonts w:ascii="Cascadia Code SemiLight" w:hAnsi="Cascadia Code SemiLight"/>
+        </w:rPr>
+        <w:t>etc</w:t>
+      </w:r>
+      <w:proofErr w:type="spellEnd"/>
+      <w:r>
+        <w:rPr>
+          <w:rFonts w:ascii="Cascadia Code SemiLight" w:hAnsi="Cascadia Code SemiLight"/>
+        </w:rPr>
+        <w:t>/system/system</w:t>
+      </w:r>
+      <w:r>
+        <w:t>” directory on the ODROID.</w:t>
+      </w:r>
+    </w:p>
+    <w:p>
+      <w:pPr>
+        <w:pStyle w:val="ListParagraph"/>
+        <w:ind w:left="1080"/>
+      </w:pPr>
+    </w:p>
+    <w:p>
+      <w:pPr>
+        <w:pStyle w:val="ListParagraph"/>
+        <w:numPr>
+          <w:ilvl w:val="0"/>
+          <w:numId w:val="17"/>
+        </w:numPr>
+        <w:spacing w:after="0" w:line="240" w:lineRule="auto"/>
+        <w:ind w:left="1080"/>
+      </w:pPr>
+      <w:r>
+        <w:t>Run the following command in the terminal to enable the service file:</w:t>
+      </w:r>
+    </w:p>
+    <w:p>
+      <w:pPr>
+        <w:spacing w:after="0" w:line="240" w:lineRule="auto"/>
+      </w:pPr>
+    </w:p>
+    <w:p>
+      <w:pPr>
+        <w:pStyle w:val="ListParagraph"/>
+        <w:numPr>
+          <w:ilvl w:val="0"/>
+          <w:numId w:val="29"/>
+        </w:numPr>
+        <w:spacing w:after="0"/>
+        <w:ind w:left="1440"/>
+        <w:rPr>
+          <w:rFonts w:ascii="Cascadia Code SemiLight" w:hAnsi="Cascadia Code SemiLight"/>
+        </w:rPr>
+      </w:pPr>
+      <w:proofErr w:type="spellStart"/>
+      <w:r>
+        <w:rPr>
+          <w:rFonts w:ascii="Cascadia Code SemiLight" w:hAnsi="Cascadia Code SemiLight"/>
+        </w:rPr>
+        <w:t>systemctl</w:t>
+      </w:r>
+      <w:proofErr w:type="spellEnd"/>
+      <w:r>
+        <w:rPr>
+          <w:rFonts w:ascii="Cascadia Code SemiLight" w:hAnsi="Cascadia Code SemiLight"/>
+        </w:rPr>
+        <w:t xml:space="preserve"> enable </w:t>
+      </w:r>
+      <w:proofErr w:type="spellStart"/>
+      <w:r>
+        <w:rPr>
+          <w:rFonts w:ascii="Cascadia Code SemiLight" w:hAnsi="Cascadia Code SemiLight"/>
+        </w:rPr>
+        <w:t>StartUpD.service</w:t>
+      </w:r>
+      <w:proofErr w:type="spellEnd"/>
+    </w:p>
+    <w:p>
+      <w:pPr>
+        <w:spacing w:after="0"/>
+        <w:ind w:left="1080"/>
+        <w:rPr>
+          <w:rFonts w:ascii="Cascadia Code SemiLight" w:hAnsi="Cascadia Code SemiLight"/>
+        </w:rPr>
+      </w:pPr>
+    </w:p>
+    <w:p>
+      <w:pPr>
+        <w:ind w:left="720"/>
+      </w:pPr>
+      <w:r>
+        <w:t xml:space="preserve">NOTE: </w:t>
+      </w:r>
+      <w:proofErr w:type="gramStart"/>
+      <w:r>
+        <w:t xml:space="preserve">The </w:t>
+      </w:r>
+      <w:r>
+        <w:t>.</w:t>
+      </w:r>
+      <w:r>
+        <w:t>service</w:t>
+      </w:r>
+      <w:proofErr w:type="gramEnd"/>
+      <w:r>
+        <w:t xml:space="preserve"> file waits for an internet connection before running, so ensure that the mobile hotspot is </w:t>
+      </w:r>
+      <w:r>
+        <w:t>turned on</w:t>
+      </w:r>
+      <w:r>
+        <w:t xml:space="preserve"> when trying to run the script at startup</w:t>
+      </w:r>
+      <w:r>
+        <w:t>.</w:t>
+      </w:r>
+    </w:p>
+    <w:p>
+      <w:pPr>
+        <w:spacing w:after="0"/>
+        <w:ind w:left="720"/>
+      </w:pPr>
+      <w:r>
+        <w:t xml:space="preserve">Reference: </w:t>
+      </w:r>
+      <w:hyperlink r:id="rId21" w:history="1">
+        <w:r>
+          <w:rPr>
+            <w:rStyle w:val="Hyperlink"/>
+          </w:rPr>
+          <w:t>https://unix.stackexchange.com/questions/47695/how-to-write-startup-script-for-systemd</w:t>
+        </w:r>
+      </w:hyperlink>
+    </w:p>
+    <w:p>
+      <w:pPr>
+        <w:spacing w:after="0"/>
+      </w:pPr>
+    </w:p>
+    <w:p>
+      <w:pPr>
+        <w:pStyle w:val="Heading3"/>
+        <w:spacing w:after="0"/>
+      </w:pPr>
+      <w:r>
+        <w:t>Future work</w:t>
+      </w:r>
+    </w:p>
+    <w:p>
+      <w:pPr>
+        <w:spacing w:after="0"/>
+      </w:pPr>
+    </w:p>
+    <w:p>
+      <w:pPr>
+        <w:pStyle w:val="ListParagraph"/>
+        <w:numPr>
+          <w:ilvl w:val="0"/>
+          <w:numId w:val="21"/>
+        </w:numPr>
+      </w:pPr>
+      <w:r>
+        <w:t xml:space="preserve">A config file should be created following the instructions on the </w:t>
+      </w:r>
+      <w:proofErr w:type="spellStart"/>
+      <w:r>
+        <w:t>mavlink</w:t>
+      </w:r>
+      <w:proofErr w:type="spellEnd"/>
+      <w:r>
+        <w:t>-router Git</w:t>
+      </w:r>
+      <w:r>
+        <w:t>H</w:t>
+      </w:r>
+      <w:r>
+        <w:t>ub, using the default location “</w:t>
+      </w:r>
+      <w:r>
+        <w:rPr>
+          <w:rFonts w:ascii="Cascadia Code SemiLight" w:hAnsi="Cascadia Code SemiLight"/>
+        </w:rPr>
+        <w:t>/</w:t>
+      </w:r>
+      <w:proofErr w:type="spellStart"/>
+      <w:r>
+        <w:rPr>
+          <w:rFonts w:ascii="Cascadia Code SemiLight" w:hAnsi="Cascadia Code SemiLight"/>
+        </w:rPr>
+        <w:t>etc</w:t>
+      </w:r>
+      <w:proofErr w:type="spellEnd"/>
+      <w:r>
+        <w:rPr>
+          <w:rFonts w:ascii="Cascadia Code SemiLight" w:hAnsi="Cascadia Code SemiLight"/>
+        </w:rPr>
+        <w:t>/</w:t>
+      </w:r>
+      <w:proofErr w:type="spellStart"/>
+      <w:r>
+        <w:rPr>
+          <w:rFonts w:ascii="Cascadia Code SemiLight" w:hAnsi="Cascadia Code SemiLight"/>
+        </w:rPr>
+        <w:t>mavlink</w:t>
+      </w:r>
+      <w:proofErr w:type="spellEnd"/>
+      <w:r>
+        <w:rPr>
+          <w:rFonts w:ascii="Cascadia Code SemiLight" w:hAnsi="Cascadia Code SemiLight"/>
+        </w:rPr>
+        <w:t>-router/</w:t>
+      </w:r>
+      <w:proofErr w:type="spellStart"/>
+      <w:r>
+        <w:rPr>
+          <w:rFonts w:ascii="Cascadia Code SemiLight" w:hAnsi="Cascadia Code SemiLight"/>
+        </w:rPr>
+        <w:t>main.conf</w:t>
+      </w:r>
+      <w:proofErr w:type="spellEnd"/>
+      <w:r>
+        <w:t xml:space="preserve">” or otherwise, and set to keep logs of all </w:t>
+      </w:r>
+      <w:proofErr w:type="spellStart"/>
+      <w:r>
+        <w:t>MAVlink</w:t>
+      </w:r>
+      <w:proofErr w:type="spellEnd"/>
+      <w:r>
+        <w:t xml:space="preserve"> messages for post-run analysis.</w:t>
+      </w:r>
+    </w:p>
     <w:sectPr>
       <w:pgSz w:w="12240" w:h="15840"/>
       <w:pgMar w:top="1440" w:right="1440" w:bottom="1440" w:left="1440" w:header="720" w:footer="720" w:gutter="0"/>
@@ -568,6 +5625,297 @@
 <file path=word/numbering.xml><?xml version="1.0" encoding="utf-8"?>
 <w:numbering xmlns:wpc="http://schemas.microsoft.com/office/word/2010/wordprocessingCanvas" xmlns:cx="http://schemas.microsoft.com/office/drawing/2014/chartex" xmlns:cx1="http://schemas.microsoft.com/office/drawing/2015/9/8/chartex" xmlns:cx2="http://schemas.microsoft.com/office/drawing/2015/10/21/chartex" xmlns:cx3="http://schemas.microsoft.com/office/drawing/2016/5/9/chartex" xmlns:cx4="http://schemas.microsoft.com/office/drawing/2016/5/10/chartex" xmlns:cx5="http://schemas.microsoft.com/office/drawing/2016/5/11/chartex" xmlns:cx6="http://schemas.microsoft.com/office/drawing/2016/5/12/chartex" xmlns:cx7="http://schemas.microsoft.com/office/drawing/2016/5/13/chartex" xmlns:cx8="http://schemas.microsoft.com/office/drawing/2016/5/14/chartex" xmlns:mc="http://schemas.openxmlformats.org/markup-compatibility/2006" xmlns:aink="http://schemas.microsoft.com/office/drawing/2016/ink" xmlns:am3d="http://schemas.microsoft.com/office/drawing/2017/model3d" xmlns:o="urn:schemas-microsoft-com:office:office" xmlns:oel="http://schemas.microsoft.com/office/2019/extlst" xmlns:r="http://schemas.openxmlformats.org/officeDocument/2006/relationships" xmlns:m="http://schemas.openxmlformats.org/officeDocument/2006/math" xmlns:v="urn:schemas-microsoft-com:vml" xmlns:wp14="http://schemas.microsoft.com/office/word/2010/wordprocessingDrawing" xmlns:wp="http://schemas.openxmlformats.org/drawingml/2006/wordprocessingDrawing" xmlns:w10="urn:schemas-microsoft-com:office:word" xmlns:w="http://schemas.openxmlformats.org/wordprocessingml/2006/main" xmlns:w14="http://schemas.microsoft.com/office/word/2010/wordml" xmlns:w15="http://schemas.microsoft.com/office/word/2012/wordml" xmlns:w16cex="http://schemas.microsoft.com/office/word/2018/wordml/cex" xmlns:w16cid="http://schemas.microsoft.com/office/word/2016/wordml/cid" xmlns:w16="http://schemas.microsoft.com/office/word/2018/wordml" xmlns:w16du="http://schemas.microsoft.com/office/word/2023/wordml/word16du" xmlns:w16sdtdh="http://schemas.microsoft.com/office/word/2020/wordml/sdtdatahash" xmlns:w16se="http://schemas.microsoft.com/office/word/2015/wordml/symex" xmlns:wpg="http://schemas.microsoft.com/office/word/2010/wordprocessingGroup" xmlns:wpi="http://schemas.microsoft.com/office/word/2010/wordprocessingInk" xmlns:wne="http://schemas.microsoft.com/office/word/2006/wordml" xmlns:wps="http://schemas.microsoft.com/office/word/2010/wordprocessingShape" mc:Ignorable="w14 w15 w16se w16cid w16 w16cex w16sdtdh w16du wp14">
   <w:abstractNum w:abstractNumId="0" w15:restartNumberingAfterBreak="0">
+    <w:nsid w:val="01E26427"/>
+    <w:multiLevelType w:val="hybridMultilevel"/>
+    <w:tmpl w:val="9B4C4824"/>
+    <w:lvl w:ilvl="0" w:tplc="0409000F">
+      <w:start w:val="1"/>
+      <w:numFmt w:val="decimal"/>
+      <w:lvlText w:val="%1."/>
+      <w:lvlJc w:val="left"/>
+      <w:pPr>
+        <w:ind w:left="720" w:hanging="360"/>
+      </w:pPr>
+      <w:rPr>
+        <w:rFonts w:hint="default"/>
+      </w:rPr>
+    </w:lvl>
+    <w:lvl w:ilvl="1" w:tplc="04090019" w:tentative="1">
+      <w:start w:val="1"/>
+      <w:numFmt w:val="lowerLetter"/>
+      <w:lvlText w:val="%2."/>
+      <w:lvlJc w:val="left"/>
+      <w:pPr>
+        <w:ind w:left="1440" w:hanging="360"/>
+      </w:pPr>
+    </w:lvl>
+    <w:lvl w:ilvl="2" w:tplc="0409001B" w:tentative="1">
+      <w:start w:val="1"/>
+      <w:numFmt w:val="lowerRoman"/>
+      <w:lvlText w:val="%3."/>
+      <w:lvlJc w:val="right"/>
+      <w:pPr>
+        <w:ind w:left="2160" w:hanging="180"/>
+      </w:pPr>
+    </w:lvl>
+    <w:lvl w:ilvl="3" w:tplc="0409000F" w:tentative="1">
+      <w:start w:val="1"/>
+      <w:numFmt w:val="decimal"/>
+      <w:lvlText w:val="%4."/>
+      <w:lvlJc w:val="left"/>
+      <w:pPr>
+        <w:ind w:left="2880" w:hanging="360"/>
+      </w:pPr>
+    </w:lvl>
+    <w:lvl w:ilvl="4" w:tplc="04090019" w:tentative="1">
+      <w:start w:val="1"/>
+      <w:numFmt w:val="lowerLetter"/>
+      <w:lvlText w:val="%5."/>
+      <w:lvlJc w:val="left"/>
+      <w:pPr>
+        <w:ind w:left="3600" w:hanging="360"/>
+      </w:pPr>
+    </w:lvl>
+    <w:lvl w:ilvl="5" w:tplc="0409001B" w:tentative="1">
+      <w:start w:val="1"/>
+      <w:numFmt w:val="lowerRoman"/>
+      <w:lvlText w:val="%6."/>
+      <w:lvlJc w:val="right"/>
+      <w:pPr>
+        <w:ind w:left="4320" w:hanging="180"/>
+      </w:pPr>
+    </w:lvl>
+    <w:lvl w:ilvl="6" w:tplc="0409000F" w:tentative="1">
+      <w:start w:val="1"/>
+      <w:numFmt w:val="decimal"/>
+      <w:lvlText w:val="%7."/>
+      <w:lvlJc w:val="left"/>
+      <w:pPr>
+        <w:ind w:left="5040" w:hanging="360"/>
+      </w:pPr>
+    </w:lvl>
+    <w:lvl w:ilvl="7" w:tplc="04090019" w:tentative="1">
+      <w:start w:val="1"/>
+      <w:numFmt w:val="lowerLetter"/>
+      <w:lvlText w:val="%8."/>
+      <w:lvlJc w:val="left"/>
+      <w:pPr>
+        <w:ind w:left="5760" w:hanging="360"/>
+      </w:pPr>
+    </w:lvl>
+    <w:lvl w:ilvl="8" w:tplc="0409001B" w:tentative="1">
+      <w:start w:val="1"/>
+      <w:numFmt w:val="lowerRoman"/>
+      <w:lvlText w:val="%9."/>
+      <w:lvlJc w:val="right"/>
+      <w:pPr>
+        <w:ind w:left="6480" w:hanging="180"/>
+      </w:pPr>
+    </w:lvl>
+  </w:abstractNum>
+  <w:abstractNum w:abstractNumId="1" w15:restartNumberingAfterBreak="0">
+    <w:nsid w:val="01FF3BCF"/>
+    <w:multiLevelType w:val="hybridMultilevel"/>
+    <w:tmpl w:val="19983AD6"/>
+    <w:lvl w:ilvl="0" w:tplc="0409000F">
+      <w:start w:val="1"/>
+      <w:numFmt w:val="decimal"/>
+      <w:lvlText w:val="%1."/>
+      <w:lvlJc w:val="left"/>
+      <w:pPr>
+        <w:ind w:left="720" w:hanging="360"/>
+      </w:pPr>
+      <w:rPr>
+        <w:rFonts w:hint="default"/>
+      </w:rPr>
+    </w:lvl>
+    <w:lvl w:ilvl="1" w:tplc="04090019">
+      <w:start w:val="1"/>
+      <w:numFmt w:val="lowerLetter"/>
+      <w:lvlText w:val="%2."/>
+      <w:lvlJc w:val="left"/>
+      <w:pPr>
+        <w:ind w:left="1440" w:hanging="360"/>
+      </w:pPr>
+    </w:lvl>
+    <w:lvl w:ilvl="2" w:tplc="0409001B" w:tentative="1">
+      <w:start w:val="1"/>
+      <w:numFmt w:val="lowerRoman"/>
+      <w:lvlText w:val="%3."/>
+      <w:lvlJc w:val="right"/>
+      <w:pPr>
+        <w:ind w:left="2160" w:hanging="180"/>
+      </w:pPr>
+    </w:lvl>
+    <w:lvl w:ilvl="3" w:tplc="0409000F" w:tentative="1">
+      <w:start w:val="1"/>
+      <w:numFmt w:val="decimal"/>
+      <w:lvlText w:val="%4."/>
+      <w:lvlJc w:val="left"/>
+      <w:pPr>
+        <w:ind w:left="2880" w:hanging="360"/>
+      </w:pPr>
+    </w:lvl>
+    <w:lvl w:ilvl="4" w:tplc="04090019" w:tentative="1">
+      <w:start w:val="1"/>
+      <w:numFmt w:val="lowerLetter"/>
+      <w:lvlText w:val="%5."/>
+      <w:lvlJc w:val="left"/>
+      <w:pPr>
+        <w:ind w:left="3600" w:hanging="360"/>
+      </w:pPr>
+    </w:lvl>
+    <w:lvl w:ilvl="5" w:tplc="0409001B" w:tentative="1">
+      <w:start w:val="1"/>
+      <w:numFmt w:val="lowerRoman"/>
+      <w:lvlText w:val="%6."/>
+      <w:lvlJc w:val="right"/>
+      <w:pPr>
+        <w:ind w:left="4320" w:hanging="180"/>
+      </w:pPr>
+    </w:lvl>
+    <w:lvl w:ilvl="6" w:tplc="0409000F" w:tentative="1">
+      <w:start w:val="1"/>
+      <w:numFmt w:val="decimal"/>
+      <w:lvlText w:val="%7."/>
+      <w:lvlJc w:val="left"/>
+      <w:pPr>
+        <w:ind w:left="5040" w:hanging="360"/>
+      </w:pPr>
+    </w:lvl>
+    <w:lvl w:ilvl="7" w:tplc="04090019" w:tentative="1">
+      <w:start w:val="1"/>
+      <w:numFmt w:val="lowerLetter"/>
+      <w:lvlText w:val="%8."/>
+      <w:lvlJc w:val="left"/>
+      <w:pPr>
+        <w:ind w:left="5760" w:hanging="360"/>
+      </w:pPr>
+    </w:lvl>
+    <w:lvl w:ilvl="8" w:tplc="0409001B" w:tentative="1">
+      <w:start w:val="1"/>
+      <w:numFmt w:val="lowerRoman"/>
+      <w:lvlText w:val="%9."/>
+      <w:lvlJc w:val="right"/>
+      <w:pPr>
+        <w:ind w:left="6480" w:hanging="180"/>
+      </w:pPr>
+    </w:lvl>
+  </w:abstractNum>
+  <w:abstractNum w:abstractNumId="2" w15:restartNumberingAfterBreak="0">
+    <w:nsid w:val="029833AD"/>
+    <w:multiLevelType w:val="hybridMultilevel"/>
+    <w:tmpl w:val="61626524"/>
+    <w:lvl w:ilvl="0" w:tplc="04090005">
+      <w:start w:val="1"/>
+      <w:numFmt w:val="bullet"/>
+      <w:lvlText w:val=""/>
+      <w:lvlJc w:val="left"/>
+      <w:pPr>
+        <w:ind w:left="1440" w:hanging="360"/>
+      </w:pPr>
+      <w:rPr>
+        <w:rFonts w:ascii="Wingdings" w:hAnsi="Wingdings" w:hint="default"/>
+      </w:rPr>
+    </w:lvl>
+    <w:lvl w:ilvl="1" w:tplc="04090003" w:tentative="1">
+      <w:start w:val="1"/>
+      <w:numFmt w:val="bullet"/>
+      <w:lvlText w:val="o"/>
+      <w:lvlJc w:val="left"/>
+      <w:pPr>
+        <w:ind w:left="2160" w:hanging="360"/>
+      </w:pPr>
+      <w:rPr>
+        <w:rFonts w:ascii="Courier New" w:hAnsi="Courier New" w:cs="Courier New" w:hint="default"/>
+      </w:rPr>
+    </w:lvl>
+    <w:lvl w:ilvl="2" w:tplc="04090005" w:tentative="1">
+      <w:start w:val="1"/>
+      <w:numFmt w:val="bullet"/>
+      <w:lvlText w:val=""/>
+      <w:lvlJc w:val="left"/>
+      <w:pPr>
+        <w:ind w:left="2880" w:hanging="360"/>
+      </w:pPr>
+      <w:rPr>
+        <w:rFonts w:ascii="Wingdings" w:hAnsi="Wingdings" w:hint="default"/>
+      </w:rPr>
+    </w:lvl>
+    <w:lvl w:ilvl="3" w:tplc="04090001" w:tentative="1">
+      <w:start w:val="1"/>
+      <w:numFmt w:val="bullet"/>
+      <w:lvlText w:val=""/>
+      <w:lvlJc w:val="left"/>
+      <w:pPr>
+        <w:ind w:left="3600" w:hanging="360"/>
+      </w:pPr>
+      <w:rPr>
+        <w:rFonts w:ascii="Symbol" w:hAnsi="Symbol" w:hint="default"/>
+      </w:rPr>
+    </w:lvl>
+    <w:lvl w:ilvl="4" w:tplc="04090003" w:tentative="1">
+      <w:start w:val="1"/>
+      <w:numFmt w:val="bullet"/>
+      <w:lvlText w:val="o"/>
+      <w:lvlJc w:val="left"/>
+      <w:pPr>
+        <w:ind w:left="4320" w:hanging="360"/>
+      </w:pPr>
+      <w:rPr>
+        <w:rFonts w:ascii="Courier New" w:hAnsi="Courier New" w:cs="Courier New" w:hint="default"/>
+      </w:rPr>
+    </w:lvl>
+    <w:lvl w:ilvl="5" w:tplc="04090005" w:tentative="1">
+      <w:start w:val="1"/>
+      <w:numFmt w:val="bullet"/>
+      <w:lvlText w:val=""/>
+      <w:lvlJc w:val="left"/>
+      <w:pPr>
+        <w:ind w:left="5040" w:hanging="360"/>
+      </w:pPr>
+      <w:rPr>
+        <w:rFonts w:ascii="Wingdings" w:hAnsi="Wingdings" w:hint="default"/>
+      </w:rPr>
+    </w:lvl>
+    <w:lvl w:ilvl="6" w:tplc="04090001" w:tentative="1">
+      <w:start w:val="1"/>
+      <w:numFmt w:val="bullet"/>
+      <w:lvlText w:val=""/>
+      <w:lvlJc w:val="left"/>
+      <w:pPr>
+        <w:ind w:left="5760" w:hanging="360"/>
+      </w:pPr>
+      <w:rPr>
+        <w:rFonts w:ascii="Symbol" w:hAnsi="Symbol" w:hint="default"/>
+      </w:rPr>
+    </w:lvl>
+    <w:lvl w:ilvl="7" w:tplc="04090003" w:tentative="1">
+      <w:start w:val="1"/>
+      <w:numFmt w:val="bullet"/>
+      <w:lvlText w:val="o"/>
+      <w:lvlJc w:val="left"/>
+      <w:pPr>
+        <w:ind w:left="6480" w:hanging="360"/>
+      </w:pPr>
+      <w:rPr>
+        <w:rFonts w:ascii="Courier New" w:hAnsi="Courier New" w:cs="Courier New" w:hint="default"/>
+      </w:rPr>
+    </w:lvl>
+    <w:lvl w:ilvl="8" w:tplc="04090005" w:tentative="1">
+      <w:start w:val="1"/>
+      <w:numFmt w:val="bullet"/>
+      <w:lvlText w:val=""/>
+      <w:lvlJc w:val="left"/>
+      <w:pPr>
+        <w:ind w:left="7200" w:hanging="360"/>
+      </w:pPr>
+      <w:rPr>
+        <w:rFonts w:ascii="Wingdings" w:hAnsi="Wingdings" w:hint="default"/>
+      </w:rPr>
+    </w:lvl>
+  </w:abstractNum>
+  <w:abstractNum w:abstractNumId="3" w15:restartNumberingAfterBreak="0">
     <w:nsid w:val="02B05031"/>
     <w:multiLevelType w:val="hybridMultilevel"/>
     <w:tmpl w:val="8552015E"/>
@@ -656,7 +6004,96 @@
       </w:pPr>
     </w:lvl>
   </w:abstractNum>
-  <w:abstractNum w:abstractNumId="1" w15:restartNumberingAfterBreak="0">
+  <w:abstractNum w:abstractNumId="4" w15:restartNumberingAfterBreak="0">
+    <w:nsid w:val="0861183F"/>
+    <w:multiLevelType w:val="hybridMultilevel"/>
+    <w:tmpl w:val="84BCBF40"/>
+    <w:lvl w:ilvl="0" w:tplc="FFFFFFFF">
+      <w:start w:val="1"/>
+      <w:numFmt w:val="decimal"/>
+      <w:lvlText w:val="%1."/>
+      <w:lvlJc w:val="left"/>
+      <w:pPr>
+        <w:ind w:left="720" w:hanging="360"/>
+      </w:pPr>
+      <w:rPr>
+        <w:rFonts w:hint="default"/>
+      </w:rPr>
+    </w:lvl>
+    <w:lvl w:ilvl="1" w:tplc="04090019" w:tentative="1">
+      <w:start w:val="1"/>
+      <w:numFmt w:val="lowerLetter"/>
+      <w:lvlText w:val="%2."/>
+      <w:lvlJc w:val="left"/>
+      <w:pPr>
+        <w:ind w:left="1440" w:hanging="360"/>
+      </w:pPr>
+    </w:lvl>
+    <w:lvl w:ilvl="2" w:tplc="0409001B" w:tentative="1">
+      <w:start w:val="1"/>
+      <w:numFmt w:val="lowerRoman"/>
+      <w:lvlText w:val="%3."/>
+      <w:lvlJc w:val="right"/>
+      <w:pPr>
+        <w:ind w:left="2160" w:hanging="180"/>
+      </w:pPr>
+    </w:lvl>
+    <w:lvl w:ilvl="3" w:tplc="0409000F" w:tentative="1">
+      <w:start w:val="1"/>
+      <w:numFmt w:val="decimal"/>
+      <w:lvlText w:val="%4."/>
+      <w:lvlJc w:val="left"/>
+      <w:pPr>
+        <w:ind w:left="2880" w:hanging="360"/>
+      </w:pPr>
+    </w:lvl>
+    <w:lvl w:ilvl="4" w:tplc="04090019" w:tentative="1">
+      <w:start w:val="1"/>
+      <w:numFmt w:val="lowerLetter"/>
+      <w:lvlText w:val="%5."/>
+      <w:lvlJc w:val="left"/>
+      <w:pPr>
+        <w:ind w:left="3600" w:hanging="360"/>
+      </w:pPr>
+    </w:lvl>
+    <w:lvl w:ilvl="5" w:tplc="0409001B" w:tentative="1">
+      <w:start w:val="1"/>
+      <w:numFmt w:val="lowerRoman"/>
+      <w:lvlText w:val="%6."/>
+      <w:lvlJc w:val="right"/>
+      <w:pPr>
+        <w:ind w:left="4320" w:hanging="180"/>
+      </w:pPr>
+    </w:lvl>
+    <w:lvl w:ilvl="6" w:tplc="0409000F" w:tentative="1">
+      <w:start w:val="1"/>
+      <w:numFmt w:val="decimal"/>
+      <w:lvlText w:val="%7."/>
+      <w:lvlJc w:val="left"/>
+      <w:pPr>
+        <w:ind w:left="5040" w:hanging="360"/>
+      </w:pPr>
+    </w:lvl>
+    <w:lvl w:ilvl="7" w:tplc="04090019" w:tentative="1">
+      <w:start w:val="1"/>
+      <w:numFmt w:val="lowerLetter"/>
+      <w:lvlText w:val="%8."/>
+      <w:lvlJc w:val="left"/>
+      <w:pPr>
+        <w:ind w:left="5760" w:hanging="360"/>
+      </w:pPr>
+    </w:lvl>
+    <w:lvl w:ilvl="8" w:tplc="0409001B" w:tentative="1">
+      <w:start w:val="1"/>
+      <w:numFmt w:val="lowerRoman"/>
+      <w:lvlText w:val="%9."/>
+      <w:lvlJc w:val="right"/>
+      <w:pPr>
+        <w:ind w:left="6480" w:hanging="180"/>
+      </w:pPr>
+    </w:lvl>
+  </w:abstractNum>
+  <w:abstractNum w:abstractNumId="5" w15:restartNumberingAfterBreak="0">
     <w:nsid w:val="0C6F1F61"/>
     <w:multiLevelType w:val="hybridMultilevel"/>
     <w:tmpl w:val="C81A11B0"/>
@@ -742,7 +6179,500 @@
       </w:pPr>
     </w:lvl>
   </w:abstractNum>
-  <w:abstractNum w:abstractNumId="2" w15:restartNumberingAfterBreak="0">
+  <w:abstractNum w:abstractNumId="6" w15:restartNumberingAfterBreak="0">
+    <w:nsid w:val="1001236C"/>
+    <w:multiLevelType w:val="hybridMultilevel"/>
+    <w:tmpl w:val="A75864F8"/>
+    <w:lvl w:ilvl="0" w:tplc="0409000F">
+      <w:start w:val="1"/>
+      <w:numFmt w:val="decimal"/>
+      <w:lvlText w:val="%1."/>
+      <w:lvlJc w:val="left"/>
+      <w:pPr>
+        <w:ind w:left="720" w:hanging="360"/>
+      </w:pPr>
+      <w:rPr>
+        <w:rFonts w:hint="default"/>
+      </w:rPr>
+    </w:lvl>
+    <w:lvl w:ilvl="1" w:tplc="04090019" w:tentative="1">
+      <w:start w:val="1"/>
+      <w:numFmt w:val="lowerLetter"/>
+      <w:lvlText w:val="%2."/>
+      <w:lvlJc w:val="left"/>
+      <w:pPr>
+        <w:ind w:left="1440" w:hanging="360"/>
+      </w:pPr>
+    </w:lvl>
+    <w:lvl w:ilvl="2" w:tplc="0409001B" w:tentative="1">
+      <w:start w:val="1"/>
+      <w:numFmt w:val="lowerRoman"/>
+      <w:lvlText w:val="%3."/>
+      <w:lvlJc w:val="right"/>
+      <w:pPr>
+        <w:ind w:left="2160" w:hanging="180"/>
+      </w:pPr>
+    </w:lvl>
+    <w:lvl w:ilvl="3" w:tplc="0409000F" w:tentative="1">
+      <w:start w:val="1"/>
+      <w:numFmt w:val="decimal"/>
+      <w:lvlText w:val="%4."/>
+      <w:lvlJc w:val="left"/>
+      <w:pPr>
+        <w:ind w:left="2880" w:hanging="360"/>
+      </w:pPr>
+    </w:lvl>
+    <w:lvl w:ilvl="4" w:tplc="04090019" w:tentative="1">
+      <w:start w:val="1"/>
+      <w:numFmt w:val="lowerLetter"/>
+      <w:lvlText w:val="%5."/>
+      <w:lvlJc w:val="left"/>
+      <w:pPr>
+        <w:ind w:left="3600" w:hanging="360"/>
+      </w:pPr>
+    </w:lvl>
+    <w:lvl w:ilvl="5" w:tplc="0409001B" w:tentative="1">
+      <w:start w:val="1"/>
+      <w:numFmt w:val="lowerRoman"/>
+      <w:lvlText w:val="%6."/>
+      <w:lvlJc w:val="right"/>
+      <w:pPr>
+        <w:ind w:left="4320" w:hanging="180"/>
+      </w:pPr>
+    </w:lvl>
+    <w:lvl w:ilvl="6" w:tplc="0409000F" w:tentative="1">
+      <w:start w:val="1"/>
+      <w:numFmt w:val="decimal"/>
+      <w:lvlText w:val="%7."/>
+      <w:lvlJc w:val="left"/>
+      <w:pPr>
+        <w:ind w:left="5040" w:hanging="360"/>
+      </w:pPr>
+    </w:lvl>
+    <w:lvl w:ilvl="7" w:tplc="04090019" w:tentative="1">
+      <w:start w:val="1"/>
+      <w:numFmt w:val="lowerLetter"/>
+      <w:lvlText w:val="%8."/>
+      <w:lvlJc w:val="left"/>
+      <w:pPr>
+        <w:ind w:left="5760" w:hanging="360"/>
+      </w:pPr>
+    </w:lvl>
+    <w:lvl w:ilvl="8" w:tplc="0409001B" w:tentative="1">
+      <w:start w:val="1"/>
+      <w:numFmt w:val="lowerRoman"/>
+      <w:lvlText w:val="%9."/>
+      <w:lvlJc w:val="right"/>
+      <w:pPr>
+        <w:ind w:left="6480" w:hanging="180"/>
+      </w:pPr>
+    </w:lvl>
+  </w:abstractNum>
+  <w:abstractNum w:abstractNumId="7" w15:restartNumberingAfterBreak="0">
+    <w:nsid w:val="1008341F"/>
+    <w:multiLevelType w:val="hybridMultilevel"/>
+    <w:tmpl w:val="3014E834"/>
+    <w:lvl w:ilvl="0" w:tplc="ED383E52">
+      <w:start w:val="1"/>
+      <w:numFmt w:val="decimal"/>
+      <w:lvlText w:val="%1."/>
+      <w:lvlJc w:val="left"/>
+      <w:pPr>
+        <w:ind w:left="720" w:hanging="360"/>
+      </w:pPr>
+      <w:rPr>
+        <w:rFonts w:hint="default"/>
+      </w:rPr>
+    </w:lvl>
+    <w:lvl w:ilvl="1" w:tplc="04090019" w:tentative="1">
+      <w:start w:val="1"/>
+      <w:numFmt w:val="lowerLetter"/>
+      <w:lvlText w:val="%2."/>
+      <w:lvlJc w:val="left"/>
+      <w:pPr>
+        <w:ind w:left="1440" w:hanging="360"/>
+      </w:pPr>
+    </w:lvl>
+    <w:lvl w:ilvl="2" w:tplc="0409001B" w:tentative="1">
+      <w:start w:val="1"/>
+      <w:numFmt w:val="lowerRoman"/>
+      <w:lvlText w:val="%3."/>
+      <w:lvlJc w:val="right"/>
+      <w:pPr>
+        <w:ind w:left="2160" w:hanging="180"/>
+      </w:pPr>
+    </w:lvl>
+    <w:lvl w:ilvl="3" w:tplc="0409000F" w:tentative="1">
+      <w:start w:val="1"/>
+      <w:numFmt w:val="decimal"/>
+      <w:lvlText w:val="%4."/>
+      <w:lvlJc w:val="left"/>
+      <w:pPr>
+        <w:ind w:left="2880" w:hanging="360"/>
+      </w:pPr>
+    </w:lvl>
+    <w:lvl w:ilvl="4" w:tplc="04090019" w:tentative="1">
+      <w:start w:val="1"/>
+      <w:numFmt w:val="lowerLetter"/>
+      <w:lvlText w:val="%5."/>
+      <w:lvlJc w:val="left"/>
+      <w:pPr>
+        <w:ind w:left="3600" w:hanging="360"/>
+      </w:pPr>
+    </w:lvl>
+    <w:lvl w:ilvl="5" w:tplc="0409001B" w:tentative="1">
+      <w:start w:val="1"/>
+      <w:numFmt w:val="lowerRoman"/>
+      <w:lvlText w:val="%6."/>
+      <w:lvlJc w:val="right"/>
+      <w:pPr>
+        <w:ind w:left="4320" w:hanging="180"/>
+      </w:pPr>
+    </w:lvl>
+    <w:lvl w:ilvl="6" w:tplc="0409000F" w:tentative="1">
+      <w:start w:val="1"/>
+      <w:numFmt w:val="decimal"/>
+      <w:lvlText w:val="%7."/>
+      <w:lvlJc w:val="left"/>
+      <w:pPr>
+        <w:ind w:left="5040" w:hanging="360"/>
+      </w:pPr>
+    </w:lvl>
+    <w:lvl w:ilvl="7" w:tplc="04090019" w:tentative="1">
+      <w:start w:val="1"/>
+      <w:numFmt w:val="lowerLetter"/>
+      <w:lvlText w:val="%8."/>
+      <w:lvlJc w:val="left"/>
+      <w:pPr>
+        <w:ind w:left="5760" w:hanging="360"/>
+      </w:pPr>
+    </w:lvl>
+    <w:lvl w:ilvl="8" w:tplc="0409001B" w:tentative="1">
+      <w:start w:val="1"/>
+      <w:numFmt w:val="lowerRoman"/>
+      <w:lvlText w:val="%9."/>
+      <w:lvlJc w:val="right"/>
+      <w:pPr>
+        <w:ind w:left="6480" w:hanging="180"/>
+      </w:pPr>
+    </w:lvl>
+  </w:abstractNum>
+  <w:abstractNum w:abstractNumId="8" w15:restartNumberingAfterBreak="0">
+    <w:nsid w:val="10997491"/>
+    <w:multiLevelType w:val="hybridMultilevel"/>
+    <w:tmpl w:val="6CF0C9C2"/>
+    <w:lvl w:ilvl="0" w:tplc="0409000F">
+      <w:start w:val="1"/>
+      <w:numFmt w:val="decimal"/>
+      <w:lvlText w:val="%1."/>
+      <w:lvlJc w:val="left"/>
+      <w:pPr>
+        <w:ind w:left="720" w:hanging="360"/>
+      </w:pPr>
+      <w:rPr>
+        <w:rFonts w:hint="default"/>
+      </w:rPr>
+    </w:lvl>
+    <w:lvl w:ilvl="1" w:tplc="04090019">
+      <w:start w:val="1"/>
+      <w:numFmt w:val="lowerLetter"/>
+      <w:lvlText w:val="%2."/>
+      <w:lvlJc w:val="left"/>
+      <w:pPr>
+        <w:ind w:left="1440" w:hanging="360"/>
+      </w:pPr>
+    </w:lvl>
+    <w:lvl w:ilvl="2" w:tplc="0409001B" w:tentative="1">
+      <w:start w:val="1"/>
+      <w:numFmt w:val="lowerRoman"/>
+      <w:lvlText w:val="%3."/>
+      <w:lvlJc w:val="right"/>
+      <w:pPr>
+        <w:ind w:left="2160" w:hanging="180"/>
+      </w:pPr>
+    </w:lvl>
+    <w:lvl w:ilvl="3" w:tplc="0409000F" w:tentative="1">
+      <w:start w:val="1"/>
+      <w:numFmt w:val="decimal"/>
+      <w:lvlText w:val="%4."/>
+      <w:lvlJc w:val="left"/>
+      <w:pPr>
+        <w:ind w:left="2880" w:hanging="360"/>
+      </w:pPr>
+    </w:lvl>
+    <w:lvl w:ilvl="4" w:tplc="04090019" w:tentative="1">
+      <w:start w:val="1"/>
+      <w:numFmt w:val="lowerLetter"/>
+      <w:lvlText w:val="%5."/>
+      <w:lvlJc w:val="left"/>
+      <w:pPr>
+        <w:ind w:left="3600" w:hanging="360"/>
+      </w:pPr>
+    </w:lvl>
+    <w:lvl w:ilvl="5" w:tplc="0409001B" w:tentative="1">
+      <w:start w:val="1"/>
+      <w:numFmt w:val="lowerRoman"/>
+      <w:lvlText w:val="%6."/>
+      <w:lvlJc w:val="right"/>
+      <w:pPr>
+        <w:ind w:left="4320" w:hanging="180"/>
+      </w:pPr>
+    </w:lvl>
+    <w:lvl w:ilvl="6" w:tplc="0409000F" w:tentative="1">
+      <w:start w:val="1"/>
+      <w:numFmt w:val="decimal"/>
+      <w:lvlText w:val="%7."/>
+      <w:lvlJc w:val="left"/>
+      <w:pPr>
+        <w:ind w:left="5040" w:hanging="360"/>
+      </w:pPr>
+    </w:lvl>
+    <w:lvl w:ilvl="7" w:tplc="04090019" w:tentative="1">
+      <w:start w:val="1"/>
+      <w:numFmt w:val="lowerLetter"/>
+      <w:lvlText w:val="%8."/>
+      <w:lvlJc w:val="left"/>
+      <w:pPr>
+        <w:ind w:left="5760" w:hanging="360"/>
+      </w:pPr>
+    </w:lvl>
+    <w:lvl w:ilvl="8" w:tplc="0409001B" w:tentative="1">
+      <w:start w:val="1"/>
+      <w:numFmt w:val="lowerRoman"/>
+      <w:lvlText w:val="%9."/>
+      <w:lvlJc w:val="right"/>
+      <w:pPr>
+        <w:ind w:left="6480" w:hanging="180"/>
+      </w:pPr>
+    </w:lvl>
+  </w:abstractNum>
+  <w:abstractNum w:abstractNumId="9" w15:restartNumberingAfterBreak="0">
+    <w:nsid w:val="11A06B0C"/>
+    <w:multiLevelType w:val="hybridMultilevel"/>
+    <w:tmpl w:val="42900234"/>
+    <w:lvl w:ilvl="0" w:tplc="04090005">
+      <w:start w:val="1"/>
+      <w:numFmt w:val="bullet"/>
+      <w:lvlText w:val=""/>
+      <w:lvlJc w:val="left"/>
+      <w:pPr>
+        <w:ind w:left="2160" w:hanging="360"/>
+      </w:pPr>
+      <w:rPr>
+        <w:rFonts w:ascii="Wingdings" w:hAnsi="Wingdings" w:hint="default"/>
+      </w:rPr>
+    </w:lvl>
+    <w:lvl w:ilvl="1" w:tplc="04090003" w:tentative="1">
+      <w:start w:val="1"/>
+      <w:numFmt w:val="bullet"/>
+      <w:lvlText w:val="o"/>
+      <w:lvlJc w:val="left"/>
+      <w:pPr>
+        <w:ind w:left="2880" w:hanging="360"/>
+      </w:pPr>
+      <w:rPr>
+        <w:rFonts w:ascii="Courier New" w:hAnsi="Courier New" w:cs="Courier New" w:hint="default"/>
+      </w:rPr>
+    </w:lvl>
+    <w:lvl w:ilvl="2" w:tplc="04090005" w:tentative="1">
+      <w:start w:val="1"/>
+      <w:numFmt w:val="bullet"/>
+      <w:lvlText w:val=""/>
+      <w:lvlJc w:val="left"/>
+      <w:pPr>
+        <w:ind w:left="3600" w:hanging="360"/>
+      </w:pPr>
+      <w:rPr>
+        <w:rFonts w:ascii="Wingdings" w:hAnsi="Wingdings" w:hint="default"/>
+      </w:rPr>
+    </w:lvl>
+    <w:lvl w:ilvl="3" w:tplc="04090001" w:tentative="1">
+      <w:start w:val="1"/>
+      <w:numFmt w:val="bullet"/>
+      <w:lvlText w:val=""/>
+      <w:lvlJc w:val="left"/>
+      <w:pPr>
+        <w:ind w:left="4320" w:hanging="360"/>
+      </w:pPr>
+      <w:rPr>
+        <w:rFonts w:ascii="Symbol" w:hAnsi="Symbol" w:hint="default"/>
+      </w:rPr>
+    </w:lvl>
+    <w:lvl w:ilvl="4" w:tplc="04090003" w:tentative="1">
+      <w:start w:val="1"/>
+      <w:numFmt w:val="bullet"/>
+      <w:lvlText w:val="o"/>
+      <w:lvlJc w:val="left"/>
+      <w:pPr>
+        <w:ind w:left="5040" w:hanging="360"/>
+      </w:pPr>
+      <w:rPr>
+        <w:rFonts w:ascii="Courier New" w:hAnsi="Courier New" w:cs="Courier New" w:hint="default"/>
+      </w:rPr>
+    </w:lvl>
+    <w:lvl w:ilvl="5" w:tplc="04090005" w:tentative="1">
+      <w:start w:val="1"/>
+      <w:numFmt w:val="bullet"/>
+      <w:lvlText w:val=""/>
+      <w:lvlJc w:val="left"/>
+      <w:pPr>
+        <w:ind w:left="5760" w:hanging="360"/>
+      </w:pPr>
+      <w:rPr>
+        <w:rFonts w:ascii="Wingdings" w:hAnsi="Wingdings" w:hint="default"/>
+      </w:rPr>
+    </w:lvl>
+    <w:lvl w:ilvl="6" w:tplc="04090001" w:tentative="1">
+      <w:start w:val="1"/>
+      <w:numFmt w:val="bullet"/>
+      <w:lvlText w:val=""/>
+      <w:lvlJc w:val="left"/>
+      <w:pPr>
+        <w:ind w:left="6480" w:hanging="360"/>
+      </w:pPr>
+      <w:rPr>
+        <w:rFonts w:ascii="Symbol" w:hAnsi="Symbol" w:hint="default"/>
+      </w:rPr>
+    </w:lvl>
+    <w:lvl w:ilvl="7" w:tplc="04090003" w:tentative="1">
+      <w:start w:val="1"/>
+      <w:numFmt w:val="bullet"/>
+      <w:lvlText w:val="o"/>
+      <w:lvlJc w:val="left"/>
+      <w:pPr>
+        <w:ind w:left="7200" w:hanging="360"/>
+      </w:pPr>
+      <w:rPr>
+        <w:rFonts w:ascii="Courier New" w:hAnsi="Courier New" w:cs="Courier New" w:hint="default"/>
+      </w:rPr>
+    </w:lvl>
+    <w:lvl w:ilvl="8" w:tplc="04090005" w:tentative="1">
+      <w:start w:val="1"/>
+      <w:numFmt w:val="bullet"/>
+      <w:lvlText w:val=""/>
+      <w:lvlJc w:val="left"/>
+      <w:pPr>
+        <w:ind w:left="7920" w:hanging="360"/>
+      </w:pPr>
+      <w:rPr>
+        <w:rFonts w:ascii="Wingdings" w:hAnsi="Wingdings" w:hint="default"/>
+      </w:rPr>
+    </w:lvl>
+  </w:abstractNum>
+  <w:abstractNum w:abstractNumId="10" w15:restartNumberingAfterBreak="0">
+    <w:nsid w:val="16EC007A"/>
+    <w:multiLevelType w:val="hybridMultilevel"/>
+    <w:tmpl w:val="ACE0BBDE"/>
+    <w:lvl w:ilvl="0" w:tplc="04090005">
+      <w:start w:val="1"/>
+      <w:numFmt w:val="bullet"/>
+      <w:lvlText w:val=""/>
+      <w:lvlJc w:val="left"/>
+      <w:pPr>
+        <w:ind w:left="2160" w:hanging="360"/>
+      </w:pPr>
+      <w:rPr>
+        <w:rFonts w:ascii="Wingdings" w:hAnsi="Wingdings" w:hint="default"/>
+      </w:rPr>
+    </w:lvl>
+    <w:lvl w:ilvl="1" w:tplc="04090003" w:tentative="1">
+      <w:start w:val="1"/>
+      <w:numFmt w:val="bullet"/>
+      <w:lvlText w:val="o"/>
+      <w:lvlJc w:val="left"/>
+      <w:pPr>
+        <w:ind w:left="2880" w:hanging="360"/>
+      </w:pPr>
+      <w:rPr>
+        <w:rFonts w:ascii="Courier New" w:hAnsi="Courier New" w:cs="Courier New" w:hint="default"/>
+      </w:rPr>
+    </w:lvl>
+    <w:lvl w:ilvl="2" w:tplc="04090005" w:tentative="1">
+      <w:start w:val="1"/>
+      <w:numFmt w:val="bullet"/>
+      <w:lvlText w:val=""/>
+      <w:lvlJc w:val="left"/>
+      <w:pPr>
+        <w:ind w:left="3600" w:hanging="360"/>
+      </w:pPr>
+      <w:rPr>
+        <w:rFonts w:ascii="Wingdings" w:hAnsi="Wingdings" w:hint="default"/>
+      </w:rPr>
+    </w:lvl>
+    <w:lvl w:ilvl="3" w:tplc="04090001" w:tentative="1">
+      <w:start w:val="1"/>
+      <w:numFmt w:val="bullet"/>
+      <w:lvlText w:val=""/>
+      <w:lvlJc w:val="left"/>
+      <w:pPr>
+        <w:ind w:left="4320" w:hanging="360"/>
+      </w:pPr>
+      <w:rPr>
+        <w:rFonts w:ascii="Symbol" w:hAnsi="Symbol" w:hint="default"/>
+      </w:rPr>
+    </w:lvl>
+    <w:lvl w:ilvl="4" w:tplc="04090003" w:tentative="1">
+      <w:start w:val="1"/>
+      <w:numFmt w:val="bullet"/>
+      <w:lvlText w:val="o"/>
+      <w:lvlJc w:val="left"/>
+      <w:pPr>
+        <w:ind w:left="5040" w:hanging="360"/>
+      </w:pPr>
+      <w:rPr>
+        <w:rFonts w:ascii="Courier New" w:hAnsi="Courier New" w:cs="Courier New" w:hint="default"/>
+      </w:rPr>
+    </w:lvl>
+    <w:lvl w:ilvl="5" w:tplc="04090005" w:tentative="1">
+      <w:start w:val="1"/>
+      <w:numFmt w:val="bullet"/>
+      <w:lvlText w:val=""/>
+      <w:lvlJc w:val="left"/>
+      <w:pPr>
+        <w:ind w:left="5760" w:hanging="360"/>
+      </w:pPr>
+      <w:rPr>
+        <w:rFonts w:ascii="Wingdings" w:hAnsi="Wingdings" w:hint="default"/>
+      </w:rPr>
+    </w:lvl>
+    <w:lvl w:ilvl="6" w:tplc="04090001" w:tentative="1">
+      <w:start w:val="1"/>
+      <w:numFmt w:val="bullet"/>
+      <w:lvlText w:val=""/>
+      <w:lvlJc w:val="left"/>
+      <w:pPr>
+        <w:ind w:left="6480" w:hanging="360"/>
+      </w:pPr>
+      <w:rPr>
+        <w:rFonts w:ascii="Symbol" w:hAnsi="Symbol" w:hint="default"/>
+      </w:rPr>
+    </w:lvl>
+    <w:lvl w:ilvl="7" w:tplc="04090003" w:tentative="1">
+      <w:start w:val="1"/>
+      <w:numFmt w:val="bullet"/>
+      <w:lvlText w:val="o"/>
+      <w:lvlJc w:val="left"/>
+      <w:pPr>
+        <w:ind w:left="7200" w:hanging="360"/>
+      </w:pPr>
+      <w:rPr>
+        <w:rFonts w:ascii="Courier New" w:hAnsi="Courier New" w:cs="Courier New" w:hint="default"/>
+      </w:rPr>
+    </w:lvl>
+    <w:lvl w:ilvl="8" w:tplc="04090005" w:tentative="1">
+      <w:start w:val="1"/>
+      <w:numFmt w:val="bullet"/>
+      <w:lvlText w:val=""/>
+      <w:lvlJc w:val="left"/>
+      <w:pPr>
+        <w:ind w:left="7920" w:hanging="360"/>
+      </w:pPr>
+      <w:rPr>
+        <w:rFonts w:ascii="Wingdings" w:hAnsi="Wingdings" w:hint="default"/>
+      </w:rPr>
+    </w:lvl>
+  </w:abstractNum>
+  <w:abstractNum w:abstractNumId="11" w15:restartNumberingAfterBreak="0">
     <w:nsid w:val="170D0EE8"/>
     <w:multiLevelType w:val="hybridMultilevel"/>
     <w:tmpl w:val="F20AF638"/>
@@ -831,10 +6761,10 @@
       </w:pPr>
     </w:lvl>
   </w:abstractNum>
-  <w:abstractNum w:abstractNumId="3" w15:restartNumberingAfterBreak="0">
-    <w:nsid w:val="218C2797"/>
+  <w:abstractNum w:abstractNumId="12" w15:restartNumberingAfterBreak="0">
+    <w:nsid w:val="186A4FBB"/>
     <w:multiLevelType w:val="hybridMultilevel"/>
-    <w:tmpl w:val="C3FAC3CE"/>
+    <w:tmpl w:val="20A0E760"/>
     <w:lvl w:ilvl="0" w:tplc="0409000F">
       <w:start w:val="1"/>
       <w:numFmt w:val="decimal"/>
@@ -847,7 +6777,7 @@
         <w:rFonts w:hint="default"/>
       </w:rPr>
     </w:lvl>
-    <w:lvl w:ilvl="1" w:tplc="04090019">
+    <w:lvl w:ilvl="1" w:tplc="04090019" w:tentative="1">
       <w:start w:val="1"/>
       <w:numFmt w:val="lowerLetter"/>
       <w:lvlText w:val="%2."/>
@@ -920,7 +6850,791 @@
       </w:pPr>
     </w:lvl>
   </w:abstractNum>
-  <w:abstractNum w:abstractNumId="4" w15:restartNumberingAfterBreak="0">
+  <w:abstractNum w:abstractNumId="13" w15:restartNumberingAfterBreak="0">
+    <w:nsid w:val="18762D06"/>
+    <w:multiLevelType w:val="hybridMultilevel"/>
+    <w:tmpl w:val="85E633CE"/>
+    <w:lvl w:ilvl="0" w:tplc="0409000F">
+      <w:start w:val="1"/>
+      <w:numFmt w:val="decimal"/>
+      <w:lvlText w:val="%1."/>
+      <w:lvlJc w:val="left"/>
+      <w:pPr>
+        <w:ind w:left="720" w:hanging="360"/>
+      </w:pPr>
+      <w:rPr>
+        <w:rFonts w:hint="default"/>
+      </w:rPr>
+    </w:lvl>
+    <w:lvl w:ilvl="1" w:tplc="04090019" w:tentative="1">
+      <w:start w:val="1"/>
+      <w:numFmt w:val="lowerLetter"/>
+      <w:lvlText w:val="%2."/>
+      <w:lvlJc w:val="left"/>
+      <w:pPr>
+        <w:ind w:left="1440" w:hanging="360"/>
+      </w:pPr>
+    </w:lvl>
+    <w:lvl w:ilvl="2" w:tplc="0409001B" w:tentative="1">
+      <w:start w:val="1"/>
+      <w:numFmt w:val="lowerRoman"/>
+      <w:lvlText w:val="%3."/>
+      <w:lvlJc w:val="right"/>
+      <w:pPr>
+        <w:ind w:left="2160" w:hanging="180"/>
+      </w:pPr>
+    </w:lvl>
+    <w:lvl w:ilvl="3" w:tplc="0409000F" w:tentative="1">
+      <w:start w:val="1"/>
+      <w:numFmt w:val="decimal"/>
+      <w:lvlText w:val="%4."/>
+      <w:lvlJc w:val="left"/>
+      <w:pPr>
+        <w:ind w:left="2880" w:hanging="360"/>
+      </w:pPr>
+    </w:lvl>
+    <w:lvl w:ilvl="4" w:tplc="04090019" w:tentative="1">
+      <w:start w:val="1"/>
+      <w:numFmt w:val="lowerLetter"/>
+      <w:lvlText w:val="%5."/>
+      <w:lvlJc w:val="left"/>
+      <w:pPr>
+        <w:ind w:left="3600" w:hanging="360"/>
+      </w:pPr>
+    </w:lvl>
+    <w:lvl w:ilvl="5" w:tplc="0409001B" w:tentative="1">
+      <w:start w:val="1"/>
+      <w:numFmt w:val="lowerRoman"/>
+      <w:lvlText w:val="%6."/>
+      <w:lvlJc w:val="right"/>
+      <w:pPr>
+        <w:ind w:left="4320" w:hanging="180"/>
+      </w:pPr>
+    </w:lvl>
+    <w:lvl w:ilvl="6" w:tplc="0409000F" w:tentative="1">
+      <w:start w:val="1"/>
+      <w:numFmt w:val="decimal"/>
+      <w:lvlText w:val="%7."/>
+      <w:lvlJc w:val="left"/>
+      <w:pPr>
+        <w:ind w:left="5040" w:hanging="360"/>
+      </w:pPr>
+    </w:lvl>
+    <w:lvl w:ilvl="7" w:tplc="04090019" w:tentative="1">
+      <w:start w:val="1"/>
+      <w:numFmt w:val="lowerLetter"/>
+      <w:lvlText w:val="%8."/>
+      <w:lvlJc w:val="left"/>
+      <w:pPr>
+        <w:ind w:left="5760" w:hanging="360"/>
+      </w:pPr>
+    </w:lvl>
+    <w:lvl w:ilvl="8" w:tplc="0409001B" w:tentative="1">
+      <w:start w:val="1"/>
+      <w:numFmt w:val="lowerRoman"/>
+      <w:lvlText w:val="%9."/>
+      <w:lvlJc w:val="right"/>
+      <w:pPr>
+        <w:ind w:left="6480" w:hanging="180"/>
+      </w:pPr>
+    </w:lvl>
+  </w:abstractNum>
+  <w:abstractNum w:abstractNumId="14" w15:restartNumberingAfterBreak="0">
+    <w:nsid w:val="210E58F7"/>
+    <w:multiLevelType w:val="hybridMultilevel"/>
+    <w:tmpl w:val="1D3E5D04"/>
+    <w:lvl w:ilvl="0" w:tplc="0409000F">
+      <w:start w:val="1"/>
+      <w:numFmt w:val="decimal"/>
+      <w:lvlText w:val="%1."/>
+      <w:lvlJc w:val="left"/>
+      <w:pPr>
+        <w:ind w:left="720" w:hanging="360"/>
+      </w:pPr>
+      <w:rPr>
+        <w:rFonts w:hint="default"/>
+      </w:rPr>
+    </w:lvl>
+    <w:lvl w:ilvl="1" w:tplc="04090019" w:tentative="1">
+      <w:start w:val="1"/>
+      <w:numFmt w:val="lowerLetter"/>
+      <w:lvlText w:val="%2."/>
+      <w:lvlJc w:val="left"/>
+      <w:pPr>
+        <w:ind w:left="1440" w:hanging="360"/>
+      </w:pPr>
+    </w:lvl>
+    <w:lvl w:ilvl="2" w:tplc="0409001B" w:tentative="1">
+      <w:start w:val="1"/>
+      <w:numFmt w:val="lowerRoman"/>
+      <w:lvlText w:val="%3."/>
+      <w:lvlJc w:val="right"/>
+      <w:pPr>
+        <w:ind w:left="2160" w:hanging="180"/>
+      </w:pPr>
+    </w:lvl>
+    <w:lvl w:ilvl="3" w:tplc="0409000F" w:tentative="1">
+      <w:start w:val="1"/>
+      <w:numFmt w:val="decimal"/>
+      <w:lvlText w:val="%4."/>
+      <w:lvlJc w:val="left"/>
+      <w:pPr>
+        <w:ind w:left="2880" w:hanging="360"/>
+      </w:pPr>
+    </w:lvl>
+    <w:lvl w:ilvl="4" w:tplc="04090019" w:tentative="1">
+      <w:start w:val="1"/>
+      <w:numFmt w:val="lowerLetter"/>
+      <w:lvlText w:val="%5."/>
+      <w:lvlJc w:val="left"/>
+      <w:pPr>
+        <w:ind w:left="3600" w:hanging="360"/>
+      </w:pPr>
+    </w:lvl>
+    <w:lvl w:ilvl="5" w:tplc="0409001B" w:tentative="1">
+      <w:start w:val="1"/>
+      <w:numFmt w:val="lowerRoman"/>
+      <w:lvlText w:val="%6."/>
+      <w:lvlJc w:val="right"/>
+      <w:pPr>
+        <w:ind w:left="4320" w:hanging="180"/>
+      </w:pPr>
+    </w:lvl>
+    <w:lvl w:ilvl="6" w:tplc="0409000F" w:tentative="1">
+      <w:start w:val="1"/>
+      <w:numFmt w:val="decimal"/>
+      <w:lvlText w:val="%7."/>
+      <w:lvlJc w:val="left"/>
+      <w:pPr>
+        <w:ind w:left="5040" w:hanging="360"/>
+      </w:pPr>
+    </w:lvl>
+    <w:lvl w:ilvl="7" w:tplc="04090019" w:tentative="1">
+      <w:start w:val="1"/>
+      <w:numFmt w:val="lowerLetter"/>
+      <w:lvlText w:val="%8."/>
+      <w:lvlJc w:val="left"/>
+      <w:pPr>
+        <w:ind w:left="5760" w:hanging="360"/>
+      </w:pPr>
+    </w:lvl>
+    <w:lvl w:ilvl="8" w:tplc="0409001B" w:tentative="1">
+      <w:start w:val="1"/>
+      <w:numFmt w:val="lowerRoman"/>
+      <w:lvlText w:val="%9."/>
+      <w:lvlJc w:val="right"/>
+      <w:pPr>
+        <w:ind w:left="6480" w:hanging="180"/>
+      </w:pPr>
+    </w:lvl>
+  </w:abstractNum>
+  <w:abstractNum w:abstractNumId="15" w15:restartNumberingAfterBreak="0">
+    <w:nsid w:val="218C2797"/>
+    <w:multiLevelType w:val="hybridMultilevel"/>
+    <w:tmpl w:val="E250BB74"/>
+    <w:lvl w:ilvl="0" w:tplc="0409000F">
+      <w:start w:val="1"/>
+      <w:numFmt w:val="decimal"/>
+      <w:lvlText w:val="%1."/>
+      <w:lvlJc w:val="left"/>
+      <w:pPr>
+        <w:ind w:left="720" w:hanging="360"/>
+      </w:pPr>
+      <w:rPr>
+        <w:rFonts w:hint="default"/>
+      </w:rPr>
+    </w:lvl>
+    <w:lvl w:ilvl="1" w:tplc="04090019">
+      <w:start w:val="1"/>
+      <w:numFmt w:val="lowerLetter"/>
+      <w:lvlText w:val="%2."/>
+      <w:lvlJc w:val="left"/>
+      <w:pPr>
+        <w:ind w:left="1440" w:hanging="360"/>
+      </w:pPr>
+    </w:lvl>
+    <w:lvl w:ilvl="2" w:tplc="0409001B" w:tentative="1">
+      <w:start w:val="1"/>
+      <w:numFmt w:val="lowerRoman"/>
+      <w:lvlText w:val="%3."/>
+      <w:lvlJc w:val="right"/>
+      <w:pPr>
+        <w:ind w:left="2160" w:hanging="180"/>
+      </w:pPr>
+    </w:lvl>
+    <w:lvl w:ilvl="3" w:tplc="0409000F" w:tentative="1">
+      <w:start w:val="1"/>
+      <w:numFmt w:val="decimal"/>
+      <w:lvlText w:val="%4."/>
+      <w:lvlJc w:val="left"/>
+      <w:pPr>
+        <w:ind w:left="2880" w:hanging="360"/>
+      </w:pPr>
+    </w:lvl>
+    <w:lvl w:ilvl="4" w:tplc="04090019" w:tentative="1">
+      <w:start w:val="1"/>
+      <w:numFmt w:val="lowerLetter"/>
+      <w:lvlText w:val="%5."/>
+      <w:lvlJc w:val="left"/>
+      <w:pPr>
+        <w:ind w:left="3600" w:hanging="360"/>
+      </w:pPr>
+    </w:lvl>
+    <w:lvl w:ilvl="5" w:tplc="0409001B" w:tentative="1">
+      <w:start w:val="1"/>
+      <w:numFmt w:val="lowerRoman"/>
+      <w:lvlText w:val="%6."/>
+      <w:lvlJc w:val="right"/>
+      <w:pPr>
+        <w:ind w:left="4320" w:hanging="180"/>
+      </w:pPr>
+    </w:lvl>
+    <w:lvl w:ilvl="6" w:tplc="0409000F" w:tentative="1">
+      <w:start w:val="1"/>
+      <w:numFmt w:val="decimal"/>
+      <w:lvlText w:val="%7."/>
+      <w:lvlJc w:val="left"/>
+      <w:pPr>
+        <w:ind w:left="5040" w:hanging="360"/>
+      </w:pPr>
+    </w:lvl>
+    <w:lvl w:ilvl="7" w:tplc="04090019" w:tentative="1">
+      <w:start w:val="1"/>
+      <w:numFmt w:val="lowerLetter"/>
+      <w:lvlText w:val="%8."/>
+      <w:lvlJc w:val="left"/>
+      <w:pPr>
+        <w:ind w:left="5760" w:hanging="360"/>
+      </w:pPr>
+    </w:lvl>
+    <w:lvl w:ilvl="8" w:tplc="0409001B" w:tentative="1">
+      <w:start w:val="1"/>
+      <w:numFmt w:val="lowerRoman"/>
+      <w:lvlText w:val="%9."/>
+      <w:lvlJc w:val="right"/>
+      <w:pPr>
+        <w:ind w:left="6480" w:hanging="180"/>
+      </w:pPr>
+    </w:lvl>
+  </w:abstractNum>
+  <w:abstractNum w:abstractNumId="16" w15:restartNumberingAfterBreak="0">
+    <w:nsid w:val="23D72FCA"/>
+    <w:multiLevelType w:val="hybridMultilevel"/>
+    <w:tmpl w:val="07A836EC"/>
+    <w:lvl w:ilvl="0" w:tplc="04090005">
+      <w:start w:val="1"/>
+      <w:numFmt w:val="bullet"/>
+      <w:lvlText w:val=""/>
+      <w:lvlJc w:val="left"/>
+      <w:pPr>
+        <w:ind w:left="2880" w:hanging="360"/>
+      </w:pPr>
+      <w:rPr>
+        <w:rFonts w:ascii="Wingdings" w:hAnsi="Wingdings" w:hint="default"/>
+      </w:rPr>
+    </w:lvl>
+    <w:lvl w:ilvl="1" w:tplc="04090003" w:tentative="1">
+      <w:start w:val="1"/>
+      <w:numFmt w:val="bullet"/>
+      <w:lvlText w:val="o"/>
+      <w:lvlJc w:val="left"/>
+      <w:pPr>
+        <w:ind w:left="3600" w:hanging="360"/>
+      </w:pPr>
+      <w:rPr>
+        <w:rFonts w:ascii="Courier New" w:hAnsi="Courier New" w:cs="Courier New" w:hint="default"/>
+      </w:rPr>
+    </w:lvl>
+    <w:lvl w:ilvl="2" w:tplc="04090005" w:tentative="1">
+      <w:start w:val="1"/>
+      <w:numFmt w:val="bullet"/>
+      <w:lvlText w:val=""/>
+      <w:lvlJc w:val="left"/>
+      <w:pPr>
+        <w:ind w:left="4320" w:hanging="360"/>
+      </w:pPr>
+      <w:rPr>
+        <w:rFonts w:ascii="Wingdings" w:hAnsi="Wingdings" w:hint="default"/>
+      </w:rPr>
+    </w:lvl>
+    <w:lvl w:ilvl="3" w:tplc="04090001" w:tentative="1">
+      <w:start w:val="1"/>
+      <w:numFmt w:val="bullet"/>
+      <w:lvlText w:val=""/>
+      <w:lvlJc w:val="left"/>
+      <w:pPr>
+        <w:ind w:left="5040" w:hanging="360"/>
+      </w:pPr>
+      <w:rPr>
+        <w:rFonts w:ascii="Symbol" w:hAnsi="Symbol" w:hint="default"/>
+      </w:rPr>
+    </w:lvl>
+    <w:lvl w:ilvl="4" w:tplc="04090003" w:tentative="1">
+      <w:start w:val="1"/>
+      <w:numFmt w:val="bullet"/>
+      <w:lvlText w:val="o"/>
+      <w:lvlJc w:val="left"/>
+      <w:pPr>
+        <w:ind w:left="5760" w:hanging="360"/>
+      </w:pPr>
+      <w:rPr>
+        <w:rFonts w:ascii="Courier New" w:hAnsi="Courier New" w:cs="Courier New" w:hint="default"/>
+      </w:rPr>
+    </w:lvl>
+    <w:lvl w:ilvl="5" w:tplc="04090005" w:tentative="1">
+      <w:start w:val="1"/>
+      <w:numFmt w:val="bullet"/>
+      <w:lvlText w:val=""/>
+      <w:lvlJc w:val="left"/>
+      <w:pPr>
+        <w:ind w:left="6480" w:hanging="360"/>
+      </w:pPr>
+      <w:rPr>
+        <w:rFonts w:ascii="Wingdings" w:hAnsi="Wingdings" w:hint="default"/>
+      </w:rPr>
+    </w:lvl>
+    <w:lvl w:ilvl="6" w:tplc="04090001" w:tentative="1">
+      <w:start w:val="1"/>
+      <w:numFmt w:val="bullet"/>
+      <w:lvlText w:val=""/>
+      <w:lvlJc w:val="left"/>
+      <w:pPr>
+        <w:ind w:left="7200" w:hanging="360"/>
+      </w:pPr>
+      <w:rPr>
+        <w:rFonts w:ascii="Symbol" w:hAnsi="Symbol" w:hint="default"/>
+      </w:rPr>
+    </w:lvl>
+    <w:lvl w:ilvl="7" w:tplc="04090003" w:tentative="1">
+      <w:start w:val="1"/>
+      <w:numFmt w:val="bullet"/>
+      <w:lvlText w:val="o"/>
+      <w:lvlJc w:val="left"/>
+      <w:pPr>
+        <w:ind w:left="7920" w:hanging="360"/>
+      </w:pPr>
+      <w:rPr>
+        <w:rFonts w:ascii="Courier New" w:hAnsi="Courier New" w:cs="Courier New" w:hint="default"/>
+      </w:rPr>
+    </w:lvl>
+    <w:lvl w:ilvl="8" w:tplc="04090005" w:tentative="1">
+      <w:start w:val="1"/>
+      <w:numFmt w:val="bullet"/>
+      <w:lvlText w:val=""/>
+      <w:lvlJc w:val="left"/>
+      <w:pPr>
+        <w:ind w:left="8640" w:hanging="360"/>
+      </w:pPr>
+      <w:rPr>
+        <w:rFonts w:ascii="Wingdings" w:hAnsi="Wingdings" w:hint="default"/>
+      </w:rPr>
+    </w:lvl>
+  </w:abstractNum>
+  <w:abstractNum w:abstractNumId="17" w15:restartNumberingAfterBreak="0">
+    <w:nsid w:val="28144979"/>
+    <w:multiLevelType w:val="hybridMultilevel"/>
+    <w:tmpl w:val="51582130"/>
+    <w:lvl w:ilvl="0" w:tplc="0409000F">
+      <w:start w:val="1"/>
+      <w:numFmt w:val="decimal"/>
+      <w:lvlText w:val="%1."/>
+      <w:lvlJc w:val="left"/>
+      <w:pPr>
+        <w:ind w:left="720" w:hanging="360"/>
+      </w:pPr>
+      <w:rPr>
+        <w:rFonts w:hint="default"/>
+      </w:rPr>
+    </w:lvl>
+    <w:lvl w:ilvl="1" w:tplc="04090019" w:tentative="1">
+      <w:start w:val="1"/>
+      <w:numFmt w:val="lowerLetter"/>
+      <w:lvlText w:val="%2."/>
+      <w:lvlJc w:val="left"/>
+      <w:pPr>
+        <w:ind w:left="1440" w:hanging="360"/>
+      </w:pPr>
+    </w:lvl>
+    <w:lvl w:ilvl="2" w:tplc="0409001B" w:tentative="1">
+      <w:start w:val="1"/>
+      <w:numFmt w:val="lowerRoman"/>
+      <w:lvlText w:val="%3."/>
+      <w:lvlJc w:val="right"/>
+      <w:pPr>
+        <w:ind w:left="2160" w:hanging="180"/>
+      </w:pPr>
+    </w:lvl>
+    <w:lvl w:ilvl="3" w:tplc="0409000F" w:tentative="1">
+      <w:start w:val="1"/>
+      <w:numFmt w:val="decimal"/>
+      <w:lvlText w:val="%4."/>
+      <w:lvlJc w:val="left"/>
+      <w:pPr>
+        <w:ind w:left="2880" w:hanging="360"/>
+      </w:pPr>
+    </w:lvl>
+    <w:lvl w:ilvl="4" w:tplc="04090019" w:tentative="1">
+      <w:start w:val="1"/>
+      <w:numFmt w:val="lowerLetter"/>
+      <w:lvlText w:val="%5."/>
+      <w:lvlJc w:val="left"/>
+      <w:pPr>
+        <w:ind w:left="3600" w:hanging="360"/>
+      </w:pPr>
+    </w:lvl>
+    <w:lvl w:ilvl="5" w:tplc="0409001B" w:tentative="1">
+      <w:start w:val="1"/>
+      <w:numFmt w:val="lowerRoman"/>
+      <w:lvlText w:val="%6."/>
+      <w:lvlJc w:val="right"/>
+      <w:pPr>
+        <w:ind w:left="4320" w:hanging="180"/>
+      </w:pPr>
+    </w:lvl>
+    <w:lvl w:ilvl="6" w:tplc="0409000F" w:tentative="1">
+      <w:start w:val="1"/>
+      <w:numFmt w:val="decimal"/>
+      <w:lvlText w:val="%7."/>
+      <w:lvlJc w:val="left"/>
+      <w:pPr>
+        <w:ind w:left="5040" w:hanging="360"/>
+      </w:pPr>
+    </w:lvl>
+    <w:lvl w:ilvl="7" w:tplc="04090019" w:tentative="1">
+      <w:start w:val="1"/>
+      <w:numFmt w:val="lowerLetter"/>
+      <w:lvlText w:val="%8."/>
+      <w:lvlJc w:val="left"/>
+      <w:pPr>
+        <w:ind w:left="5760" w:hanging="360"/>
+      </w:pPr>
+    </w:lvl>
+    <w:lvl w:ilvl="8" w:tplc="0409001B" w:tentative="1">
+      <w:start w:val="1"/>
+      <w:numFmt w:val="lowerRoman"/>
+      <w:lvlText w:val="%9."/>
+      <w:lvlJc w:val="right"/>
+      <w:pPr>
+        <w:ind w:left="6480" w:hanging="180"/>
+      </w:pPr>
+    </w:lvl>
+  </w:abstractNum>
+  <w:abstractNum w:abstractNumId="18" w15:restartNumberingAfterBreak="0">
+    <w:nsid w:val="2B61744F"/>
+    <w:multiLevelType w:val="hybridMultilevel"/>
+    <w:tmpl w:val="BD70F976"/>
+    <w:lvl w:ilvl="0" w:tplc="04090005">
+      <w:start w:val="1"/>
+      <w:numFmt w:val="bullet"/>
+      <w:lvlText w:val=""/>
+      <w:lvlJc w:val="left"/>
+      <w:pPr>
+        <w:ind w:left="2160" w:hanging="360"/>
+      </w:pPr>
+      <w:rPr>
+        <w:rFonts w:ascii="Wingdings" w:hAnsi="Wingdings" w:hint="default"/>
+      </w:rPr>
+    </w:lvl>
+    <w:lvl w:ilvl="1" w:tplc="04090003" w:tentative="1">
+      <w:start w:val="1"/>
+      <w:numFmt w:val="bullet"/>
+      <w:lvlText w:val="o"/>
+      <w:lvlJc w:val="left"/>
+      <w:pPr>
+        <w:ind w:left="2880" w:hanging="360"/>
+      </w:pPr>
+      <w:rPr>
+        <w:rFonts w:ascii="Courier New" w:hAnsi="Courier New" w:cs="Courier New" w:hint="default"/>
+      </w:rPr>
+    </w:lvl>
+    <w:lvl w:ilvl="2" w:tplc="04090005" w:tentative="1">
+      <w:start w:val="1"/>
+      <w:numFmt w:val="bullet"/>
+      <w:lvlText w:val=""/>
+      <w:lvlJc w:val="left"/>
+      <w:pPr>
+        <w:ind w:left="3600" w:hanging="360"/>
+      </w:pPr>
+      <w:rPr>
+        <w:rFonts w:ascii="Wingdings" w:hAnsi="Wingdings" w:hint="default"/>
+      </w:rPr>
+    </w:lvl>
+    <w:lvl w:ilvl="3" w:tplc="04090001" w:tentative="1">
+      <w:start w:val="1"/>
+      <w:numFmt w:val="bullet"/>
+      <w:lvlText w:val=""/>
+      <w:lvlJc w:val="left"/>
+      <w:pPr>
+        <w:ind w:left="4320" w:hanging="360"/>
+      </w:pPr>
+      <w:rPr>
+        <w:rFonts w:ascii="Symbol" w:hAnsi="Symbol" w:hint="default"/>
+      </w:rPr>
+    </w:lvl>
+    <w:lvl w:ilvl="4" w:tplc="04090003" w:tentative="1">
+      <w:start w:val="1"/>
+      <w:numFmt w:val="bullet"/>
+      <w:lvlText w:val="o"/>
+      <w:lvlJc w:val="left"/>
+      <w:pPr>
+        <w:ind w:left="5040" w:hanging="360"/>
+      </w:pPr>
+      <w:rPr>
+        <w:rFonts w:ascii="Courier New" w:hAnsi="Courier New" w:cs="Courier New" w:hint="default"/>
+      </w:rPr>
+    </w:lvl>
+    <w:lvl w:ilvl="5" w:tplc="04090005" w:tentative="1">
+      <w:start w:val="1"/>
+      <w:numFmt w:val="bullet"/>
+      <w:lvlText w:val=""/>
+      <w:lvlJc w:val="left"/>
+      <w:pPr>
+        <w:ind w:left="5760" w:hanging="360"/>
+      </w:pPr>
+      <w:rPr>
+        <w:rFonts w:ascii="Wingdings" w:hAnsi="Wingdings" w:hint="default"/>
+      </w:rPr>
+    </w:lvl>
+    <w:lvl w:ilvl="6" w:tplc="04090001" w:tentative="1">
+      <w:start w:val="1"/>
+      <w:numFmt w:val="bullet"/>
+      <w:lvlText w:val=""/>
+      <w:lvlJc w:val="left"/>
+      <w:pPr>
+        <w:ind w:left="6480" w:hanging="360"/>
+      </w:pPr>
+      <w:rPr>
+        <w:rFonts w:ascii="Symbol" w:hAnsi="Symbol" w:hint="default"/>
+      </w:rPr>
+    </w:lvl>
+    <w:lvl w:ilvl="7" w:tplc="04090003" w:tentative="1">
+      <w:start w:val="1"/>
+      <w:numFmt w:val="bullet"/>
+      <w:lvlText w:val="o"/>
+      <w:lvlJc w:val="left"/>
+      <w:pPr>
+        <w:ind w:left="7200" w:hanging="360"/>
+      </w:pPr>
+      <w:rPr>
+        <w:rFonts w:ascii="Courier New" w:hAnsi="Courier New" w:cs="Courier New" w:hint="default"/>
+      </w:rPr>
+    </w:lvl>
+    <w:lvl w:ilvl="8" w:tplc="04090005" w:tentative="1">
+      <w:start w:val="1"/>
+      <w:numFmt w:val="bullet"/>
+      <w:lvlText w:val=""/>
+      <w:lvlJc w:val="left"/>
+      <w:pPr>
+        <w:ind w:left="7920" w:hanging="360"/>
+      </w:pPr>
+      <w:rPr>
+        <w:rFonts w:ascii="Wingdings" w:hAnsi="Wingdings" w:hint="default"/>
+      </w:rPr>
+    </w:lvl>
+  </w:abstractNum>
+  <w:abstractNum w:abstractNumId="19" w15:restartNumberingAfterBreak="0">
+    <w:nsid w:val="2E9136CF"/>
+    <w:multiLevelType w:val="hybridMultilevel"/>
+    <w:tmpl w:val="A5D8E01E"/>
+    <w:lvl w:ilvl="0" w:tplc="04090005">
+      <w:start w:val="1"/>
+      <w:numFmt w:val="bullet"/>
+      <w:lvlText w:val=""/>
+      <w:lvlJc w:val="left"/>
+      <w:pPr>
+        <w:ind w:left="2160" w:hanging="360"/>
+      </w:pPr>
+      <w:rPr>
+        <w:rFonts w:ascii="Wingdings" w:hAnsi="Wingdings" w:hint="default"/>
+      </w:rPr>
+    </w:lvl>
+    <w:lvl w:ilvl="1" w:tplc="04090003" w:tentative="1">
+      <w:start w:val="1"/>
+      <w:numFmt w:val="bullet"/>
+      <w:lvlText w:val="o"/>
+      <w:lvlJc w:val="left"/>
+      <w:pPr>
+        <w:ind w:left="2880" w:hanging="360"/>
+      </w:pPr>
+      <w:rPr>
+        <w:rFonts w:ascii="Courier New" w:hAnsi="Courier New" w:cs="Courier New" w:hint="default"/>
+      </w:rPr>
+    </w:lvl>
+    <w:lvl w:ilvl="2" w:tplc="04090005" w:tentative="1">
+      <w:start w:val="1"/>
+      <w:numFmt w:val="bullet"/>
+      <w:lvlText w:val=""/>
+      <w:lvlJc w:val="left"/>
+      <w:pPr>
+        <w:ind w:left="3600" w:hanging="360"/>
+      </w:pPr>
+      <w:rPr>
+        <w:rFonts w:ascii="Wingdings" w:hAnsi="Wingdings" w:hint="default"/>
+      </w:rPr>
+    </w:lvl>
+    <w:lvl w:ilvl="3" w:tplc="04090001" w:tentative="1">
+      <w:start w:val="1"/>
+      <w:numFmt w:val="bullet"/>
+      <w:lvlText w:val=""/>
+      <w:lvlJc w:val="left"/>
+      <w:pPr>
+        <w:ind w:left="4320" w:hanging="360"/>
+      </w:pPr>
+      <w:rPr>
+        <w:rFonts w:ascii="Symbol" w:hAnsi="Symbol" w:hint="default"/>
+      </w:rPr>
+    </w:lvl>
+    <w:lvl w:ilvl="4" w:tplc="04090003" w:tentative="1">
+      <w:start w:val="1"/>
+      <w:numFmt w:val="bullet"/>
+      <w:lvlText w:val="o"/>
+      <w:lvlJc w:val="left"/>
+      <w:pPr>
+        <w:ind w:left="5040" w:hanging="360"/>
+      </w:pPr>
+      <w:rPr>
+        <w:rFonts w:ascii="Courier New" w:hAnsi="Courier New" w:cs="Courier New" w:hint="default"/>
+      </w:rPr>
+    </w:lvl>
+    <w:lvl w:ilvl="5" w:tplc="04090005" w:tentative="1">
+      <w:start w:val="1"/>
+      <w:numFmt w:val="bullet"/>
+      <w:lvlText w:val=""/>
+      <w:lvlJc w:val="left"/>
+      <w:pPr>
+        <w:ind w:left="5760" w:hanging="360"/>
+      </w:pPr>
+      <w:rPr>
+        <w:rFonts w:ascii="Wingdings" w:hAnsi="Wingdings" w:hint="default"/>
+      </w:rPr>
+    </w:lvl>
+    <w:lvl w:ilvl="6" w:tplc="04090001" w:tentative="1">
+      <w:start w:val="1"/>
+      <w:numFmt w:val="bullet"/>
+      <w:lvlText w:val=""/>
+      <w:lvlJc w:val="left"/>
+      <w:pPr>
+        <w:ind w:left="6480" w:hanging="360"/>
+      </w:pPr>
+      <w:rPr>
+        <w:rFonts w:ascii="Symbol" w:hAnsi="Symbol" w:hint="default"/>
+      </w:rPr>
+    </w:lvl>
+    <w:lvl w:ilvl="7" w:tplc="04090003" w:tentative="1">
+      <w:start w:val="1"/>
+      <w:numFmt w:val="bullet"/>
+      <w:lvlText w:val="o"/>
+      <w:lvlJc w:val="left"/>
+      <w:pPr>
+        <w:ind w:left="7200" w:hanging="360"/>
+      </w:pPr>
+      <w:rPr>
+        <w:rFonts w:ascii="Courier New" w:hAnsi="Courier New" w:cs="Courier New" w:hint="default"/>
+      </w:rPr>
+    </w:lvl>
+    <w:lvl w:ilvl="8" w:tplc="04090005" w:tentative="1">
+      <w:start w:val="1"/>
+      <w:numFmt w:val="bullet"/>
+      <w:lvlText w:val=""/>
+      <w:lvlJc w:val="left"/>
+      <w:pPr>
+        <w:ind w:left="7920" w:hanging="360"/>
+      </w:pPr>
+      <w:rPr>
+        <w:rFonts w:ascii="Wingdings" w:hAnsi="Wingdings" w:hint="default"/>
+      </w:rPr>
+    </w:lvl>
+  </w:abstractNum>
+  <w:abstractNum w:abstractNumId="20" w15:restartNumberingAfterBreak="0">
+    <w:nsid w:val="305E5554"/>
+    <w:multiLevelType w:val="hybridMultilevel"/>
+    <w:tmpl w:val="70C0CDBC"/>
+    <w:lvl w:ilvl="0" w:tplc="287C9938">
+      <w:start w:val="1"/>
+      <w:numFmt w:val="decimal"/>
+      <w:lvlText w:val="%1."/>
+      <w:lvlJc w:val="left"/>
+      <w:pPr>
+        <w:ind w:left="1080" w:hanging="360"/>
+      </w:pPr>
+      <w:rPr>
+        <w:rFonts w:hint="default"/>
+      </w:rPr>
+    </w:lvl>
+    <w:lvl w:ilvl="1" w:tplc="04090019">
+      <w:start w:val="1"/>
+      <w:numFmt w:val="lowerLetter"/>
+      <w:lvlText w:val="%2."/>
+      <w:lvlJc w:val="left"/>
+      <w:pPr>
+        <w:ind w:left="1800" w:hanging="360"/>
+      </w:pPr>
+    </w:lvl>
+    <w:lvl w:ilvl="2" w:tplc="0409001B">
+      <w:start w:val="1"/>
+      <w:numFmt w:val="lowerRoman"/>
+      <w:lvlText w:val="%3."/>
+      <w:lvlJc w:val="right"/>
+      <w:pPr>
+        <w:ind w:left="2520" w:hanging="180"/>
+      </w:pPr>
+    </w:lvl>
+    <w:lvl w:ilvl="3" w:tplc="0409000F" w:tentative="1">
+      <w:start w:val="1"/>
+      <w:numFmt w:val="decimal"/>
+      <w:lvlText w:val="%4."/>
+      <w:lvlJc w:val="left"/>
+      <w:pPr>
+        <w:ind w:left="3240" w:hanging="360"/>
+      </w:pPr>
+    </w:lvl>
+    <w:lvl w:ilvl="4" w:tplc="04090019" w:tentative="1">
+      <w:start w:val="1"/>
+      <w:numFmt w:val="lowerLetter"/>
+      <w:lvlText w:val="%5."/>
+      <w:lvlJc w:val="left"/>
+      <w:pPr>
+        <w:ind w:left="3960" w:hanging="360"/>
+      </w:pPr>
+    </w:lvl>
+    <w:lvl w:ilvl="5" w:tplc="0409001B" w:tentative="1">
+      <w:start w:val="1"/>
+      <w:numFmt w:val="lowerRoman"/>
+      <w:lvlText w:val="%6."/>
+      <w:lvlJc w:val="right"/>
+      <w:pPr>
+        <w:ind w:left="4680" w:hanging="180"/>
+      </w:pPr>
+    </w:lvl>
+    <w:lvl w:ilvl="6" w:tplc="0409000F" w:tentative="1">
+      <w:start w:val="1"/>
+      <w:numFmt w:val="decimal"/>
+      <w:lvlText w:val="%7."/>
+      <w:lvlJc w:val="left"/>
+      <w:pPr>
+        <w:ind w:left="5400" w:hanging="360"/>
+      </w:pPr>
+    </w:lvl>
+    <w:lvl w:ilvl="7" w:tplc="04090019" w:tentative="1">
+      <w:start w:val="1"/>
+      <w:numFmt w:val="lowerLetter"/>
+      <w:lvlText w:val="%8."/>
+      <w:lvlJc w:val="left"/>
+      <w:pPr>
+        <w:ind w:left="6120" w:hanging="360"/>
+      </w:pPr>
+    </w:lvl>
+    <w:lvl w:ilvl="8" w:tplc="0409001B" w:tentative="1">
+      <w:start w:val="1"/>
+      <w:numFmt w:val="lowerRoman"/>
+      <w:lvlText w:val="%9."/>
+      <w:lvlJc w:val="right"/>
+      <w:pPr>
+        <w:ind w:left="6840" w:hanging="180"/>
+      </w:pPr>
+    </w:lvl>
+  </w:abstractNum>
+  <w:abstractNum w:abstractNumId="21" w15:restartNumberingAfterBreak="0">
     <w:nsid w:val="31DF73AE"/>
     <w:multiLevelType w:val="hybridMultilevel"/>
     <w:tmpl w:val="47F4E438"/>
@@ -1033,7 +7747,120 @@
       </w:rPr>
     </w:lvl>
   </w:abstractNum>
-  <w:abstractNum w:abstractNumId="5" w15:restartNumberingAfterBreak="0">
+  <w:abstractNum w:abstractNumId="22" w15:restartNumberingAfterBreak="0">
+    <w:nsid w:val="3837673A"/>
+    <w:multiLevelType w:val="hybridMultilevel"/>
+    <w:tmpl w:val="9594B576"/>
+    <w:lvl w:ilvl="0" w:tplc="04090005">
+      <w:start w:val="1"/>
+      <w:numFmt w:val="bullet"/>
+      <w:lvlText w:val=""/>
+      <w:lvlJc w:val="left"/>
+      <w:pPr>
+        <w:ind w:left="1800" w:hanging="360"/>
+      </w:pPr>
+      <w:rPr>
+        <w:rFonts w:ascii="Wingdings" w:hAnsi="Wingdings" w:hint="default"/>
+      </w:rPr>
+    </w:lvl>
+    <w:lvl w:ilvl="1" w:tplc="04090003" w:tentative="1">
+      <w:start w:val="1"/>
+      <w:numFmt w:val="bullet"/>
+      <w:lvlText w:val="o"/>
+      <w:lvlJc w:val="left"/>
+      <w:pPr>
+        <w:ind w:left="2520" w:hanging="360"/>
+      </w:pPr>
+      <w:rPr>
+        <w:rFonts w:ascii="Courier New" w:hAnsi="Courier New" w:cs="Courier New" w:hint="default"/>
+      </w:rPr>
+    </w:lvl>
+    <w:lvl w:ilvl="2" w:tplc="04090005" w:tentative="1">
+      <w:start w:val="1"/>
+      <w:numFmt w:val="bullet"/>
+      <w:lvlText w:val=""/>
+      <w:lvlJc w:val="left"/>
+      <w:pPr>
+        <w:ind w:left="3240" w:hanging="360"/>
+      </w:pPr>
+      <w:rPr>
+        <w:rFonts w:ascii="Wingdings" w:hAnsi="Wingdings" w:hint="default"/>
+      </w:rPr>
+    </w:lvl>
+    <w:lvl w:ilvl="3" w:tplc="04090001" w:tentative="1">
+      <w:start w:val="1"/>
+      <w:numFmt w:val="bullet"/>
+      <w:lvlText w:val=""/>
+      <w:lvlJc w:val="left"/>
+      <w:pPr>
+        <w:ind w:left="3960" w:hanging="360"/>
+      </w:pPr>
+      <w:rPr>
+        <w:rFonts w:ascii="Symbol" w:hAnsi="Symbol" w:hint="default"/>
+      </w:rPr>
+    </w:lvl>
+    <w:lvl w:ilvl="4" w:tplc="04090003" w:tentative="1">
+      <w:start w:val="1"/>
+      <w:numFmt w:val="bullet"/>
+      <w:lvlText w:val="o"/>
+      <w:lvlJc w:val="left"/>
+      <w:pPr>
+        <w:ind w:left="4680" w:hanging="360"/>
+      </w:pPr>
+      <w:rPr>
+        <w:rFonts w:ascii="Courier New" w:hAnsi="Courier New" w:cs="Courier New" w:hint="default"/>
+      </w:rPr>
+    </w:lvl>
+    <w:lvl w:ilvl="5" w:tplc="04090005" w:tentative="1">
+      <w:start w:val="1"/>
+      <w:numFmt w:val="bullet"/>
+      <w:lvlText w:val=""/>
+      <w:lvlJc w:val="left"/>
+      <w:pPr>
+        <w:ind w:left="5400" w:hanging="360"/>
+      </w:pPr>
+      <w:rPr>
+        <w:rFonts w:ascii="Wingdings" w:hAnsi="Wingdings" w:hint="default"/>
+      </w:rPr>
+    </w:lvl>
+    <w:lvl w:ilvl="6" w:tplc="04090001" w:tentative="1">
+      <w:start w:val="1"/>
+      <w:numFmt w:val="bullet"/>
+      <w:lvlText w:val=""/>
+      <w:lvlJc w:val="left"/>
+      <w:pPr>
+        <w:ind w:left="6120" w:hanging="360"/>
+      </w:pPr>
+      <w:rPr>
+        <w:rFonts w:ascii="Symbol" w:hAnsi="Symbol" w:hint="default"/>
+      </w:rPr>
+    </w:lvl>
+    <w:lvl w:ilvl="7" w:tplc="04090003" w:tentative="1">
+      <w:start w:val="1"/>
+      <w:numFmt w:val="bullet"/>
+      <w:lvlText w:val="o"/>
+      <w:lvlJc w:val="left"/>
+      <w:pPr>
+        <w:ind w:left="6840" w:hanging="360"/>
+      </w:pPr>
+      <w:rPr>
+        <w:rFonts w:ascii="Courier New" w:hAnsi="Courier New" w:cs="Courier New" w:hint="default"/>
+      </w:rPr>
+    </w:lvl>
+    <w:lvl w:ilvl="8" w:tplc="04090005" w:tentative="1">
+      <w:start w:val="1"/>
+      <w:numFmt w:val="bullet"/>
+      <w:lvlText w:val=""/>
+      <w:lvlJc w:val="left"/>
+      <w:pPr>
+        <w:ind w:left="7560" w:hanging="360"/>
+      </w:pPr>
+      <w:rPr>
+        <w:rFonts w:ascii="Wingdings" w:hAnsi="Wingdings" w:hint="default"/>
+      </w:rPr>
+    </w:lvl>
+  </w:abstractNum>
+  <w:abstractNum w:abstractNumId="23" w15:restartNumberingAfterBreak="0">
     <w:nsid w:val="384C0370"/>
     <w:multiLevelType w:val="hybridMultilevel"/>
     <w:tmpl w:val="3716C440"/>
@@ -1119,7 +7946,1575 @@
       </w:pPr>
     </w:lvl>
   </w:abstractNum>
-  <w:abstractNum w:abstractNumId="6" w15:restartNumberingAfterBreak="0">
+  <w:abstractNum w:abstractNumId="24" w15:restartNumberingAfterBreak="0">
+    <w:nsid w:val="393B4EE2"/>
+    <w:multiLevelType w:val="hybridMultilevel"/>
+    <w:tmpl w:val="139CB720"/>
+    <w:lvl w:ilvl="0" w:tplc="0409000F">
+      <w:start w:val="1"/>
+      <w:numFmt w:val="decimal"/>
+      <w:lvlText w:val="%1."/>
+      <w:lvlJc w:val="left"/>
+      <w:pPr>
+        <w:ind w:left="720" w:hanging="360"/>
+      </w:pPr>
+      <w:rPr>
+        <w:rFonts w:hint="default"/>
+      </w:rPr>
+    </w:lvl>
+    <w:lvl w:ilvl="1" w:tplc="04090003">
+      <w:start w:val="1"/>
+      <w:numFmt w:val="bullet"/>
+      <w:lvlText w:val="o"/>
+      <w:lvlJc w:val="left"/>
+      <w:pPr>
+        <w:ind w:left="1440" w:hanging="360"/>
+      </w:pPr>
+      <w:rPr>
+        <w:rFonts w:ascii="Courier New" w:hAnsi="Courier New" w:cs="Courier New" w:hint="default"/>
+      </w:rPr>
+    </w:lvl>
+    <w:lvl w:ilvl="2" w:tplc="04090005">
+      <w:start w:val="1"/>
+      <w:numFmt w:val="bullet"/>
+      <w:lvlText w:val=""/>
+      <w:lvlJc w:val="left"/>
+      <w:pPr>
+        <w:ind w:left="2160" w:hanging="360"/>
+      </w:pPr>
+      <w:rPr>
+        <w:rFonts w:ascii="Wingdings" w:hAnsi="Wingdings" w:hint="default"/>
+      </w:rPr>
+    </w:lvl>
+    <w:lvl w:ilvl="3" w:tplc="04090001" w:tentative="1">
+      <w:start w:val="1"/>
+      <w:numFmt w:val="bullet"/>
+      <w:lvlText w:val=""/>
+      <w:lvlJc w:val="left"/>
+      <w:pPr>
+        <w:ind w:left="2880" w:hanging="360"/>
+      </w:pPr>
+      <w:rPr>
+        <w:rFonts w:ascii="Symbol" w:hAnsi="Symbol" w:hint="default"/>
+      </w:rPr>
+    </w:lvl>
+    <w:lvl w:ilvl="4" w:tplc="04090003" w:tentative="1">
+      <w:start w:val="1"/>
+      <w:numFmt w:val="bullet"/>
+      <w:lvlText w:val="o"/>
+      <w:lvlJc w:val="left"/>
+      <w:pPr>
+        <w:ind w:left="3600" w:hanging="360"/>
+      </w:pPr>
+      <w:rPr>
+        <w:rFonts w:ascii="Courier New" w:hAnsi="Courier New" w:cs="Courier New" w:hint="default"/>
+      </w:rPr>
+    </w:lvl>
+    <w:lvl w:ilvl="5" w:tplc="04090005" w:tentative="1">
+      <w:start w:val="1"/>
+      <w:numFmt w:val="bullet"/>
+      <w:lvlText w:val=""/>
+      <w:lvlJc w:val="left"/>
+      <w:pPr>
+        <w:ind w:left="4320" w:hanging="360"/>
+      </w:pPr>
+      <w:rPr>
+        <w:rFonts w:ascii="Wingdings" w:hAnsi="Wingdings" w:hint="default"/>
+      </w:rPr>
+    </w:lvl>
+    <w:lvl w:ilvl="6" w:tplc="04090001" w:tentative="1">
+      <w:start w:val="1"/>
+      <w:numFmt w:val="bullet"/>
+      <w:lvlText w:val=""/>
+      <w:lvlJc w:val="left"/>
+      <w:pPr>
+        <w:ind w:left="5040" w:hanging="360"/>
+      </w:pPr>
+      <w:rPr>
+        <w:rFonts w:ascii="Symbol" w:hAnsi="Symbol" w:hint="default"/>
+      </w:rPr>
+    </w:lvl>
+    <w:lvl w:ilvl="7" w:tplc="04090003" w:tentative="1">
+      <w:start w:val="1"/>
+      <w:numFmt w:val="bullet"/>
+      <w:lvlText w:val="o"/>
+      <w:lvlJc w:val="left"/>
+      <w:pPr>
+        <w:ind w:left="5760" w:hanging="360"/>
+      </w:pPr>
+      <w:rPr>
+        <w:rFonts w:ascii="Courier New" w:hAnsi="Courier New" w:cs="Courier New" w:hint="default"/>
+      </w:rPr>
+    </w:lvl>
+    <w:lvl w:ilvl="8" w:tplc="04090005" w:tentative="1">
+      <w:start w:val="1"/>
+      <w:numFmt w:val="bullet"/>
+      <w:lvlText w:val=""/>
+      <w:lvlJc w:val="left"/>
+      <w:pPr>
+        <w:ind w:left="6480" w:hanging="360"/>
+      </w:pPr>
+      <w:rPr>
+        <w:rFonts w:ascii="Wingdings" w:hAnsi="Wingdings" w:hint="default"/>
+      </w:rPr>
+    </w:lvl>
+  </w:abstractNum>
+  <w:abstractNum w:abstractNumId="25" w15:restartNumberingAfterBreak="0">
+    <w:nsid w:val="3A367ADB"/>
+    <w:multiLevelType w:val="hybridMultilevel"/>
+    <w:tmpl w:val="F8101AE4"/>
+    <w:lvl w:ilvl="0" w:tplc="04090005">
+      <w:start w:val="1"/>
+      <w:numFmt w:val="bullet"/>
+      <w:lvlText w:val=""/>
+      <w:lvlJc w:val="left"/>
+      <w:pPr>
+        <w:ind w:left="1440" w:hanging="360"/>
+      </w:pPr>
+      <w:rPr>
+        <w:rFonts w:ascii="Wingdings" w:hAnsi="Wingdings" w:hint="default"/>
+      </w:rPr>
+    </w:lvl>
+    <w:lvl w:ilvl="1" w:tplc="04090003" w:tentative="1">
+      <w:start w:val="1"/>
+      <w:numFmt w:val="bullet"/>
+      <w:lvlText w:val="o"/>
+      <w:lvlJc w:val="left"/>
+      <w:pPr>
+        <w:ind w:left="2160" w:hanging="360"/>
+      </w:pPr>
+      <w:rPr>
+        <w:rFonts w:ascii="Courier New" w:hAnsi="Courier New" w:cs="Courier New" w:hint="default"/>
+      </w:rPr>
+    </w:lvl>
+    <w:lvl w:ilvl="2" w:tplc="04090005" w:tentative="1">
+      <w:start w:val="1"/>
+      <w:numFmt w:val="bullet"/>
+      <w:lvlText w:val=""/>
+      <w:lvlJc w:val="left"/>
+      <w:pPr>
+        <w:ind w:left="2880" w:hanging="360"/>
+      </w:pPr>
+      <w:rPr>
+        <w:rFonts w:ascii="Wingdings" w:hAnsi="Wingdings" w:hint="default"/>
+      </w:rPr>
+    </w:lvl>
+    <w:lvl w:ilvl="3" w:tplc="04090001" w:tentative="1">
+      <w:start w:val="1"/>
+      <w:numFmt w:val="bullet"/>
+      <w:lvlText w:val=""/>
+      <w:lvlJc w:val="left"/>
+      <w:pPr>
+        <w:ind w:left="3600" w:hanging="360"/>
+      </w:pPr>
+      <w:rPr>
+        <w:rFonts w:ascii="Symbol" w:hAnsi="Symbol" w:hint="default"/>
+      </w:rPr>
+    </w:lvl>
+    <w:lvl w:ilvl="4" w:tplc="04090003" w:tentative="1">
+      <w:start w:val="1"/>
+      <w:numFmt w:val="bullet"/>
+      <w:lvlText w:val="o"/>
+      <w:lvlJc w:val="left"/>
+      <w:pPr>
+        <w:ind w:left="4320" w:hanging="360"/>
+      </w:pPr>
+      <w:rPr>
+        <w:rFonts w:ascii="Courier New" w:hAnsi="Courier New" w:cs="Courier New" w:hint="default"/>
+      </w:rPr>
+    </w:lvl>
+    <w:lvl w:ilvl="5" w:tplc="04090005" w:tentative="1">
+      <w:start w:val="1"/>
+      <w:numFmt w:val="bullet"/>
+      <w:lvlText w:val=""/>
+      <w:lvlJc w:val="left"/>
+      <w:pPr>
+        <w:ind w:left="5040" w:hanging="360"/>
+      </w:pPr>
+      <w:rPr>
+        <w:rFonts w:ascii="Wingdings" w:hAnsi="Wingdings" w:hint="default"/>
+      </w:rPr>
+    </w:lvl>
+    <w:lvl w:ilvl="6" w:tplc="04090001" w:tentative="1">
+      <w:start w:val="1"/>
+      <w:numFmt w:val="bullet"/>
+      <w:lvlText w:val=""/>
+      <w:lvlJc w:val="left"/>
+      <w:pPr>
+        <w:ind w:left="5760" w:hanging="360"/>
+      </w:pPr>
+      <w:rPr>
+        <w:rFonts w:ascii="Symbol" w:hAnsi="Symbol" w:hint="default"/>
+      </w:rPr>
+    </w:lvl>
+    <w:lvl w:ilvl="7" w:tplc="04090003" w:tentative="1">
+      <w:start w:val="1"/>
+      <w:numFmt w:val="bullet"/>
+      <w:lvlText w:val="o"/>
+      <w:lvlJc w:val="left"/>
+      <w:pPr>
+        <w:ind w:left="6480" w:hanging="360"/>
+      </w:pPr>
+      <w:rPr>
+        <w:rFonts w:ascii="Courier New" w:hAnsi="Courier New" w:cs="Courier New" w:hint="default"/>
+      </w:rPr>
+    </w:lvl>
+    <w:lvl w:ilvl="8" w:tplc="04090005" w:tentative="1">
+      <w:start w:val="1"/>
+      <w:numFmt w:val="bullet"/>
+      <w:lvlText w:val=""/>
+      <w:lvlJc w:val="left"/>
+      <w:pPr>
+        <w:ind w:left="7200" w:hanging="360"/>
+      </w:pPr>
+      <w:rPr>
+        <w:rFonts w:ascii="Wingdings" w:hAnsi="Wingdings" w:hint="default"/>
+      </w:rPr>
+    </w:lvl>
+  </w:abstractNum>
+  <w:abstractNum w:abstractNumId="26" w15:restartNumberingAfterBreak="0">
+    <w:nsid w:val="3C74730A"/>
+    <w:multiLevelType w:val="hybridMultilevel"/>
+    <w:tmpl w:val="3ACAD766"/>
+    <w:lvl w:ilvl="0" w:tplc="04090005">
+      <w:start w:val="1"/>
+      <w:numFmt w:val="bullet"/>
+      <w:lvlText w:val=""/>
+      <w:lvlJc w:val="left"/>
+      <w:pPr>
+        <w:ind w:left="2880" w:hanging="360"/>
+      </w:pPr>
+      <w:rPr>
+        <w:rFonts w:ascii="Wingdings" w:hAnsi="Wingdings" w:hint="default"/>
+      </w:rPr>
+    </w:lvl>
+    <w:lvl w:ilvl="1" w:tplc="04090003" w:tentative="1">
+      <w:start w:val="1"/>
+      <w:numFmt w:val="bullet"/>
+      <w:lvlText w:val="o"/>
+      <w:lvlJc w:val="left"/>
+      <w:pPr>
+        <w:ind w:left="3600" w:hanging="360"/>
+      </w:pPr>
+      <w:rPr>
+        <w:rFonts w:ascii="Courier New" w:hAnsi="Courier New" w:cs="Courier New" w:hint="default"/>
+      </w:rPr>
+    </w:lvl>
+    <w:lvl w:ilvl="2" w:tplc="04090005" w:tentative="1">
+      <w:start w:val="1"/>
+      <w:numFmt w:val="bullet"/>
+      <w:lvlText w:val=""/>
+      <w:lvlJc w:val="left"/>
+      <w:pPr>
+        <w:ind w:left="4320" w:hanging="360"/>
+      </w:pPr>
+      <w:rPr>
+        <w:rFonts w:ascii="Wingdings" w:hAnsi="Wingdings" w:hint="default"/>
+      </w:rPr>
+    </w:lvl>
+    <w:lvl w:ilvl="3" w:tplc="04090001" w:tentative="1">
+      <w:start w:val="1"/>
+      <w:numFmt w:val="bullet"/>
+      <w:lvlText w:val=""/>
+      <w:lvlJc w:val="left"/>
+      <w:pPr>
+        <w:ind w:left="5040" w:hanging="360"/>
+      </w:pPr>
+      <w:rPr>
+        <w:rFonts w:ascii="Symbol" w:hAnsi="Symbol" w:hint="default"/>
+      </w:rPr>
+    </w:lvl>
+    <w:lvl w:ilvl="4" w:tplc="04090003" w:tentative="1">
+      <w:start w:val="1"/>
+      <w:numFmt w:val="bullet"/>
+      <w:lvlText w:val="o"/>
+      <w:lvlJc w:val="left"/>
+      <w:pPr>
+        <w:ind w:left="5760" w:hanging="360"/>
+      </w:pPr>
+      <w:rPr>
+        <w:rFonts w:ascii="Courier New" w:hAnsi="Courier New" w:cs="Courier New" w:hint="default"/>
+      </w:rPr>
+    </w:lvl>
+    <w:lvl w:ilvl="5" w:tplc="04090005" w:tentative="1">
+      <w:start w:val="1"/>
+      <w:numFmt w:val="bullet"/>
+      <w:lvlText w:val=""/>
+      <w:lvlJc w:val="left"/>
+      <w:pPr>
+        <w:ind w:left="6480" w:hanging="360"/>
+      </w:pPr>
+      <w:rPr>
+        <w:rFonts w:ascii="Wingdings" w:hAnsi="Wingdings" w:hint="default"/>
+      </w:rPr>
+    </w:lvl>
+    <w:lvl w:ilvl="6" w:tplc="04090001" w:tentative="1">
+      <w:start w:val="1"/>
+      <w:numFmt w:val="bullet"/>
+      <w:lvlText w:val=""/>
+      <w:lvlJc w:val="left"/>
+      <w:pPr>
+        <w:ind w:left="7200" w:hanging="360"/>
+      </w:pPr>
+      <w:rPr>
+        <w:rFonts w:ascii="Symbol" w:hAnsi="Symbol" w:hint="default"/>
+      </w:rPr>
+    </w:lvl>
+    <w:lvl w:ilvl="7" w:tplc="04090003" w:tentative="1">
+      <w:start w:val="1"/>
+      <w:numFmt w:val="bullet"/>
+      <w:lvlText w:val="o"/>
+      <w:lvlJc w:val="left"/>
+      <w:pPr>
+        <w:ind w:left="7920" w:hanging="360"/>
+      </w:pPr>
+      <w:rPr>
+        <w:rFonts w:ascii="Courier New" w:hAnsi="Courier New" w:cs="Courier New" w:hint="default"/>
+      </w:rPr>
+    </w:lvl>
+    <w:lvl w:ilvl="8" w:tplc="04090005" w:tentative="1">
+      <w:start w:val="1"/>
+      <w:numFmt w:val="bullet"/>
+      <w:lvlText w:val=""/>
+      <w:lvlJc w:val="left"/>
+      <w:pPr>
+        <w:ind w:left="8640" w:hanging="360"/>
+      </w:pPr>
+      <w:rPr>
+        <w:rFonts w:ascii="Wingdings" w:hAnsi="Wingdings" w:hint="default"/>
+      </w:rPr>
+    </w:lvl>
+  </w:abstractNum>
+  <w:abstractNum w:abstractNumId="27" w15:restartNumberingAfterBreak="0">
+    <w:nsid w:val="42A57AE9"/>
+    <w:multiLevelType w:val="hybridMultilevel"/>
+    <w:tmpl w:val="51582130"/>
+    <w:lvl w:ilvl="0" w:tplc="FFFFFFFF">
+      <w:start w:val="1"/>
+      <w:numFmt w:val="decimal"/>
+      <w:lvlText w:val="%1."/>
+      <w:lvlJc w:val="left"/>
+      <w:pPr>
+        <w:ind w:left="1080" w:hanging="360"/>
+      </w:pPr>
+      <w:rPr>
+        <w:rFonts w:hint="default"/>
+      </w:rPr>
+    </w:lvl>
+    <w:lvl w:ilvl="1" w:tplc="FFFFFFFF" w:tentative="1">
+      <w:start w:val="1"/>
+      <w:numFmt w:val="lowerLetter"/>
+      <w:lvlText w:val="%2."/>
+      <w:lvlJc w:val="left"/>
+      <w:pPr>
+        <w:ind w:left="1800" w:hanging="360"/>
+      </w:pPr>
+    </w:lvl>
+    <w:lvl w:ilvl="2" w:tplc="FFFFFFFF" w:tentative="1">
+      <w:start w:val="1"/>
+      <w:numFmt w:val="lowerRoman"/>
+      <w:lvlText w:val="%3."/>
+      <w:lvlJc w:val="right"/>
+      <w:pPr>
+        <w:ind w:left="2520" w:hanging="180"/>
+      </w:pPr>
+    </w:lvl>
+    <w:lvl w:ilvl="3" w:tplc="FFFFFFFF" w:tentative="1">
+      <w:start w:val="1"/>
+      <w:numFmt w:val="decimal"/>
+      <w:lvlText w:val="%4."/>
+      <w:lvlJc w:val="left"/>
+      <w:pPr>
+        <w:ind w:left="3240" w:hanging="360"/>
+      </w:pPr>
+    </w:lvl>
+    <w:lvl w:ilvl="4" w:tplc="FFFFFFFF" w:tentative="1">
+      <w:start w:val="1"/>
+      <w:numFmt w:val="lowerLetter"/>
+      <w:lvlText w:val="%5."/>
+      <w:lvlJc w:val="left"/>
+      <w:pPr>
+        <w:ind w:left="3960" w:hanging="360"/>
+      </w:pPr>
+    </w:lvl>
+    <w:lvl w:ilvl="5" w:tplc="FFFFFFFF" w:tentative="1">
+      <w:start w:val="1"/>
+      <w:numFmt w:val="lowerRoman"/>
+      <w:lvlText w:val="%6."/>
+      <w:lvlJc w:val="right"/>
+      <w:pPr>
+        <w:ind w:left="4680" w:hanging="180"/>
+      </w:pPr>
+    </w:lvl>
+    <w:lvl w:ilvl="6" w:tplc="FFFFFFFF" w:tentative="1">
+      <w:start w:val="1"/>
+      <w:numFmt w:val="decimal"/>
+      <w:lvlText w:val="%7."/>
+      <w:lvlJc w:val="left"/>
+      <w:pPr>
+        <w:ind w:left="5400" w:hanging="360"/>
+      </w:pPr>
+    </w:lvl>
+    <w:lvl w:ilvl="7" w:tplc="FFFFFFFF" w:tentative="1">
+      <w:start w:val="1"/>
+      <w:numFmt w:val="lowerLetter"/>
+      <w:lvlText w:val="%8."/>
+      <w:lvlJc w:val="left"/>
+      <w:pPr>
+        <w:ind w:left="6120" w:hanging="360"/>
+      </w:pPr>
+    </w:lvl>
+    <w:lvl w:ilvl="8" w:tplc="FFFFFFFF" w:tentative="1">
+      <w:start w:val="1"/>
+      <w:numFmt w:val="lowerRoman"/>
+      <w:lvlText w:val="%9."/>
+      <w:lvlJc w:val="right"/>
+      <w:pPr>
+        <w:ind w:left="6840" w:hanging="180"/>
+      </w:pPr>
+    </w:lvl>
+  </w:abstractNum>
+  <w:abstractNum w:abstractNumId="28" w15:restartNumberingAfterBreak="0">
+    <w:nsid w:val="46394EDA"/>
+    <w:multiLevelType w:val="hybridMultilevel"/>
+    <w:tmpl w:val="94D6683A"/>
+    <w:lvl w:ilvl="0" w:tplc="0409000F">
+      <w:start w:val="1"/>
+      <w:numFmt w:val="decimal"/>
+      <w:lvlText w:val="%1."/>
+      <w:lvlJc w:val="left"/>
+      <w:pPr>
+        <w:ind w:left="720" w:hanging="360"/>
+      </w:pPr>
+      <w:rPr>
+        <w:rFonts w:hint="default"/>
+      </w:rPr>
+    </w:lvl>
+    <w:lvl w:ilvl="1" w:tplc="04090019" w:tentative="1">
+      <w:start w:val="1"/>
+      <w:numFmt w:val="lowerLetter"/>
+      <w:lvlText w:val="%2."/>
+      <w:lvlJc w:val="left"/>
+      <w:pPr>
+        <w:ind w:left="1440" w:hanging="360"/>
+      </w:pPr>
+    </w:lvl>
+    <w:lvl w:ilvl="2" w:tplc="0409001B" w:tentative="1">
+      <w:start w:val="1"/>
+      <w:numFmt w:val="lowerRoman"/>
+      <w:lvlText w:val="%3."/>
+      <w:lvlJc w:val="right"/>
+      <w:pPr>
+        <w:ind w:left="2160" w:hanging="180"/>
+      </w:pPr>
+    </w:lvl>
+    <w:lvl w:ilvl="3" w:tplc="0409000F" w:tentative="1">
+      <w:start w:val="1"/>
+      <w:numFmt w:val="decimal"/>
+      <w:lvlText w:val="%4."/>
+      <w:lvlJc w:val="left"/>
+      <w:pPr>
+        <w:ind w:left="2880" w:hanging="360"/>
+      </w:pPr>
+    </w:lvl>
+    <w:lvl w:ilvl="4" w:tplc="04090019" w:tentative="1">
+      <w:start w:val="1"/>
+      <w:numFmt w:val="lowerLetter"/>
+      <w:lvlText w:val="%5."/>
+      <w:lvlJc w:val="left"/>
+      <w:pPr>
+        <w:ind w:left="3600" w:hanging="360"/>
+      </w:pPr>
+    </w:lvl>
+    <w:lvl w:ilvl="5" w:tplc="0409001B" w:tentative="1">
+      <w:start w:val="1"/>
+      <w:numFmt w:val="lowerRoman"/>
+      <w:lvlText w:val="%6."/>
+      <w:lvlJc w:val="right"/>
+      <w:pPr>
+        <w:ind w:left="4320" w:hanging="180"/>
+      </w:pPr>
+    </w:lvl>
+    <w:lvl w:ilvl="6" w:tplc="0409000F" w:tentative="1">
+      <w:start w:val="1"/>
+      <w:numFmt w:val="decimal"/>
+      <w:lvlText w:val="%7."/>
+      <w:lvlJc w:val="left"/>
+      <w:pPr>
+        <w:ind w:left="5040" w:hanging="360"/>
+      </w:pPr>
+    </w:lvl>
+    <w:lvl w:ilvl="7" w:tplc="04090019" w:tentative="1">
+      <w:start w:val="1"/>
+      <w:numFmt w:val="lowerLetter"/>
+      <w:lvlText w:val="%8."/>
+      <w:lvlJc w:val="left"/>
+      <w:pPr>
+        <w:ind w:left="5760" w:hanging="360"/>
+      </w:pPr>
+    </w:lvl>
+    <w:lvl w:ilvl="8" w:tplc="0409001B" w:tentative="1">
+      <w:start w:val="1"/>
+      <w:numFmt w:val="lowerRoman"/>
+      <w:lvlText w:val="%9."/>
+      <w:lvlJc w:val="right"/>
+      <w:pPr>
+        <w:ind w:left="6480" w:hanging="180"/>
+      </w:pPr>
+    </w:lvl>
+  </w:abstractNum>
+  <w:abstractNum w:abstractNumId="29" w15:restartNumberingAfterBreak="0">
+    <w:nsid w:val="470555FE"/>
+    <w:multiLevelType w:val="hybridMultilevel"/>
+    <w:tmpl w:val="CA6874F0"/>
+    <w:lvl w:ilvl="0" w:tplc="0409000F">
+      <w:start w:val="1"/>
+      <w:numFmt w:val="decimal"/>
+      <w:lvlText w:val="%1."/>
+      <w:lvlJc w:val="left"/>
+      <w:pPr>
+        <w:ind w:left="720" w:hanging="360"/>
+      </w:pPr>
+      <w:rPr>
+        <w:rFonts w:hint="default"/>
+      </w:rPr>
+    </w:lvl>
+    <w:lvl w:ilvl="1" w:tplc="04090019" w:tentative="1">
+      <w:start w:val="1"/>
+      <w:numFmt w:val="lowerLetter"/>
+      <w:lvlText w:val="%2."/>
+      <w:lvlJc w:val="left"/>
+      <w:pPr>
+        <w:ind w:left="1440" w:hanging="360"/>
+      </w:pPr>
+    </w:lvl>
+    <w:lvl w:ilvl="2" w:tplc="0409001B" w:tentative="1">
+      <w:start w:val="1"/>
+      <w:numFmt w:val="lowerRoman"/>
+      <w:lvlText w:val="%3."/>
+      <w:lvlJc w:val="right"/>
+      <w:pPr>
+        <w:ind w:left="2160" w:hanging="180"/>
+      </w:pPr>
+    </w:lvl>
+    <w:lvl w:ilvl="3" w:tplc="0409000F" w:tentative="1">
+      <w:start w:val="1"/>
+      <w:numFmt w:val="decimal"/>
+      <w:lvlText w:val="%4."/>
+      <w:lvlJc w:val="left"/>
+      <w:pPr>
+        <w:ind w:left="2880" w:hanging="360"/>
+      </w:pPr>
+    </w:lvl>
+    <w:lvl w:ilvl="4" w:tplc="04090019" w:tentative="1">
+      <w:start w:val="1"/>
+      <w:numFmt w:val="lowerLetter"/>
+      <w:lvlText w:val="%5."/>
+      <w:lvlJc w:val="left"/>
+      <w:pPr>
+        <w:ind w:left="3600" w:hanging="360"/>
+      </w:pPr>
+    </w:lvl>
+    <w:lvl w:ilvl="5" w:tplc="0409001B" w:tentative="1">
+      <w:start w:val="1"/>
+      <w:numFmt w:val="lowerRoman"/>
+      <w:lvlText w:val="%6."/>
+      <w:lvlJc w:val="right"/>
+      <w:pPr>
+        <w:ind w:left="4320" w:hanging="180"/>
+      </w:pPr>
+    </w:lvl>
+    <w:lvl w:ilvl="6" w:tplc="0409000F" w:tentative="1">
+      <w:start w:val="1"/>
+      <w:numFmt w:val="decimal"/>
+      <w:lvlText w:val="%7."/>
+      <w:lvlJc w:val="left"/>
+      <w:pPr>
+        <w:ind w:left="5040" w:hanging="360"/>
+      </w:pPr>
+    </w:lvl>
+    <w:lvl w:ilvl="7" w:tplc="04090019" w:tentative="1">
+      <w:start w:val="1"/>
+      <w:numFmt w:val="lowerLetter"/>
+      <w:lvlText w:val="%8."/>
+      <w:lvlJc w:val="left"/>
+      <w:pPr>
+        <w:ind w:left="5760" w:hanging="360"/>
+      </w:pPr>
+    </w:lvl>
+    <w:lvl w:ilvl="8" w:tplc="0409001B" w:tentative="1">
+      <w:start w:val="1"/>
+      <w:numFmt w:val="lowerRoman"/>
+      <w:lvlText w:val="%9."/>
+      <w:lvlJc w:val="right"/>
+      <w:pPr>
+        <w:ind w:left="6480" w:hanging="180"/>
+      </w:pPr>
+    </w:lvl>
+  </w:abstractNum>
+  <w:abstractNum w:abstractNumId="30" w15:restartNumberingAfterBreak="0">
+    <w:nsid w:val="484E1F76"/>
+    <w:multiLevelType w:val="hybridMultilevel"/>
+    <w:tmpl w:val="DB1A2F2E"/>
+    <w:lvl w:ilvl="0" w:tplc="0409000F">
+      <w:start w:val="1"/>
+      <w:numFmt w:val="decimal"/>
+      <w:lvlText w:val="%1."/>
+      <w:lvlJc w:val="left"/>
+      <w:pPr>
+        <w:ind w:left="720" w:hanging="360"/>
+      </w:pPr>
+      <w:rPr>
+        <w:rFonts w:hint="default"/>
+      </w:rPr>
+    </w:lvl>
+    <w:lvl w:ilvl="1" w:tplc="04090019">
+      <w:start w:val="1"/>
+      <w:numFmt w:val="lowerLetter"/>
+      <w:lvlText w:val="%2."/>
+      <w:lvlJc w:val="left"/>
+      <w:pPr>
+        <w:ind w:left="1440" w:hanging="360"/>
+      </w:pPr>
+    </w:lvl>
+    <w:lvl w:ilvl="2" w:tplc="0409001B" w:tentative="1">
+      <w:start w:val="1"/>
+      <w:numFmt w:val="lowerRoman"/>
+      <w:lvlText w:val="%3."/>
+      <w:lvlJc w:val="right"/>
+      <w:pPr>
+        <w:ind w:left="2160" w:hanging="180"/>
+      </w:pPr>
+    </w:lvl>
+    <w:lvl w:ilvl="3" w:tplc="0409000F" w:tentative="1">
+      <w:start w:val="1"/>
+      <w:numFmt w:val="decimal"/>
+      <w:lvlText w:val="%4."/>
+      <w:lvlJc w:val="left"/>
+      <w:pPr>
+        <w:ind w:left="2880" w:hanging="360"/>
+      </w:pPr>
+    </w:lvl>
+    <w:lvl w:ilvl="4" w:tplc="04090019" w:tentative="1">
+      <w:start w:val="1"/>
+      <w:numFmt w:val="lowerLetter"/>
+      <w:lvlText w:val="%5."/>
+      <w:lvlJc w:val="left"/>
+      <w:pPr>
+        <w:ind w:left="3600" w:hanging="360"/>
+      </w:pPr>
+    </w:lvl>
+    <w:lvl w:ilvl="5" w:tplc="0409001B" w:tentative="1">
+      <w:start w:val="1"/>
+      <w:numFmt w:val="lowerRoman"/>
+      <w:lvlText w:val="%6."/>
+      <w:lvlJc w:val="right"/>
+      <w:pPr>
+        <w:ind w:left="4320" w:hanging="180"/>
+      </w:pPr>
+    </w:lvl>
+    <w:lvl w:ilvl="6" w:tplc="0409000F" w:tentative="1">
+      <w:start w:val="1"/>
+      <w:numFmt w:val="decimal"/>
+      <w:lvlText w:val="%7."/>
+      <w:lvlJc w:val="left"/>
+      <w:pPr>
+        <w:ind w:left="5040" w:hanging="360"/>
+      </w:pPr>
+    </w:lvl>
+    <w:lvl w:ilvl="7" w:tplc="04090019" w:tentative="1">
+      <w:start w:val="1"/>
+      <w:numFmt w:val="lowerLetter"/>
+      <w:lvlText w:val="%8."/>
+      <w:lvlJc w:val="left"/>
+      <w:pPr>
+        <w:ind w:left="5760" w:hanging="360"/>
+      </w:pPr>
+    </w:lvl>
+    <w:lvl w:ilvl="8" w:tplc="0409001B" w:tentative="1">
+      <w:start w:val="1"/>
+      <w:numFmt w:val="lowerRoman"/>
+      <w:lvlText w:val="%9."/>
+      <w:lvlJc w:val="right"/>
+      <w:pPr>
+        <w:ind w:left="6480" w:hanging="180"/>
+      </w:pPr>
+    </w:lvl>
+  </w:abstractNum>
+  <w:abstractNum w:abstractNumId="31" w15:restartNumberingAfterBreak="0">
+    <w:nsid w:val="48F944F7"/>
+    <w:multiLevelType w:val="hybridMultilevel"/>
+    <w:tmpl w:val="1FCACDA2"/>
+    <w:lvl w:ilvl="0" w:tplc="FFFFFFFF">
+      <w:start w:val="1"/>
+      <w:numFmt w:val="bullet"/>
+      <w:lvlText w:val=""/>
+      <w:lvlJc w:val="left"/>
+      <w:pPr>
+        <w:ind w:left="720" w:hanging="360"/>
+      </w:pPr>
+      <w:rPr>
+        <w:rFonts w:ascii="Symbol" w:hAnsi="Symbol" w:hint="default"/>
+      </w:rPr>
+    </w:lvl>
+    <w:lvl w:ilvl="1" w:tplc="04090005">
+      <w:start w:val="1"/>
+      <w:numFmt w:val="bullet"/>
+      <w:lvlText w:val=""/>
+      <w:lvlJc w:val="left"/>
+      <w:pPr>
+        <w:ind w:left="1440" w:hanging="360"/>
+      </w:pPr>
+      <w:rPr>
+        <w:rFonts w:ascii="Wingdings" w:hAnsi="Wingdings" w:hint="default"/>
+      </w:rPr>
+    </w:lvl>
+    <w:lvl w:ilvl="2" w:tplc="FFFFFFFF">
+      <w:start w:val="1"/>
+      <w:numFmt w:val="bullet"/>
+      <w:lvlText w:val=""/>
+      <w:lvlJc w:val="left"/>
+      <w:pPr>
+        <w:ind w:left="2160" w:hanging="360"/>
+      </w:pPr>
+      <w:rPr>
+        <w:rFonts w:ascii="Wingdings" w:hAnsi="Wingdings" w:hint="default"/>
+      </w:rPr>
+    </w:lvl>
+    <w:lvl w:ilvl="3" w:tplc="FFFFFFFF" w:tentative="1">
+      <w:start w:val="1"/>
+      <w:numFmt w:val="bullet"/>
+      <w:lvlText w:val=""/>
+      <w:lvlJc w:val="left"/>
+      <w:pPr>
+        <w:ind w:left="2880" w:hanging="360"/>
+      </w:pPr>
+      <w:rPr>
+        <w:rFonts w:ascii="Symbol" w:hAnsi="Symbol" w:hint="default"/>
+      </w:rPr>
+    </w:lvl>
+    <w:lvl w:ilvl="4" w:tplc="FFFFFFFF" w:tentative="1">
+      <w:start w:val="1"/>
+      <w:numFmt w:val="bullet"/>
+      <w:lvlText w:val="o"/>
+      <w:lvlJc w:val="left"/>
+      <w:pPr>
+        <w:ind w:left="3600" w:hanging="360"/>
+      </w:pPr>
+      <w:rPr>
+        <w:rFonts w:ascii="Courier New" w:hAnsi="Courier New" w:cs="Courier New" w:hint="default"/>
+      </w:rPr>
+    </w:lvl>
+    <w:lvl w:ilvl="5" w:tplc="FFFFFFFF" w:tentative="1">
+      <w:start w:val="1"/>
+      <w:numFmt w:val="bullet"/>
+      <w:lvlText w:val=""/>
+      <w:lvlJc w:val="left"/>
+      <w:pPr>
+        <w:ind w:left="4320" w:hanging="360"/>
+      </w:pPr>
+      <w:rPr>
+        <w:rFonts w:ascii="Wingdings" w:hAnsi="Wingdings" w:hint="default"/>
+      </w:rPr>
+    </w:lvl>
+    <w:lvl w:ilvl="6" w:tplc="FFFFFFFF" w:tentative="1">
+      <w:start w:val="1"/>
+      <w:numFmt w:val="bullet"/>
+      <w:lvlText w:val=""/>
+      <w:lvlJc w:val="left"/>
+      <w:pPr>
+        <w:ind w:left="5040" w:hanging="360"/>
+      </w:pPr>
+      <w:rPr>
+        <w:rFonts w:ascii="Symbol" w:hAnsi="Symbol" w:hint="default"/>
+      </w:rPr>
+    </w:lvl>
+    <w:lvl w:ilvl="7" w:tplc="FFFFFFFF" w:tentative="1">
+      <w:start w:val="1"/>
+      <w:numFmt w:val="bullet"/>
+      <w:lvlText w:val="o"/>
+      <w:lvlJc w:val="left"/>
+      <w:pPr>
+        <w:ind w:left="5760" w:hanging="360"/>
+      </w:pPr>
+      <w:rPr>
+        <w:rFonts w:ascii="Courier New" w:hAnsi="Courier New" w:cs="Courier New" w:hint="default"/>
+      </w:rPr>
+    </w:lvl>
+    <w:lvl w:ilvl="8" w:tplc="FFFFFFFF" w:tentative="1">
+      <w:start w:val="1"/>
+      <w:numFmt w:val="bullet"/>
+      <w:lvlText w:val=""/>
+      <w:lvlJc w:val="left"/>
+      <w:pPr>
+        <w:ind w:left="6480" w:hanging="360"/>
+      </w:pPr>
+      <w:rPr>
+        <w:rFonts w:ascii="Wingdings" w:hAnsi="Wingdings" w:hint="default"/>
+      </w:rPr>
+    </w:lvl>
+  </w:abstractNum>
+  <w:abstractNum w:abstractNumId="32" w15:restartNumberingAfterBreak="0">
+    <w:nsid w:val="4EBB17D7"/>
+    <w:multiLevelType w:val="hybridMultilevel"/>
+    <w:tmpl w:val="9A4A8B78"/>
+    <w:lvl w:ilvl="0" w:tplc="04090005">
+      <w:start w:val="1"/>
+      <w:numFmt w:val="bullet"/>
+      <w:lvlText w:val=""/>
+      <w:lvlJc w:val="left"/>
+      <w:pPr>
+        <w:ind w:left="1440" w:hanging="360"/>
+      </w:pPr>
+      <w:rPr>
+        <w:rFonts w:ascii="Wingdings" w:hAnsi="Wingdings" w:hint="default"/>
+      </w:rPr>
+    </w:lvl>
+    <w:lvl w:ilvl="1" w:tplc="04090003" w:tentative="1">
+      <w:start w:val="1"/>
+      <w:numFmt w:val="bullet"/>
+      <w:lvlText w:val="o"/>
+      <w:lvlJc w:val="left"/>
+      <w:pPr>
+        <w:ind w:left="2160" w:hanging="360"/>
+      </w:pPr>
+      <w:rPr>
+        <w:rFonts w:ascii="Courier New" w:hAnsi="Courier New" w:cs="Courier New" w:hint="default"/>
+      </w:rPr>
+    </w:lvl>
+    <w:lvl w:ilvl="2" w:tplc="04090005" w:tentative="1">
+      <w:start w:val="1"/>
+      <w:numFmt w:val="bullet"/>
+      <w:lvlText w:val=""/>
+      <w:lvlJc w:val="left"/>
+      <w:pPr>
+        <w:ind w:left="2880" w:hanging="360"/>
+      </w:pPr>
+      <w:rPr>
+        <w:rFonts w:ascii="Wingdings" w:hAnsi="Wingdings" w:hint="default"/>
+      </w:rPr>
+    </w:lvl>
+    <w:lvl w:ilvl="3" w:tplc="04090001" w:tentative="1">
+      <w:start w:val="1"/>
+      <w:numFmt w:val="bullet"/>
+      <w:lvlText w:val=""/>
+      <w:lvlJc w:val="left"/>
+      <w:pPr>
+        <w:ind w:left="3600" w:hanging="360"/>
+      </w:pPr>
+      <w:rPr>
+        <w:rFonts w:ascii="Symbol" w:hAnsi="Symbol" w:hint="default"/>
+      </w:rPr>
+    </w:lvl>
+    <w:lvl w:ilvl="4" w:tplc="04090003" w:tentative="1">
+      <w:start w:val="1"/>
+      <w:numFmt w:val="bullet"/>
+      <w:lvlText w:val="o"/>
+      <w:lvlJc w:val="left"/>
+      <w:pPr>
+        <w:ind w:left="4320" w:hanging="360"/>
+      </w:pPr>
+      <w:rPr>
+        <w:rFonts w:ascii="Courier New" w:hAnsi="Courier New" w:cs="Courier New" w:hint="default"/>
+      </w:rPr>
+    </w:lvl>
+    <w:lvl w:ilvl="5" w:tplc="04090005" w:tentative="1">
+      <w:start w:val="1"/>
+      <w:numFmt w:val="bullet"/>
+      <w:lvlText w:val=""/>
+      <w:lvlJc w:val="left"/>
+      <w:pPr>
+        <w:ind w:left="5040" w:hanging="360"/>
+      </w:pPr>
+      <w:rPr>
+        <w:rFonts w:ascii="Wingdings" w:hAnsi="Wingdings" w:hint="default"/>
+      </w:rPr>
+    </w:lvl>
+    <w:lvl w:ilvl="6" w:tplc="04090001" w:tentative="1">
+      <w:start w:val="1"/>
+      <w:numFmt w:val="bullet"/>
+      <w:lvlText w:val=""/>
+      <w:lvlJc w:val="left"/>
+      <w:pPr>
+        <w:ind w:left="5760" w:hanging="360"/>
+      </w:pPr>
+      <w:rPr>
+        <w:rFonts w:ascii="Symbol" w:hAnsi="Symbol" w:hint="default"/>
+      </w:rPr>
+    </w:lvl>
+    <w:lvl w:ilvl="7" w:tplc="04090003" w:tentative="1">
+      <w:start w:val="1"/>
+      <w:numFmt w:val="bullet"/>
+      <w:lvlText w:val="o"/>
+      <w:lvlJc w:val="left"/>
+      <w:pPr>
+        <w:ind w:left="6480" w:hanging="360"/>
+      </w:pPr>
+      <w:rPr>
+        <w:rFonts w:ascii="Courier New" w:hAnsi="Courier New" w:cs="Courier New" w:hint="default"/>
+      </w:rPr>
+    </w:lvl>
+    <w:lvl w:ilvl="8" w:tplc="04090005" w:tentative="1">
+      <w:start w:val="1"/>
+      <w:numFmt w:val="bullet"/>
+      <w:lvlText w:val=""/>
+      <w:lvlJc w:val="left"/>
+      <w:pPr>
+        <w:ind w:left="7200" w:hanging="360"/>
+      </w:pPr>
+      <w:rPr>
+        <w:rFonts w:ascii="Wingdings" w:hAnsi="Wingdings" w:hint="default"/>
+      </w:rPr>
+    </w:lvl>
+  </w:abstractNum>
+  <w:abstractNum w:abstractNumId="33" w15:restartNumberingAfterBreak="0">
+    <w:nsid w:val="4FE67246"/>
+    <w:multiLevelType w:val="hybridMultilevel"/>
+    <w:tmpl w:val="1BAE20E6"/>
+    <w:lvl w:ilvl="0" w:tplc="0409000F">
+      <w:start w:val="1"/>
+      <w:numFmt w:val="decimal"/>
+      <w:lvlText w:val="%1."/>
+      <w:lvlJc w:val="left"/>
+      <w:pPr>
+        <w:ind w:left="720" w:hanging="360"/>
+      </w:pPr>
+      <w:rPr>
+        <w:rFonts w:hint="default"/>
+      </w:rPr>
+    </w:lvl>
+    <w:lvl w:ilvl="1" w:tplc="04090019" w:tentative="1">
+      <w:start w:val="1"/>
+      <w:numFmt w:val="lowerLetter"/>
+      <w:lvlText w:val="%2."/>
+      <w:lvlJc w:val="left"/>
+      <w:pPr>
+        <w:ind w:left="1440" w:hanging="360"/>
+      </w:pPr>
+    </w:lvl>
+    <w:lvl w:ilvl="2" w:tplc="0409001B" w:tentative="1">
+      <w:start w:val="1"/>
+      <w:numFmt w:val="lowerRoman"/>
+      <w:lvlText w:val="%3."/>
+      <w:lvlJc w:val="right"/>
+      <w:pPr>
+        <w:ind w:left="2160" w:hanging="180"/>
+      </w:pPr>
+    </w:lvl>
+    <w:lvl w:ilvl="3" w:tplc="0409000F" w:tentative="1">
+      <w:start w:val="1"/>
+      <w:numFmt w:val="decimal"/>
+      <w:lvlText w:val="%4."/>
+      <w:lvlJc w:val="left"/>
+      <w:pPr>
+        <w:ind w:left="2880" w:hanging="360"/>
+      </w:pPr>
+    </w:lvl>
+    <w:lvl w:ilvl="4" w:tplc="04090019" w:tentative="1">
+      <w:start w:val="1"/>
+      <w:numFmt w:val="lowerLetter"/>
+      <w:lvlText w:val="%5."/>
+      <w:lvlJc w:val="left"/>
+      <w:pPr>
+        <w:ind w:left="3600" w:hanging="360"/>
+      </w:pPr>
+    </w:lvl>
+    <w:lvl w:ilvl="5" w:tplc="0409001B" w:tentative="1">
+      <w:start w:val="1"/>
+      <w:numFmt w:val="lowerRoman"/>
+      <w:lvlText w:val="%6."/>
+      <w:lvlJc w:val="right"/>
+      <w:pPr>
+        <w:ind w:left="4320" w:hanging="180"/>
+      </w:pPr>
+    </w:lvl>
+    <w:lvl w:ilvl="6" w:tplc="0409000F" w:tentative="1">
+      <w:start w:val="1"/>
+      <w:numFmt w:val="decimal"/>
+      <w:lvlText w:val="%7."/>
+      <w:lvlJc w:val="left"/>
+      <w:pPr>
+        <w:ind w:left="5040" w:hanging="360"/>
+      </w:pPr>
+    </w:lvl>
+    <w:lvl w:ilvl="7" w:tplc="04090019" w:tentative="1">
+      <w:start w:val="1"/>
+      <w:numFmt w:val="lowerLetter"/>
+      <w:lvlText w:val="%8."/>
+      <w:lvlJc w:val="left"/>
+      <w:pPr>
+        <w:ind w:left="5760" w:hanging="360"/>
+      </w:pPr>
+    </w:lvl>
+    <w:lvl w:ilvl="8" w:tplc="0409001B" w:tentative="1">
+      <w:start w:val="1"/>
+      <w:numFmt w:val="lowerRoman"/>
+      <w:lvlText w:val="%9."/>
+      <w:lvlJc w:val="right"/>
+      <w:pPr>
+        <w:ind w:left="6480" w:hanging="180"/>
+      </w:pPr>
+    </w:lvl>
+  </w:abstractNum>
+  <w:abstractNum w:abstractNumId="34" w15:restartNumberingAfterBreak="0">
+    <w:nsid w:val="59BB12AC"/>
+    <w:multiLevelType w:val="hybridMultilevel"/>
+    <w:tmpl w:val="0A16610A"/>
+    <w:lvl w:ilvl="0" w:tplc="0409000F">
+      <w:start w:val="1"/>
+      <w:numFmt w:val="decimal"/>
+      <w:lvlText w:val="%1."/>
+      <w:lvlJc w:val="left"/>
+      <w:pPr>
+        <w:ind w:left="720" w:hanging="360"/>
+      </w:pPr>
+      <w:rPr>
+        <w:rFonts w:hint="default"/>
+      </w:rPr>
+    </w:lvl>
+    <w:lvl w:ilvl="1" w:tplc="04090019" w:tentative="1">
+      <w:start w:val="1"/>
+      <w:numFmt w:val="lowerLetter"/>
+      <w:lvlText w:val="%2."/>
+      <w:lvlJc w:val="left"/>
+      <w:pPr>
+        <w:ind w:left="1440" w:hanging="360"/>
+      </w:pPr>
+    </w:lvl>
+    <w:lvl w:ilvl="2" w:tplc="0409001B" w:tentative="1">
+      <w:start w:val="1"/>
+      <w:numFmt w:val="lowerRoman"/>
+      <w:lvlText w:val="%3."/>
+      <w:lvlJc w:val="right"/>
+      <w:pPr>
+        <w:ind w:left="2160" w:hanging="180"/>
+      </w:pPr>
+    </w:lvl>
+    <w:lvl w:ilvl="3" w:tplc="0409000F" w:tentative="1">
+      <w:start w:val="1"/>
+      <w:numFmt w:val="decimal"/>
+      <w:lvlText w:val="%4."/>
+      <w:lvlJc w:val="left"/>
+      <w:pPr>
+        <w:ind w:left="2880" w:hanging="360"/>
+      </w:pPr>
+    </w:lvl>
+    <w:lvl w:ilvl="4" w:tplc="04090019" w:tentative="1">
+      <w:start w:val="1"/>
+      <w:numFmt w:val="lowerLetter"/>
+      <w:lvlText w:val="%5."/>
+      <w:lvlJc w:val="left"/>
+      <w:pPr>
+        <w:ind w:left="3600" w:hanging="360"/>
+      </w:pPr>
+    </w:lvl>
+    <w:lvl w:ilvl="5" w:tplc="0409001B" w:tentative="1">
+      <w:start w:val="1"/>
+      <w:numFmt w:val="lowerRoman"/>
+      <w:lvlText w:val="%6."/>
+      <w:lvlJc w:val="right"/>
+      <w:pPr>
+        <w:ind w:left="4320" w:hanging="180"/>
+      </w:pPr>
+    </w:lvl>
+    <w:lvl w:ilvl="6" w:tplc="0409000F" w:tentative="1">
+      <w:start w:val="1"/>
+      <w:numFmt w:val="decimal"/>
+      <w:lvlText w:val="%7."/>
+      <w:lvlJc w:val="left"/>
+      <w:pPr>
+        <w:ind w:left="5040" w:hanging="360"/>
+      </w:pPr>
+    </w:lvl>
+    <w:lvl w:ilvl="7" w:tplc="04090019" w:tentative="1">
+      <w:start w:val="1"/>
+      <w:numFmt w:val="lowerLetter"/>
+      <w:lvlText w:val="%8."/>
+      <w:lvlJc w:val="left"/>
+      <w:pPr>
+        <w:ind w:left="5760" w:hanging="360"/>
+      </w:pPr>
+    </w:lvl>
+    <w:lvl w:ilvl="8" w:tplc="0409001B" w:tentative="1">
+      <w:start w:val="1"/>
+      <w:numFmt w:val="lowerRoman"/>
+      <w:lvlText w:val="%9."/>
+      <w:lvlJc w:val="right"/>
+      <w:pPr>
+        <w:ind w:left="6480" w:hanging="180"/>
+      </w:pPr>
+    </w:lvl>
+  </w:abstractNum>
+  <w:abstractNum w:abstractNumId="35" w15:restartNumberingAfterBreak="0">
+    <w:nsid w:val="59BC42B4"/>
+    <w:multiLevelType w:val="hybridMultilevel"/>
+    <w:tmpl w:val="8E887622"/>
+    <w:lvl w:ilvl="0" w:tplc="0409000F">
+      <w:start w:val="1"/>
+      <w:numFmt w:val="decimal"/>
+      <w:lvlText w:val="%1."/>
+      <w:lvlJc w:val="left"/>
+      <w:pPr>
+        <w:ind w:left="1800" w:hanging="360"/>
+      </w:pPr>
+      <w:rPr>
+        <w:rFonts w:hint="default"/>
+      </w:rPr>
+    </w:lvl>
+    <w:lvl w:ilvl="1" w:tplc="04090019">
+      <w:start w:val="1"/>
+      <w:numFmt w:val="lowerLetter"/>
+      <w:lvlText w:val="%2."/>
+      <w:lvlJc w:val="left"/>
+      <w:pPr>
+        <w:ind w:left="2520" w:hanging="360"/>
+      </w:pPr>
+    </w:lvl>
+    <w:lvl w:ilvl="2" w:tplc="0409001B" w:tentative="1">
+      <w:start w:val="1"/>
+      <w:numFmt w:val="lowerRoman"/>
+      <w:lvlText w:val="%3."/>
+      <w:lvlJc w:val="right"/>
+      <w:pPr>
+        <w:ind w:left="3240" w:hanging="180"/>
+      </w:pPr>
+    </w:lvl>
+    <w:lvl w:ilvl="3" w:tplc="0409000F" w:tentative="1">
+      <w:start w:val="1"/>
+      <w:numFmt w:val="decimal"/>
+      <w:lvlText w:val="%4."/>
+      <w:lvlJc w:val="left"/>
+      <w:pPr>
+        <w:ind w:left="3960" w:hanging="360"/>
+      </w:pPr>
+    </w:lvl>
+    <w:lvl w:ilvl="4" w:tplc="04090019" w:tentative="1">
+      <w:start w:val="1"/>
+      <w:numFmt w:val="lowerLetter"/>
+      <w:lvlText w:val="%5."/>
+      <w:lvlJc w:val="left"/>
+      <w:pPr>
+        <w:ind w:left="4680" w:hanging="360"/>
+      </w:pPr>
+    </w:lvl>
+    <w:lvl w:ilvl="5" w:tplc="0409001B" w:tentative="1">
+      <w:start w:val="1"/>
+      <w:numFmt w:val="lowerRoman"/>
+      <w:lvlText w:val="%6."/>
+      <w:lvlJc w:val="right"/>
+      <w:pPr>
+        <w:ind w:left="5400" w:hanging="180"/>
+      </w:pPr>
+    </w:lvl>
+    <w:lvl w:ilvl="6" w:tplc="0409000F" w:tentative="1">
+      <w:start w:val="1"/>
+      <w:numFmt w:val="decimal"/>
+      <w:lvlText w:val="%7."/>
+      <w:lvlJc w:val="left"/>
+      <w:pPr>
+        <w:ind w:left="6120" w:hanging="360"/>
+      </w:pPr>
+    </w:lvl>
+    <w:lvl w:ilvl="7" w:tplc="04090019" w:tentative="1">
+      <w:start w:val="1"/>
+      <w:numFmt w:val="lowerLetter"/>
+      <w:lvlText w:val="%8."/>
+      <w:lvlJc w:val="left"/>
+      <w:pPr>
+        <w:ind w:left="6840" w:hanging="360"/>
+      </w:pPr>
+    </w:lvl>
+    <w:lvl w:ilvl="8" w:tplc="0409001B" w:tentative="1">
+      <w:start w:val="1"/>
+      <w:numFmt w:val="lowerRoman"/>
+      <w:lvlText w:val="%9."/>
+      <w:lvlJc w:val="right"/>
+      <w:pPr>
+        <w:ind w:left="7560" w:hanging="180"/>
+      </w:pPr>
+    </w:lvl>
+  </w:abstractNum>
+  <w:abstractNum w:abstractNumId="36" w15:restartNumberingAfterBreak="0">
+    <w:nsid w:val="5CC65512"/>
+    <w:multiLevelType w:val="hybridMultilevel"/>
+    <w:tmpl w:val="CD74501E"/>
+    <w:lvl w:ilvl="0" w:tplc="0409000F">
+      <w:start w:val="1"/>
+      <w:numFmt w:val="decimal"/>
+      <w:lvlText w:val="%1."/>
+      <w:lvlJc w:val="left"/>
+      <w:pPr>
+        <w:ind w:left="720" w:hanging="360"/>
+      </w:pPr>
+      <w:rPr>
+        <w:rFonts w:hint="default"/>
+      </w:rPr>
+    </w:lvl>
+    <w:lvl w:ilvl="1" w:tplc="04090019" w:tentative="1">
+      <w:start w:val="1"/>
+      <w:numFmt w:val="lowerLetter"/>
+      <w:lvlText w:val="%2."/>
+      <w:lvlJc w:val="left"/>
+      <w:pPr>
+        <w:ind w:left="1440" w:hanging="360"/>
+      </w:pPr>
+    </w:lvl>
+    <w:lvl w:ilvl="2" w:tplc="0409001B" w:tentative="1">
+      <w:start w:val="1"/>
+      <w:numFmt w:val="lowerRoman"/>
+      <w:lvlText w:val="%3."/>
+      <w:lvlJc w:val="right"/>
+      <w:pPr>
+        <w:ind w:left="2160" w:hanging="180"/>
+      </w:pPr>
+    </w:lvl>
+    <w:lvl w:ilvl="3" w:tplc="0409000F" w:tentative="1">
+      <w:start w:val="1"/>
+      <w:numFmt w:val="decimal"/>
+      <w:lvlText w:val="%4."/>
+      <w:lvlJc w:val="left"/>
+      <w:pPr>
+        <w:ind w:left="2880" w:hanging="360"/>
+      </w:pPr>
+    </w:lvl>
+    <w:lvl w:ilvl="4" w:tplc="04090019" w:tentative="1">
+      <w:start w:val="1"/>
+      <w:numFmt w:val="lowerLetter"/>
+      <w:lvlText w:val="%5."/>
+      <w:lvlJc w:val="left"/>
+      <w:pPr>
+        <w:ind w:left="3600" w:hanging="360"/>
+      </w:pPr>
+    </w:lvl>
+    <w:lvl w:ilvl="5" w:tplc="0409001B" w:tentative="1">
+      <w:start w:val="1"/>
+      <w:numFmt w:val="lowerRoman"/>
+      <w:lvlText w:val="%6."/>
+      <w:lvlJc w:val="right"/>
+      <w:pPr>
+        <w:ind w:left="4320" w:hanging="180"/>
+      </w:pPr>
+    </w:lvl>
+    <w:lvl w:ilvl="6" w:tplc="0409000F" w:tentative="1">
+      <w:start w:val="1"/>
+      <w:numFmt w:val="decimal"/>
+      <w:lvlText w:val="%7."/>
+      <w:lvlJc w:val="left"/>
+      <w:pPr>
+        <w:ind w:left="5040" w:hanging="360"/>
+      </w:pPr>
+    </w:lvl>
+    <w:lvl w:ilvl="7" w:tplc="04090019" w:tentative="1">
+      <w:start w:val="1"/>
+      <w:numFmt w:val="lowerLetter"/>
+      <w:lvlText w:val="%8."/>
+      <w:lvlJc w:val="left"/>
+      <w:pPr>
+        <w:ind w:left="5760" w:hanging="360"/>
+      </w:pPr>
+    </w:lvl>
+    <w:lvl w:ilvl="8" w:tplc="0409001B" w:tentative="1">
+      <w:start w:val="1"/>
+      <w:numFmt w:val="lowerRoman"/>
+      <w:lvlText w:val="%9."/>
+      <w:lvlJc w:val="right"/>
+      <w:pPr>
+        <w:ind w:left="6480" w:hanging="180"/>
+      </w:pPr>
+    </w:lvl>
+  </w:abstractNum>
+  <w:abstractNum w:abstractNumId="37" w15:restartNumberingAfterBreak="0">
+    <w:nsid w:val="63FF0C9B"/>
+    <w:multiLevelType w:val="hybridMultilevel"/>
+    <w:tmpl w:val="B052B820"/>
+    <w:lvl w:ilvl="0" w:tplc="9AA88534">
+      <w:start w:val="1"/>
+      <w:numFmt w:val="decimal"/>
+      <w:lvlText w:val="%1."/>
+      <w:lvlJc w:val="left"/>
+      <w:pPr>
+        <w:ind w:left="1800" w:hanging="360"/>
+      </w:pPr>
+      <w:rPr>
+        <w:rFonts w:hint="default"/>
+      </w:rPr>
+    </w:lvl>
+    <w:lvl w:ilvl="1" w:tplc="04090019" w:tentative="1">
+      <w:start w:val="1"/>
+      <w:numFmt w:val="lowerLetter"/>
+      <w:lvlText w:val="%2."/>
+      <w:lvlJc w:val="left"/>
+      <w:pPr>
+        <w:ind w:left="2520" w:hanging="360"/>
+      </w:pPr>
+    </w:lvl>
+    <w:lvl w:ilvl="2" w:tplc="0409001B" w:tentative="1">
+      <w:start w:val="1"/>
+      <w:numFmt w:val="lowerRoman"/>
+      <w:lvlText w:val="%3."/>
+      <w:lvlJc w:val="right"/>
+      <w:pPr>
+        <w:ind w:left="3240" w:hanging="180"/>
+      </w:pPr>
+    </w:lvl>
+    <w:lvl w:ilvl="3" w:tplc="0409000F" w:tentative="1">
+      <w:start w:val="1"/>
+      <w:numFmt w:val="decimal"/>
+      <w:lvlText w:val="%4."/>
+      <w:lvlJc w:val="left"/>
+      <w:pPr>
+        <w:ind w:left="3960" w:hanging="360"/>
+      </w:pPr>
+    </w:lvl>
+    <w:lvl w:ilvl="4" w:tplc="04090019" w:tentative="1">
+      <w:start w:val="1"/>
+      <w:numFmt w:val="lowerLetter"/>
+      <w:lvlText w:val="%5."/>
+      <w:lvlJc w:val="left"/>
+      <w:pPr>
+        <w:ind w:left="4680" w:hanging="360"/>
+      </w:pPr>
+    </w:lvl>
+    <w:lvl w:ilvl="5" w:tplc="0409001B" w:tentative="1">
+      <w:start w:val="1"/>
+      <w:numFmt w:val="lowerRoman"/>
+      <w:lvlText w:val="%6."/>
+      <w:lvlJc w:val="right"/>
+      <w:pPr>
+        <w:ind w:left="5400" w:hanging="180"/>
+      </w:pPr>
+    </w:lvl>
+    <w:lvl w:ilvl="6" w:tplc="0409000F" w:tentative="1">
+      <w:start w:val="1"/>
+      <w:numFmt w:val="decimal"/>
+      <w:lvlText w:val="%7."/>
+      <w:lvlJc w:val="left"/>
+      <w:pPr>
+        <w:ind w:left="6120" w:hanging="360"/>
+      </w:pPr>
+    </w:lvl>
+    <w:lvl w:ilvl="7" w:tplc="04090019" w:tentative="1">
+      <w:start w:val="1"/>
+      <w:numFmt w:val="lowerLetter"/>
+      <w:lvlText w:val="%8."/>
+      <w:lvlJc w:val="left"/>
+      <w:pPr>
+        <w:ind w:left="6840" w:hanging="360"/>
+      </w:pPr>
+    </w:lvl>
+    <w:lvl w:ilvl="8" w:tplc="0409001B" w:tentative="1">
+      <w:start w:val="1"/>
+      <w:numFmt w:val="lowerRoman"/>
+      <w:lvlText w:val="%9."/>
+      <w:lvlJc w:val="right"/>
+      <w:pPr>
+        <w:ind w:left="7560" w:hanging="180"/>
+      </w:pPr>
+    </w:lvl>
+  </w:abstractNum>
+  <w:abstractNum w:abstractNumId="38" w15:restartNumberingAfterBreak="0">
+    <w:nsid w:val="65025188"/>
+    <w:multiLevelType w:val="hybridMultilevel"/>
+    <w:tmpl w:val="00E82DC6"/>
+    <w:lvl w:ilvl="0" w:tplc="04090005">
+      <w:start w:val="1"/>
+      <w:numFmt w:val="bullet"/>
+      <w:lvlText w:val=""/>
+      <w:lvlJc w:val="left"/>
+      <w:pPr>
+        <w:ind w:left="1440" w:hanging="360"/>
+      </w:pPr>
+      <w:rPr>
+        <w:rFonts w:ascii="Wingdings" w:hAnsi="Wingdings" w:hint="default"/>
+      </w:rPr>
+    </w:lvl>
+    <w:lvl w:ilvl="1" w:tplc="04090003" w:tentative="1">
+      <w:start w:val="1"/>
+      <w:numFmt w:val="bullet"/>
+      <w:lvlText w:val="o"/>
+      <w:lvlJc w:val="left"/>
+      <w:pPr>
+        <w:ind w:left="2160" w:hanging="360"/>
+      </w:pPr>
+      <w:rPr>
+        <w:rFonts w:ascii="Courier New" w:hAnsi="Courier New" w:cs="Courier New" w:hint="default"/>
+      </w:rPr>
+    </w:lvl>
+    <w:lvl w:ilvl="2" w:tplc="04090005" w:tentative="1">
+      <w:start w:val="1"/>
+      <w:numFmt w:val="bullet"/>
+      <w:lvlText w:val=""/>
+      <w:lvlJc w:val="left"/>
+      <w:pPr>
+        <w:ind w:left="2880" w:hanging="360"/>
+      </w:pPr>
+      <w:rPr>
+        <w:rFonts w:ascii="Wingdings" w:hAnsi="Wingdings" w:hint="default"/>
+      </w:rPr>
+    </w:lvl>
+    <w:lvl w:ilvl="3" w:tplc="04090001" w:tentative="1">
+      <w:start w:val="1"/>
+      <w:numFmt w:val="bullet"/>
+      <w:lvlText w:val=""/>
+      <w:lvlJc w:val="left"/>
+      <w:pPr>
+        <w:ind w:left="3600" w:hanging="360"/>
+      </w:pPr>
+      <w:rPr>
+        <w:rFonts w:ascii="Symbol" w:hAnsi="Symbol" w:hint="default"/>
+      </w:rPr>
+    </w:lvl>
+    <w:lvl w:ilvl="4" w:tplc="04090003" w:tentative="1">
+      <w:start w:val="1"/>
+      <w:numFmt w:val="bullet"/>
+      <w:lvlText w:val="o"/>
+      <w:lvlJc w:val="left"/>
+      <w:pPr>
+        <w:ind w:left="4320" w:hanging="360"/>
+      </w:pPr>
+      <w:rPr>
+        <w:rFonts w:ascii="Courier New" w:hAnsi="Courier New" w:cs="Courier New" w:hint="default"/>
+      </w:rPr>
+    </w:lvl>
+    <w:lvl w:ilvl="5" w:tplc="04090005" w:tentative="1">
+      <w:start w:val="1"/>
+      <w:numFmt w:val="bullet"/>
+      <w:lvlText w:val=""/>
+      <w:lvlJc w:val="left"/>
+      <w:pPr>
+        <w:ind w:left="5040" w:hanging="360"/>
+      </w:pPr>
+      <w:rPr>
+        <w:rFonts w:ascii="Wingdings" w:hAnsi="Wingdings" w:hint="default"/>
+      </w:rPr>
+    </w:lvl>
+    <w:lvl w:ilvl="6" w:tplc="04090001" w:tentative="1">
+      <w:start w:val="1"/>
+      <w:numFmt w:val="bullet"/>
+      <w:lvlText w:val=""/>
+      <w:lvlJc w:val="left"/>
+      <w:pPr>
+        <w:ind w:left="5760" w:hanging="360"/>
+      </w:pPr>
+      <w:rPr>
+        <w:rFonts w:ascii="Symbol" w:hAnsi="Symbol" w:hint="default"/>
+      </w:rPr>
+    </w:lvl>
+    <w:lvl w:ilvl="7" w:tplc="04090003" w:tentative="1">
+      <w:start w:val="1"/>
+      <w:numFmt w:val="bullet"/>
+      <w:lvlText w:val="o"/>
+      <w:lvlJc w:val="left"/>
+      <w:pPr>
+        <w:ind w:left="6480" w:hanging="360"/>
+      </w:pPr>
+      <w:rPr>
+        <w:rFonts w:ascii="Courier New" w:hAnsi="Courier New" w:cs="Courier New" w:hint="default"/>
+      </w:rPr>
+    </w:lvl>
+    <w:lvl w:ilvl="8" w:tplc="04090005" w:tentative="1">
+      <w:start w:val="1"/>
+      <w:numFmt w:val="bullet"/>
+      <w:lvlText w:val=""/>
+      <w:lvlJc w:val="left"/>
+      <w:pPr>
+        <w:ind w:left="7200" w:hanging="360"/>
+      </w:pPr>
+      <w:rPr>
+        <w:rFonts w:ascii="Wingdings" w:hAnsi="Wingdings" w:hint="default"/>
+      </w:rPr>
+    </w:lvl>
+  </w:abstractNum>
+  <w:abstractNum w:abstractNumId="39" w15:restartNumberingAfterBreak="0">
+    <w:nsid w:val="69081B99"/>
+    <w:multiLevelType w:val="hybridMultilevel"/>
+    <w:tmpl w:val="E864E42A"/>
+    <w:lvl w:ilvl="0" w:tplc="0409000F">
+      <w:start w:val="1"/>
+      <w:numFmt w:val="decimal"/>
+      <w:lvlText w:val="%1."/>
+      <w:lvlJc w:val="left"/>
+      <w:pPr>
+        <w:ind w:left="720" w:hanging="360"/>
+      </w:pPr>
+      <w:rPr>
+        <w:rFonts w:hint="default"/>
+      </w:rPr>
+    </w:lvl>
+    <w:lvl w:ilvl="1" w:tplc="04090019" w:tentative="1">
+      <w:start w:val="1"/>
+      <w:numFmt w:val="lowerLetter"/>
+      <w:lvlText w:val="%2."/>
+      <w:lvlJc w:val="left"/>
+      <w:pPr>
+        <w:ind w:left="1440" w:hanging="360"/>
+      </w:pPr>
+    </w:lvl>
+    <w:lvl w:ilvl="2" w:tplc="0409001B" w:tentative="1">
+      <w:start w:val="1"/>
+      <w:numFmt w:val="lowerRoman"/>
+      <w:lvlText w:val="%3."/>
+      <w:lvlJc w:val="right"/>
+      <w:pPr>
+        <w:ind w:left="2160" w:hanging="180"/>
+      </w:pPr>
+    </w:lvl>
+    <w:lvl w:ilvl="3" w:tplc="0409000F" w:tentative="1">
+      <w:start w:val="1"/>
+      <w:numFmt w:val="decimal"/>
+      <w:lvlText w:val="%4."/>
+      <w:lvlJc w:val="left"/>
+      <w:pPr>
+        <w:ind w:left="2880" w:hanging="360"/>
+      </w:pPr>
+    </w:lvl>
+    <w:lvl w:ilvl="4" w:tplc="04090019" w:tentative="1">
+      <w:start w:val="1"/>
+      <w:numFmt w:val="lowerLetter"/>
+      <w:lvlText w:val="%5."/>
+      <w:lvlJc w:val="left"/>
+      <w:pPr>
+        <w:ind w:left="3600" w:hanging="360"/>
+      </w:pPr>
+    </w:lvl>
+    <w:lvl w:ilvl="5" w:tplc="0409001B" w:tentative="1">
+      <w:start w:val="1"/>
+      <w:numFmt w:val="lowerRoman"/>
+      <w:lvlText w:val="%6."/>
+      <w:lvlJc w:val="right"/>
+      <w:pPr>
+        <w:ind w:left="4320" w:hanging="180"/>
+      </w:pPr>
+    </w:lvl>
+    <w:lvl w:ilvl="6" w:tplc="0409000F" w:tentative="1">
+      <w:start w:val="1"/>
+      <w:numFmt w:val="decimal"/>
+      <w:lvlText w:val="%7."/>
+      <w:lvlJc w:val="left"/>
+      <w:pPr>
+        <w:ind w:left="5040" w:hanging="360"/>
+      </w:pPr>
+    </w:lvl>
+    <w:lvl w:ilvl="7" w:tplc="04090019" w:tentative="1">
+      <w:start w:val="1"/>
+      <w:numFmt w:val="lowerLetter"/>
+      <w:lvlText w:val="%8."/>
+      <w:lvlJc w:val="left"/>
+      <w:pPr>
+        <w:ind w:left="5760" w:hanging="360"/>
+      </w:pPr>
+    </w:lvl>
+    <w:lvl w:ilvl="8" w:tplc="0409001B" w:tentative="1">
+      <w:start w:val="1"/>
+      <w:numFmt w:val="lowerRoman"/>
+      <w:lvlText w:val="%9."/>
+      <w:lvlJc w:val="right"/>
+      <w:pPr>
+        <w:ind w:left="6480" w:hanging="180"/>
+      </w:pPr>
+    </w:lvl>
+  </w:abstractNum>
+  <w:abstractNum w:abstractNumId="40" w15:restartNumberingAfterBreak="0">
     <w:nsid w:val="71AC17A0"/>
     <w:multiLevelType w:val="hybridMultilevel"/>
     <w:tmpl w:val="7FEE6C4E"/>
@@ -1205,7 +9600,363 @@
       </w:pPr>
     </w:lvl>
   </w:abstractNum>
-  <w:abstractNum w:abstractNumId="7" w15:restartNumberingAfterBreak="0">
+  <w:abstractNum w:abstractNumId="41" w15:restartNumberingAfterBreak="0">
+    <w:nsid w:val="74D84AA5"/>
+    <w:multiLevelType w:val="hybridMultilevel"/>
+    <w:tmpl w:val="DE2E1F24"/>
+    <w:lvl w:ilvl="0" w:tplc="0409000F">
+      <w:start w:val="1"/>
+      <w:numFmt w:val="decimal"/>
+      <w:lvlText w:val="%1."/>
+      <w:lvlJc w:val="left"/>
+      <w:pPr>
+        <w:ind w:left="720" w:hanging="360"/>
+      </w:pPr>
+      <w:rPr>
+        <w:rFonts w:hint="default"/>
+      </w:rPr>
+    </w:lvl>
+    <w:lvl w:ilvl="1" w:tplc="04090019">
+      <w:start w:val="1"/>
+      <w:numFmt w:val="lowerLetter"/>
+      <w:lvlText w:val="%2."/>
+      <w:lvlJc w:val="left"/>
+      <w:pPr>
+        <w:ind w:left="1440" w:hanging="360"/>
+      </w:pPr>
+    </w:lvl>
+    <w:lvl w:ilvl="2" w:tplc="0409001B" w:tentative="1">
+      <w:start w:val="1"/>
+      <w:numFmt w:val="lowerRoman"/>
+      <w:lvlText w:val="%3."/>
+      <w:lvlJc w:val="right"/>
+      <w:pPr>
+        <w:ind w:left="2160" w:hanging="180"/>
+      </w:pPr>
+    </w:lvl>
+    <w:lvl w:ilvl="3" w:tplc="0409000F" w:tentative="1">
+      <w:start w:val="1"/>
+      <w:numFmt w:val="decimal"/>
+      <w:lvlText w:val="%4."/>
+      <w:lvlJc w:val="left"/>
+      <w:pPr>
+        <w:ind w:left="2880" w:hanging="360"/>
+      </w:pPr>
+    </w:lvl>
+    <w:lvl w:ilvl="4" w:tplc="04090019" w:tentative="1">
+      <w:start w:val="1"/>
+      <w:numFmt w:val="lowerLetter"/>
+      <w:lvlText w:val="%5."/>
+      <w:lvlJc w:val="left"/>
+      <w:pPr>
+        <w:ind w:left="3600" w:hanging="360"/>
+      </w:pPr>
+    </w:lvl>
+    <w:lvl w:ilvl="5" w:tplc="0409001B" w:tentative="1">
+      <w:start w:val="1"/>
+      <w:numFmt w:val="lowerRoman"/>
+      <w:lvlText w:val="%6."/>
+      <w:lvlJc w:val="right"/>
+      <w:pPr>
+        <w:ind w:left="4320" w:hanging="180"/>
+      </w:pPr>
+    </w:lvl>
+    <w:lvl w:ilvl="6" w:tplc="0409000F" w:tentative="1">
+      <w:start w:val="1"/>
+      <w:numFmt w:val="decimal"/>
+      <w:lvlText w:val="%7."/>
+      <w:lvlJc w:val="left"/>
+      <w:pPr>
+        <w:ind w:left="5040" w:hanging="360"/>
+      </w:pPr>
+    </w:lvl>
+    <w:lvl w:ilvl="7" w:tplc="04090019" w:tentative="1">
+      <w:start w:val="1"/>
+      <w:numFmt w:val="lowerLetter"/>
+      <w:lvlText w:val="%8."/>
+      <w:lvlJc w:val="left"/>
+      <w:pPr>
+        <w:ind w:left="5760" w:hanging="360"/>
+      </w:pPr>
+    </w:lvl>
+    <w:lvl w:ilvl="8" w:tplc="0409001B" w:tentative="1">
+      <w:start w:val="1"/>
+      <w:numFmt w:val="lowerRoman"/>
+      <w:lvlText w:val="%9."/>
+      <w:lvlJc w:val="right"/>
+      <w:pPr>
+        <w:ind w:left="6480" w:hanging="180"/>
+      </w:pPr>
+    </w:lvl>
+  </w:abstractNum>
+  <w:abstractNum w:abstractNumId="42" w15:restartNumberingAfterBreak="0">
+    <w:nsid w:val="759D4F3F"/>
+    <w:multiLevelType w:val="hybridMultilevel"/>
+    <w:tmpl w:val="D6FC3AE6"/>
+    <w:lvl w:ilvl="0" w:tplc="0409000F">
+      <w:start w:val="1"/>
+      <w:numFmt w:val="decimal"/>
+      <w:lvlText w:val="%1."/>
+      <w:lvlJc w:val="left"/>
+      <w:pPr>
+        <w:ind w:left="720" w:hanging="360"/>
+      </w:pPr>
+      <w:rPr>
+        <w:rFonts w:hint="default"/>
+      </w:rPr>
+    </w:lvl>
+    <w:lvl w:ilvl="1" w:tplc="04090019" w:tentative="1">
+      <w:start w:val="1"/>
+      <w:numFmt w:val="lowerLetter"/>
+      <w:lvlText w:val="%2."/>
+      <w:lvlJc w:val="left"/>
+      <w:pPr>
+        <w:ind w:left="1440" w:hanging="360"/>
+      </w:pPr>
+    </w:lvl>
+    <w:lvl w:ilvl="2" w:tplc="0409001B" w:tentative="1">
+      <w:start w:val="1"/>
+      <w:numFmt w:val="lowerRoman"/>
+      <w:lvlText w:val="%3."/>
+      <w:lvlJc w:val="right"/>
+      <w:pPr>
+        <w:ind w:left="2160" w:hanging="180"/>
+      </w:pPr>
+    </w:lvl>
+    <w:lvl w:ilvl="3" w:tplc="0409000F" w:tentative="1">
+      <w:start w:val="1"/>
+      <w:numFmt w:val="decimal"/>
+      <w:lvlText w:val="%4."/>
+      <w:lvlJc w:val="left"/>
+      <w:pPr>
+        <w:ind w:left="2880" w:hanging="360"/>
+      </w:pPr>
+    </w:lvl>
+    <w:lvl w:ilvl="4" w:tplc="04090019" w:tentative="1">
+      <w:start w:val="1"/>
+      <w:numFmt w:val="lowerLetter"/>
+      <w:lvlText w:val="%5."/>
+      <w:lvlJc w:val="left"/>
+      <w:pPr>
+        <w:ind w:left="3600" w:hanging="360"/>
+      </w:pPr>
+    </w:lvl>
+    <w:lvl w:ilvl="5" w:tplc="0409001B" w:tentative="1">
+      <w:start w:val="1"/>
+      <w:numFmt w:val="lowerRoman"/>
+      <w:lvlText w:val="%6."/>
+      <w:lvlJc w:val="right"/>
+      <w:pPr>
+        <w:ind w:left="4320" w:hanging="180"/>
+      </w:pPr>
+    </w:lvl>
+    <w:lvl w:ilvl="6" w:tplc="0409000F" w:tentative="1">
+      <w:start w:val="1"/>
+      <w:numFmt w:val="decimal"/>
+      <w:lvlText w:val="%7."/>
+      <w:lvlJc w:val="left"/>
+      <w:pPr>
+        <w:ind w:left="5040" w:hanging="360"/>
+      </w:pPr>
+    </w:lvl>
+    <w:lvl w:ilvl="7" w:tplc="04090019" w:tentative="1">
+      <w:start w:val="1"/>
+      <w:numFmt w:val="lowerLetter"/>
+      <w:lvlText w:val="%8."/>
+      <w:lvlJc w:val="left"/>
+      <w:pPr>
+        <w:ind w:left="5760" w:hanging="360"/>
+      </w:pPr>
+    </w:lvl>
+    <w:lvl w:ilvl="8" w:tplc="0409001B" w:tentative="1">
+      <w:start w:val="1"/>
+      <w:numFmt w:val="lowerRoman"/>
+      <w:lvlText w:val="%9."/>
+      <w:lvlJc w:val="right"/>
+      <w:pPr>
+        <w:ind w:left="6480" w:hanging="180"/>
+      </w:pPr>
+    </w:lvl>
+  </w:abstractNum>
+  <w:abstractNum w:abstractNumId="43" w15:restartNumberingAfterBreak="0">
+    <w:nsid w:val="77C93957"/>
+    <w:multiLevelType w:val="hybridMultilevel"/>
+    <w:tmpl w:val="2388939C"/>
+    <w:lvl w:ilvl="0" w:tplc="DB947F54">
+      <w:start w:val="1"/>
+      <w:numFmt w:val="decimal"/>
+      <w:lvlText w:val="%1."/>
+      <w:lvlJc w:val="left"/>
+      <w:pPr>
+        <w:ind w:left="1080" w:hanging="360"/>
+      </w:pPr>
+      <w:rPr>
+        <w:rFonts w:hint="default"/>
+      </w:rPr>
+    </w:lvl>
+    <w:lvl w:ilvl="1" w:tplc="04090019" w:tentative="1">
+      <w:start w:val="1"/>
+      <w:numFmt w:val="lowerLetter"/>
+      <w:lvlText w:val="%2."/>
+      <w:lvlJc w:val="left"/>
+      <w:pPr>
+        <w:ind w:left="1800" w:hanging="360"/>
+      </w:pPr>
+    </w:lvl>
+    <w:lvl w:ilvl="2" w:tplc="0409001B" w:tentative="1">
+      <w:start w:val="1"/>
+      <w:numFmt w:val="lowerRoman"/>
+      <w:lvlText w:val="%3."/>
+      <w:lvlJc w:val="right"/>
+      <w:pPr>
+        <w:ind w:left="2520" w:hanging="180"/>
+      </w:pPr>
+    </w:lvl>
+    <w:lvl w:ilvl="3" w:tplc="0409000F" w:tentative="1">
+      <w:start w:val="1"/>
+      <w:numFmt w:val="decimal"/>
+      <w:lvlText w:val="%4."/>
+      <w:lvlJc w:val="left"/>
+      <w:pPr>
+        <w:ind w:left="3240" w:hanging="360"/>
+      </w:pPr>
+    </w:lvl>
+    <w:lvl w:ilvl="4" w:tplc="04090019" w:tentative="1">
+      <w:start w:val="1"/>
+      <w:numFmt w:val="lowerLetter"/>
+      <w:lvlText w:val="%5."/>
+      <w:lvlJc w:val="left"/>
+      <w:pPr>
+        <w:ind w:left="3960" w:hanging="360"/>
+      </w:pPr>
+    </w:lvl>
+    <w:lvl w:ilvl="5" w:tplc="0409001B" w:tentative="1">
+      <w:start w:val="1"/>
+      <w:numFmt w:val="lowerRoman"/>
+      <w:lvlText w:val="%6."/>
+      <w:lvlJc w:val="right"/>
+      <w:pPr>
+        <w:ind w:left="4680" w:hanging="180"/>
+      </w:pPr>
+    </w:lvl>
+    <w:lvl w:ilvl="6" w:tplc="0409000F" w:tentative="1">
+      <w:start w:val="1"/>
+      <w:numFmt w:val="decimal"/>
+      <w:lvlText w:val="%7."/>
+      <w:lvlJc w:val="left"/>
+      <w:pPr>
+        <w:ind w:left="5400" w:hanging="360"/>
+      </w:pPr>
+    </w:lvl>
+    <w:lvl w:ilvl="7" w:tplc="04090019" w:tentative="1">
+      <w:start w:val="1"/>
+      <w:numFmt w:val="lowerLetter"/>
+      <w:lvlText w:val="%8."/>
+      <w:lvlJc w:val="left"/>
+      <w:pPr>
+        <w:ind w:left="6120" w:hanging="360"/>
+      </w:pPr>
+    </w:lvl>
+    <w:lvl w:ilvl="8" w:tplc="0409001B" w:tentative="1">
+      <w:start w:val="1"/>
+      <w:numFmt w:val="lowerRoman"/>
+      <w:lvlText w:val="%9."/>
+      <w:lvlJc w:val="right"/>
+      <w:pPr>
+        <w:ind w:left="6840" w:hanging="180"/>
+      </w:pPr>
+    </w:lvl>
+  </w:abstractNum>
+  <w:abstractNum w:abstractNumId="44" w15:restartNumberingAfterBreak="0">
+    <w:nsid w:val="7CAA547C"/>
+    <w:multiLevelType w:val="hybridMultilevel"/>
+    <w:tmpl w:val="7DD4A9F0"/>
+    <w:lvl w:ilvl="0" w:tplc="0409000F">
+      <w:start w:val="1"/>
+      <w:numFmt w:val="decimal"/>
+      <w:lvlText w:val="%1."/>
+      <w:lvlJc w:val="left"/>
+      <w:pPr>
+        <w:ind w:left="720" w:hanging="360"/>
+      </w:pPr>
+      <w:rPr>
+        <w:rFonts w:hint="default"/>
+      </w:rPr>
+    </w:lvl>
+    <w:lvl w:ilvl="1" w:tplc="04090019" w:tentative="1">
+      <w:start w:val="1"/>
+      <w:numFmt w:val="lowerLetter"/>
+      <w:lvlText w:val="%2."/>
+      <w:lvlJc w:val="left"/>
+      <w:pPr>
+        <w:ind w:left="1440" w:hanging="360"/>
+      </w:pPr>
+    </w:lvl>
+    <w:lvl w:ilvl="2" w:tplc="0409001B" w:tentative="1">
+      <w:start w:val="1"/>
+      <w:numFmt w:val="lowerRoman"/>
+      <w:lvlText w:val="%3."/>
+      <w:lvlJc w:val="right"/>
+      <w:pPr>
+        <w:ind w:left="2160" w:hanging="180"/>
+      </w:pPr>
+    </w:lvl>
+    <w:lvl w:ilvl="3" w:tplc="0409000F" w:tentative="1">
+      <w:start w:val="1"/>
+      <w:numFmt w:val="decimal"/>
+      <w:lvlText w:val="%4."/>
+      <w:lvlJc w:val="left"/>
+      <w:pPr>
+        <w:ind w:left="2880" w:hanging="360"/>
+      </w:pPr>
+    </w:lvl>
+    <w:lvl w:ilvl="4" w:tplc="04090019" w:tentative="1">
+      <w:start w:val="1"/>
+      <w:numFmt w:val="lowerLetter"/>
+      <w:lvlText w:val="%5."/>
+      <w:lvlJc w:val="left"/>
+      <w:pPr>
+        <w:ind w:left="3600" w:hanging="360"/>
+      </w:pPr>
+    </w:lvl>
+    <w:lvl w:ilvl="5" w:tplc="0409001B" w:tentative="1">
+      <w:start w:val="1"/>
+      <w:numFmt w:val="lowerRoman"/>
+      <w:lvlText w:val="%6."/>
+      <w:lvlJc w:val="right"/>
+      <w:pPr>
+        <w:ind w:left="4320" w:hanging="180"/>
+      </w:pPr>
+    </w:lvl>
+    <w:lvl w:ilvl="6" w:tplc="0409000F" w:tentative="1">
+      <w:start w:val="1"/>
+      <w:numFmt w:val="decimal"/>
+      <w:lvlText w:val="%7."/>
+      <w:lvlJc w:val="left"/>
+      <w:pPr>
+        <w:ind w:left="5040" w:hanging="360"/>
+      </w:pPr>
+    </w:lvl>
+    <w:lvl w:ilvl="7" w:tplc="04090019" w:tentative="1">
+      <w:start w:val="1"/>
+      <w:numFmt w:val="lowerLetter"/>
+      <w:lvlText w:val="%8."/>
+      <w:lvlJc w:val="left"/>
+      <w:pPr>
+        <w:ind w:left="5760" w:hanging="360"/>
+      </w:pPr>
+    </w:lvl>
+    <w:lvl w:ilvl="8" w:tplc="0409001B" w:tentative="1">
+      <w:start w:val="1"/>
+      <w:numFmt w:val="lowerRoman"/>
+      <w:lvlText w:val="%9."/>
+      <w:lvlJc w:val="right"/>
+      <w:pPr>
+        <w:ind w:left="6480" w:hanging="180"/>
+      </w:pPr>
+    </w:lvl>
+  </w:abstractNum>
+  <w:abstractNum w:abstractNumId="45" w15:restartNumberingAfterBreak="0">
     <w:nsid w:val="7D853475"/>
     <w:multiLevelType w:val="hybridMultilevel"/>
     <w:tmpl w:val="3A1E02E8"/>
@@ -1318,29 +10069,259 @@
       </w:rPr>
     </w:lvl>
   </w:abstractNum>
+  <w:abstractNum w:abstractNumId="46" w15:restartNumberingAfterBreak="0">
+    <w:nsid w:val="7EFB3C41"/>
+    <w:multiLevelType w:val="hybridMultilevel"/>
+    <w:tmpl w:val="6E82F5DC"/>
+    <w:lvl w:ilvl="0" w:tplc="04090005">
+      <w:start w:val="1"/>
+      <w:numFmt w:val="bullet"/>
+      <w:lvlText w:val=""/>
+      <w:lvlJc w:val="left"/>
+      <w:pPr>
+        <w:ind w:left="2160" w:hanging="360"/>
+      </w:pPr>
+      <w:rPr>
+        <w:rFonts w:ascii="Wingdings" w:hAnsi="Wingdings" w:hint="default"/>
+      </w:rPr>
+    </w:lvl>
+    <w:lvl w:ilvl="1" w:tplc="04090003" w:tentative="1">
+      <w:start w:val="1"/>
+      <w:numFmt w:val="bullet"/>
+      <w:lvlText w:val="o"/>
+      <w:lvlJc w:val="left"/>
+      <w:pPr>
+        <w:ind w:left="2880" w:hanging="360"/>
+      </w:pPr>
+      <w:rPr>
+        <w:rFonts w:ascii="Courier New" w:hAnsi="Courier New" w:cs="Courier New" w:hint="default"/>
+      </w:rPr>
+    </w:lvl>
+    <w:lvl w:ilvl="2" w:tplc="04090005" w:tentative="1">
+      <w:start w:val="1"/>
+      <w:numFmt w:val="bullet"/>
+      <w:lvlText w:val=""/>
+      <w:lvlJc w:val="left"/>
+      <w:pPr>
+        <w:ind w:left="3600" w:hanging="360"/>
+      </w:pPr>
+      <w:rPr>
+        <w:rFonts w:ascii="Wingdings" w:hAnsi="Wingdings" w:hint="default"/>
+      </w:rPr>
+    </w:lvl>
+    <w:lvl w:ilvl="3" w:tplc="04090001" w:tentative="1">
+      <w:start w:val="1"/>
+      <w:numFmt w:val="bullet"/>
+      <w:lvlText w:val=""/>
+      <w:lvlJc w:val="left"/>
+      <w:pPr>
+        <w:ind w:left="4320" w:hanging="360"/>
+      </w:pPr>
+      <w:rPr>
+        <w:rFonts w:ascii="Symbol" w:hAnsi="Symbol" w:hint="default"/>
+      </w:rPr>
+    </w:lvl>
+    <w:lvl w:ilvl="4" w:tplc="04090003" w:tentative="1">
+      <w:start w:val="1"/>
+      <w:numFmt w:val="bullet"/>
+      <w:lvlText w:val="o"/>
+      <w:lvlJc w:val="left"/>
+      <w:pPr>
+        <w:ind w:left="5040" w:hanging="360"/>
+      </w:pPr>
+      <w:rPr>
+        <w:rFonts w:ascii="Courier New" w:hAnsi="Courier New" w:cs="Courier New" w:hint="default"/>
+      </w:rPr>
+    </w:lvl>
+    <w:lvl w:ilvl="5" w:tplc="04090005" w:tentative="1">
+      <w:start w:val="1"/>
+      <w:numFmt w:val="bullet"/>
+      <w:lvlText w:val=""/>
+      <w:lvlJc w:val="left"/>
+      <w:pPr>
+        <w:ind w:left="5760" w:hanging="360"/>
+      </w:pPr>
+      <w:rPr>
+        <w:rFonts w:ascii="Wingdings" w:hAnsi="Wingdings" w:hint="default"/>
+      </w:rPr>
+    </w:lvl>
+    <w:lvl w:ilvl="6" w:tplc="04090001" w:tentative="1">
+      <w:start w:val="1"/>
+      <w:numFmt w:val="bullet"/>
+      <w:lvlText w:val=""/>
+      <w:lvlJc w:val="left"/>
+      <w:pPr>
+        <w:ind w:left="6480" w:hanging="360"/>
+      </w:pPr>
+      <w:rPr>
+        <w:rFonts w:ascii="Symbol" w:hAnsi="Symbol" w:hint="default"/>
+      </w:rPr>
+    </w:lvl>
+    <w:lvl w:ilvl="7" w:tplc="04090003" w:tentative="1">
+      <w:start w:val="1"/>
+      <w:numFmt w:val="bullet"/>
+      <w:lvlText w:val="o"/>
+      <w:lvlJc w:val="left"/>
+      <w:pPr>
+        <w:ind w:left="7200" w:hanging="360"/>
+      </w:pPr>
+      <w:rPr>
+        <w:rFonts w:ascii="Courier New" w:hAnsi="Courier New" w:cs="Courier New" w:hint="default"/>
+      </w:rPr>
+    </w:lvl>
+    <w:lvl w:ilvl="8" w:tplc="04090005" w:tentative="1">
+      <w:start w:val="1"/>
+      <w:numFmt w:val="bullet"/>
+      <w:lvlText w:val=""/>
+      <w:lvlJc w:val="left"/>
+      <w:pPr>
+        <w:ind w:left="7920" w:hanging="360"/>
+      </w:pPr>
+      <w:rPr>
+        <w:rFonts w:ascii="Wingdings" w:hAnsi="Wingdings" w:hint="default"/>
+      </w:rPr>
+    </w:lvl>
+  </w:abstractNum>
   <w:num w:numId="1" w16cid:durableId="1072238155">
+    <w:abstractNumId w:val="45"/>
+  </w:num>
+  <w:num w:numId="2" w16cid:durableId="1023943702">
+    <w:abstractNumId w:val="5"/>
+  </w:num>
+  <w:num w:numId="3" w16cid:durableId="313460610">
+    <w:abstractNumId w:val="40"/>
+  </w:num>
+  <w:num w:numId="4" w16cid:durableId="1245991678">
+    <w:abstractNumId w:val="21"/>
+  </w:num>
+  <w:num w:numId="5" w16cid:durableId="821385406">
+    <w:abstractNumId w:val="23"/>
+  </w:num>
+  <w:num w:numId="6" w16cid:durableId="913783312">
+    <w:abstractNumId w:val="3"/>
+  </w:num>
+  <w:num w:numId="7" w16cid:durableId="1113786150">
+    <w:abstractNumId w:val="11"/>
+  </w:num>
+  <w:num w:numId="8" w16cid:durableId="310135661">
+    <w:abstractNumId w:val="15"/>
+  </w:num>
+  <w:num w:numId="9" w16cid:durableId="488714633">
+    <w:abstractNumId w:val="1"/>
+  </w:num>
+  <w:num w:numId="10" w16cid:durableId="655380845">
+    <w:abstractNumId w:val="34"/>
+  </w:num>
+  <w:num w:numId="11" w16cid:durableId="565913669">
+    <w:abstractNumId w:val="17"/>
+  </w:num>
+  <w:num w:numId="12" w16cid:durableId="1331829720">
+    <w:abstractNumId w:val="30"/>
+  </w:num>
+  <w:num w:numId="13" w16cid:durableId="1142967143">
+    <w:abstractNumId w:val="41"/>
+  </w:num>
+  <w:num w:numId="14" w16cid:durableId="393430762">
+    <w:abstractNumId w:val="0"/>
+  </w:num>
+  <w:num w:numId="15" w16cid:durableId="501897729">
+    <w:abstractNumId w:val="27"/>
+  </w:num>
+  <w:num w:numId="16" w16cid:durableId="574172192">
+    <w:abstractNumId w:val="4"/>
+  </w:num>
+  <w:num w:numId="17" w16cid:durableId="1205216986">
+    <w:abstractNumId w:val="8"/>
+  </w:num>
+  <w:num w:numId="18" w16cid:durableId="686560251">
+    <w:abstractNumId w:val="24"/>
+  </w:num>
+  <w:num w:numId="19" w16cid:durableId="77021831">
     <w:abstractNumId w:val="7"/>
   </w:num>
-  <w:num w:numId="2" w16cid:durableId="1023943702">
-    <w:abstractNumId w:val="1"/>
+  <w:num w:numId="20" w16cid:durableId="110126070">
+    <w:abstractNumId w:val="12"/>
   </w:num>
-  <w:num w:numId="3" w16cid:durableId="313460610">
+  <w:num w:numId="21" w16cid:durableId="3242002">
+    <w:abstractNumId w:val="14"/>
+  </w:num>
+  <w:num w:numId="22" w16cid:durableId="772936950">
+    <w:abstractNumId w:val="13"/>
+  </w:num>
+  <w:num w:numId="23" w16cid:durableId="1129669854">
+    <w:abstractNumId w:val="43"/>
+  </w:num>
+  <w:num w:numId="24" w16cid:durableId="500387993">
+    <w:abstractNumId w:val="37"/>
+  </w:num>
+  <w:num w:numId="25" w16cid:durableId="929195760">
+    <w:abstractNumId w:val="35"/>
+  </w:num>
+  <w:num w:numId="26" w16cid:durableId="958728262">
+    <w:abstractNumId w:val="20"/>
+  </w:num>
+  <w:num w:numId="27" w16cid:durableId="5526176">
+    <w:abstractNumId w:val="31"/>
+  </w:num>
+  <w:num w:numId="28" w16cid:durableId="66728376">
+    <w:abstractNumId w:val="16"/>
+  </w:num>
+  <w:num w:numId="29" w16cid:durableId="2022929142">
+    <w:abstractNumId w:val="10"/>
+  </w:num>
+  <w:num w:numId="30" w16cid:durableId="2044206263">
+    <w:abstractNumId w:val="26"/>
+  </w:num>
+  <w:num w:numId="31" w16cid:durableId="1241672415">
+    <w:abstractNumId w:val="19"/>
+  </w:num>
+  <w:num w:numId="32" w16cid:durableId="23793561">
+    <w:abstractNumId w:val="2"/>
+  </w:num>
+  <w:num w:numId="33" w16cid:durableId="17121482">
+    <w:abstractNumId w:val="32"/>
+  </w:num>
+  <w:num w:numId="34" w16cid:durableId="440035822">
+    <w:abstractNumId w:val="9"/>
+  </w:num>
+  <w:num w:numId="35" w16cid:durableId="1921283017">
+    <w:abstractNumId w:val="18"/>
+  </w:num>
+  <w:num w:numId="36" w16cid:durableId="1656110250">
+    <w:abstractNumId w:val="46"/>
+  </w:num>
+  <w:num w:numId="37" w16cid:durableId="782379952">
+    <w:abstractNumId w:val="44"/>
+  </w:num>
+  <w:num w:numId="38" w16cid:durableId="1196505420">
+    <w:abstractNumId w:val="28"/>
+  </w:num>
+  <w:num w:numId="39" w16cid:durableId="394353282">
+    <w:abstractNumId w:val="36"/>
+  </w:num>
+  <w:num w:numId="40" w16cid:durableId="2134791299">
+    <w:abstractNumId w:val="42"/>
+  </w:num>
+  <w:num w:numId="41" w16cid:durableId="783771969">
+    <w:abstractNumId w:val="22"/>
+  </w:num>
+  <w:num w:numId="42" w16cid:durableId="152717609">
+    <w:abstractNumId w:val="39"/>
+  </w:num>
+  <w:num w:numId="43" w16cid:durableId="1402563115">
     <w:abstractNumId w:val="6"/>
   </w:num>
-  <w:num w:numId="4" w16cid:durableId="1245991678">
-    <w:abstractNumId w:val="4"/>
+  <w:num w:numId="44" w16cid:durableId="1841462815">
+    <w:abstractNumId w:val="25"/>
   </w:num>
-  <w:num w:numId="5" w16cid:durableId="821385406">
-    <w:abstractNumId w:val="5"/>
+  <w:num w:numId="45" w16cid:durableId="827673897">
+    <w:abstractNumId w:val="38"/>
   </w:num>
-  <w:num w:numId="6" w16cid:durableId="913783312">
-    <w:abstractNumId w:val="0"/>
+  <w:num w:numId="46" w16cid:durableId="825632318">
+    <w:abstractNumId w:val="29"/>
   </w:num>
-  <w:num w:numId="7" w16cid:durableId="1113786150">
-    <w:abstractNumId w:val="2"/>
-  </w:num>
-  <w:num w:numId="8" w16cid:durableId="310135661">
-    <w:abstractNumId w:val="3"/>
+  <w:num w:numId="47" w16cid:durableId="1890146556">
+    <w:abstractNumId w:val="33"/>
   </w:num>
 </w:numbering>
 </file>
@@ -1795,7 +10776,6 @@
     <w:next w:val="Normal"/>
     <w:link w:val="Heading3Char"/>
     <w:uiPriority w:val="9"/>
-    <w:semiHidden/>
     <w:unhideWhenUsed/>
     <w:qFormat/>
     <w:rsid w:val="004801BE"/>
@@ -1818,7 +10798,6 @@
     <w:next w:val="Normal"/>
     <w:link w:val="Heading4Char"/>
     <w:uiPriority w:val="9"/>
-    <w:semiHidden/>
     <w:unhideWhenUsed/>
     <w:qFormat/>
     <w:rsid w:val="004801BE"/>
@@ -2002,7 +10981,6 @@
     <w:basedOn w:val="DefaultParagraphFont"/>
     <w:link w:val="Heading3"/>
     <w:uiPriority w:val="9"/>
-    <w:semiHidden/>
     <w:rsid w:val="004801BE"/>
     <w:rPr>
       <w:rFonts w:eastAsiaTheme="majorEastAsia" w:cstheme="majorBidi"/>
@@ -2016,7 +10994,6 @@
     <w:basedOn w:val="DefaultParagraphFont"/>
     <w:link w:val="Heading4"/>
     <w:uiPriority w:val="9"/>
-    <w:semiHidden/>
     <w:rsid w:val="004801BE"/>
     <w:rPr>
       <w:rFonts w:eastAsiaTheme="majorEastAsia" w:cstheme="majorBidi"/>
@@ -2282,6 +11259,75 @@
       <w:color w:val="605E5C"/>
       <w:shd w:val="clear" w:color="auto" w:fill="E1DFDD"/>
     </w:rPr>
+  </w:style>
+  <w:style w:type="character" w:styleId="FollowedHyperlink">
+    <w:name w:val="FollowedHyperlink"/>
+    <w:basedOn w:val="DefaultParagraphFont"/>
+    <w:uiPriority w:val="99"/>
+    <w:semiHidden/>
+    <w:unhideWhenUsed/>
+    <w:rsid w:val="00E15A7B"/>
+    <w:rPr>
+      <w:color w:val="96607D" w:themeColor="followedHyperlink"/>
+      <w:u w:val="single"/>
+    </w:rPr>
+  </w:style>
+  <w:style w:type="paragraph" w:styleId="TOCHeading">
+    <w:name w:val="TOC Heading"/>
+    <w:basedOn w:val="Heading1"/>
+    <w:next w:val="Normal"/>
+    <w:uiPriority w:val="39"/>
+    <w:unhideWhenUsed/>
+    <w:qFormat/>
+    <w:rsid w:val="00FF061B"/>
+    <w:pPr>
+      <w:spacing w:before="240" w:after="0"/>
+      <w:outlineLvl w:val="9"/>
+    </w:pPr>
+    <w:rPr>
+      <w:kern w:val="0"/>
+      <w:sz w:val="32"/>
+      <w:szCs w:val="32"/>
+      <w14:ligatures w14:val="none"/>
+    </w:rPr>
+  </w:style>
+  <w:style w:type="paragraph" w:styleId="TOC1">
+    <w:name w:val="toc 1"/>
+    <w:basedOn w:val="Normal"/>
+    <w:next w:val="Normal"/>
+    <w:autoRedefine/>
+    <w:uiPriority w:val="39"/>
+    <w:unhideWhenUsed/>
+    <w:rsid w:val="00FF061B"/>
+    <w:pPr>
+      <w:spacing w:after="100"/>
+    </w:pPr>
+  </w:style>
+  <w:style w:type="paragraph" w:styleId="TOC2">
+    <w:name w:val="toc 2"/>
+    <w:basedOn w:val="Normal"/>
+    <w:next w:val="Normal"/>
+    <w:autoRedefine/>
+    <w:uiPriority w:val="39"/>
+    <w:unhideWhenUsed/>
+    <w:rsid w:val="00FF061B"/>
+    <w:pPr>
+      <w:spacing w:after="100"/>
+      <w:ind w:left="220"/>
+    </w:pPr>
+  </w:style>
+  <w:style w:type="paragraph" w:styleId="TOC3">
+    <w:name w:val="toc 3"/>
+    <w:basedOn w:val="Normal"/>
+    <w:next w:val="Normal"/>
+    <w:autoRedefine/>
+    <w:uiPriority w:val="39"/>
+    <w:unhideWhenUsed/>
+    <w:rsid w:val="00FF061B"/>
+    <w:pPr>
+      <w:spacing w:after="100"/>
+      <w:ind w:left="440"/>
+    </w:pPr>
   </w:style>
 </w:styles>
 </file>
@@ -2579,4 +11625,16 @@
     </a:ext>
   </a:extLst>
 </a:theme>
+</file>
+
+<file path=customXml/item1.xml><?xml version="1.0" encoding="utf-8"?>
+<b:Sources xmlns:b="http://schemas.openxmlformats.org/officeDocument/2006/bibliography" xmlns="http://schemas.openxmlformats.org/officeDocument/2006/bibliography" SelectedStyle="\APASixthEditionOfficeOnline.xsl" StyleName="APA" Version="6"/>
+</file>
+
+<file path=customXml/itemProps1.xml><?xml version="1.0" encoding="utf-8"?>
+<ds:datastoreItem xmlns:ds="http://schemas.openxmlformats.org/officeDocument/2006/customXml" ds:itemID="{382724E5-D559-476F-9C11-B5619ED5F0BA}">
+  <ds:schemaRefs>
+    <ds:schemaRef ds:uri="http://schemas.openxmlformats.org/officeDocument/2006/bibliography"/>
+  </ds:schemaRefs>
+</ds:datastoreItem>
 </file>
--- a/FullMocapSetup_README.docx
+++ b/FullMocapSetup_README.docx
@@ -5200,7 +5200,7 @@
     <w:p>
       <w:pPr>
         <w:pStyle w:val="ListParagraph"/>
-        <w:ind w:left="1080"/>
+        <w:ind w:left="0"/>
       </w:pPr>
     </w:p>
     <w:p>
@@ -5213,7 +5213,7 @@
         <w:spacing w:line="276" w:lineRule="auto"/>
       </w:pPr>
       <w:r>
-        <w:t>Copy/recreate the “mavserver.py” script to the ODROID desktop.</w:t>
+        <w:t>Connect to the hotspot if not already connected.</w:t>
       </w:r>
     </w:p>
     <w:p>
@@ -5226,7 +5226,7 @@
         <w:spacing w:line="276" w:lineRule="auto"/>
       </w:pPr>
       <w:r>
-        <w:t>Connect to the hotspot if not already connected.</w:t>
+        <w:t>Copy/recreate the “mavserver.py” script to the ODROID desktop.</w:t>
       </w:r>
     </w:p>
     <w:p>
@@ -5295,6 +5295,7 @@
           <w:ilvl w:val="0"/>
           <w:numId w:val="20"/>
         </w:numPr>
+        <w:spacing w:after="0" w:line="276" w:lineRule="auto"/>
       </w:pPr>
       <w:r>
         <w:lastRenderedPageBreak/>
@@ -5306,6 +5307,85 @@
       </w:r>
       <w:proofErr w:type="spellEnd"/>
       <w:r>
+        <w:t xml:space="preserve"> as executable using the command:</w:t>
+      </w:r>
+    </w:p>
+    <w:p>
+      <w:pPr>
+        <w:pStyle w:val="ListParagraph"/>
+        <w:spacing w:after="0" w:line="276" w:lineRule="auto"/>
+        <w:ind w:left="0"/>
+      </w:pPr>
+    </w:p>
+    <w:p>
+      <w:pPr>
+        <w:pStyle w:val="ListParagraph"/>
+        <w:numPr>
+          <w:ilvl w:val="0"/>
+          <w:numId w:val="48"/>
+        </w:numPr>
+        <w:spacing w:after="0" w:line="276" w:lineRule="auto"/>
+        <w:ind w:left="1080"/>
+        <w:rPr>
+          <w:rFonts w:ascii="Cascadia Code SemiLight" w:hAnsi="Cascadia Code SemiLight"/>
+        </w:rPr>
+      </w:pPr>
+      <w:proofErr w:type="spellStart"/>
+      <w:r>
+        <w:rPr>
+          <w:rFonts w:ascii="Cascadia Code SemiLight" w:hAnsi="Cascadia Code SemiLight"/>
+        </w:rPr>
+        <w:t>chmod</w:t>
+      </w:r>
+      <w:proofErr w:type="spellEnd"/>
+      <w:r>
+        <w:rPr>
+          <w:rFonts w:ascii="Cascadia Code SemiLight" w:hAnsi="Cascadia Code SemiLight"/>
+        </w:rPr>
+        <w:t xml:space="preserve"> </w:t>
+      </w:r>
+      <w:proofErr w:type="spellStart"/>
+      <w:r>
+        <w:rPr>
+          <w:rFonts w:ascii="Cascadia Code SemiLight" w:hAnsi="Cascadia Code SemiLight"/>
+        </w:rPr>
+        <w:t>a+rx</w:t>
+      </w:r>
+      <w:proofErr w:type="spellEnd"/>
+      <w:r>
+        <w:rPr>
+          <w:rFonts w:ascii="Cascadia Code SemiLight" w:hAnsi="Cascadia Code SemiLight"/>
+        </w:rPr>
+        <w:t xml:space="preserve"> ~/Desktop/mavserver.py</w:t>
+      </w:r>
+    </w:p>
+    <w:p>
+      <w:pPr>
+        <w:pStyle w:val="ListParagraph"/>
+        <w:spacing w:after="0" w:line="276" w:lineRule="auto"/>
+        <w:ind w:left="0"/>
+        <w:rPr>
+          <w:rFonts w:ascii="Cascadia Code SemiLight" w:hAnsi="Cascadia Code SemiLight"/>
+        </w:rPr>
+      </w:pPr>
+    </w:p>
+    <w:p>
+      <w:pPr>
+        <w:pStyle w:val="ListParagraph"/>
+        <w:numPr>
+          <w:ilvl w:val="0"/>
+          <w:numId w:val="20"/>
+        </w:numPr>
+      </w:pPr>
+      <w:r>
+        <w:t xml:space="preserve">Set </w:t>
+      </w:r>
+      <w:proofErr w:type="spellStart"/>
+      <w:r>
+        <w:t>mavserver</w:t>
+      </w:r>
+      <w:proofErr w:type="spellEnd"/>
+      <w:r>
         <w:t xml:space="preserve"> </w:t>
       </w:r>
       <w:r>
@@ -5390,7 +5470,27 @@
         <w:rPr>
           <w:rFonts w:ascii="Cascadia Code SemiLight" w:hAnsi="Cascadia Code SemiLight"/>
         </w:rPr>
-        <w:t>/system/system</w:t>
+        <w:t>/</w:t>
+      </w:r>
+      <w:proofErr w:type="spellStart"/>
+      <w:r>
+        <w:rPr>
+          <w:rFonts w:ascii="Cascadia Code SemiLight" w:hAnsi="Cascadia Code SemiLight"/>
+        </w:rPr>
+        <w:t>system</w:t>
+      </w:r>
+      <w:r>
+        <w:rPr>
+          <w:rFonts w:ascii="Cascadia Code SemiLight" w:hAnsi="Cascadia Code SemiLight"/>
+        </w:rPr>
+        <w:t>d</w:t>
+      </w:r>
+      <w:proofErr w:type="spellEnd"/>
+      <w:r>
+        <w:rPr>
+          <w:rFonts w:ascii="Cascadia Code SemiLight" w:hAnsi="Cascadia Code SemiLight"/>
+        </w:rPr>
+        <w:t>/system</w:t>
       </w:r>
       <w:r>
         <w:t>” directory on the ODROID.</w:t>
@@ -5510,7 +5610,19 @@
           <w:rPr>
             <w:rStyle w:val="Hyperlink"/>
           </w:rPr>
-          <w:t>https://unix.stackexchange.com/questions/47695/how-to-write-startup-script-for-systemd</w:t>
+          <w:t>https://unix.stackex</w:t>
+        </w:r>
+        <w:r>
+          <w:rPr>
+            <w:rStyle w:val="Hyperlink"/>
+          </w:rPr>
+          <w:t>c</w:t>
+        </w:r>
+        <w:r>
+          <w:rPr>
+            <w:rStyle w:val="Hyperlink"/>
+          </w:rPr>
+          <w:t>hange.com/questions/47695/how-to-write-startup-script-for-systemd</w:t>
         </w:r>
       </w:hyperlink>
     </w:p>
@@ -6560,6 +6672,119 @@
     </w:lvl>
   </w:abstractNum>
   <w:abstractNum w:abstractNumId="10" w15:restartNumberingAfterBreak="0">
+    <w:nsid w:val="16BF5A18"/>
+    <w:multiLevelType w:val="hybridMultilevel"/>
+    <w:tmpl w:val="0D7007DA"/>
+    <w:lvl w:ilvl="0" w:tplc="04090005">
+      <w:start w:val="1"/>
+      <w:numFmt w:val="bullet"/>
+      <w:lvlText w:val=""/>
+      <w:lvlJc w:val="left"/>
+      <w:pPr>
+        <w:ind w:left="720" w:hanging="360"/>
+      </w:pPr>
+      <w:rPr>
+        <w:rFonts w:ascii="Wingdings" w:hAnsi="Wingdings" w:hint="default"/>
+      </w:rPr>
+    </w:lvl>
+    <w:lvl w:ilvl="1" w:tplc="04090003" w:tentative="1">
+      <w:start w:val="1"/>
+      <w:numFmt w:val="bullet"/>
+      <w:lvlText w:val="o"/>
+      <w:lvlJc w:val="left"/>
+      <w:pPr>
+        <w:ind w:left="1440" w:hanging="360"/>
+      </w:pPr>
+      <w:rPr>
+        <w:rFonts w:ascii="Courier New" w:hAnsi="Courier New" w:cs="Courier New" w:hint="default"/>
+      </w:rPr>
+    </w:lvl>
+    <w:lvl w:ilvl="2" w:tplc="04090005" w:tentative="1">
+      <w:start w:val="1"/>
+      <w:numFmt w:val="bullet"/>
+      <w:lvlText w:val=""/>
+      <w:lvlJc w:val="left"/>
+      <w:pPr>
+        <w:ind w:left="2160" w:hanging="360"/>
+      </w:pPr>
+      <w:rPr>
+        <w:rFonts w:ascii="Wingdings" w:hAnsi="Wingdings" w:hint="default"/>
+      </w:rPr>
+    </w:lvl>
+    <w:lvl w:ilvl="3" w:tplc="04090001" w:tentative="1">
+      <w:start w:val="1"/>
+      <w:numFmt w:val="bullet"/>
+      <w:lvlText w:val=""/>
+      <w:lvlJc w:val="left"/>
+      <w:pPr>
+        <w:ind w:left="2880" w:hanging="360"/>
+      </w:pPr>
+      <w:rPr>
+        <w:rFonts w:ascii="Symbol" w:hAnsi="Symbol" w:hint="default"/>
+      </w:rPr>
+    </w:lvl>
+    <w:lvl w:ilvl="4" w:tplc="04090003" w:tentative="1">
+      <w:start w:val="1"/>
+      <w:numFmt w:val="bullet"/>
+      <w:lvlText w:val="o"/>
+      <w:lvlJc w:val="left"/>
+      <w:pPr>
+        <w:ind w:left="3600" w:hanging="360"/>
+      </w:pPr>
+      <w:rPr>
+        <w:rFonts w:ascii="Courier New" w:hAnsi="Courier New" w:cs="Courier New" w:hint="default"/>
+      </w:rPr>
+    </w:lvl>
+    <w:lvl w:ilvl="5" w:tplc="04090005" w:tentative="1">
+      <w:start w:val="1"/>
+      <w:numFmt w:val="bullet"/>
+      <w:lvlText w:val=""/>
+      <w:lvlJc w:val="left"/>
+      <w:pPr>
+        <w:ind w:left="4320" w:hanging="360"/>
+      </w:pPr>
+      <w:rPr>
+        <w:rFonts w:ascii="Wingdings" w:hAnsi="Wingdings" w:hint="default"/>
+      </w:rPr>
+    </w:lvl>
+    <w:lvl w:ilvl="6" w:tplc="04090001" w:tentative="1">
+      <w:start w:val="1"/>
+      <w:numFmt w:val="bullet"/>
+      <w:lvlText w:val=""/>
+      <w:lvlJc w:val="left"/>
+      <w:pPr>
+        <w:ind w:left="5040" w:hanging="360"/>
+      </w:pPr>
+      <w:rPr>
+        <w:rFonts w:ascii="Symbol" w:hAnsi="Symbol" w:hint="default"/>
+      </w:rPr>
+    </w:lvl>
+    <w:lvl w:ilvl="7" w:tplc="04090003" w:tentative="1">
+      <w:start w:val="1"/>
+      <w:numFmt w:val="bullet"/>
+      <w:lvlText w:val="o"/>
+      <w:lvlJc w:val="left"/>
+      <w:pPr>
+        <w:ind w:left="5760" w:hanging="360"/>
+      </w:pPr>
+      <w:rPr>
+        <w:rFonts w:ascii="Courier New" w:hAnsi="Courier New" w:cs="Courier New" w:hint="default"/>
+      </w:rPr>
+    </w:lvl>
+    <w:lvl w:ilvl="8" w:tplc="04090005" w:tentative="1">
+      <w:start w:val="1"/>
+      <w:numFmt w:val="bullet"/>
+      <w:lvlText w:val=""/>
+      <w:lvlJc w:val="left"/>
+      <w:pPr>
+        <w:ind w:left="6480" w:hanging="360"/>
+      </w:pPr>
+      <w:rPr>
+        <w:rFonts w:ascii="Wingdings" w:hAnsi="Wingdings" w:hint="default"/>
+      </w:rPr>
+    </w:lvl>
+  </w:abstractNum>
+  <w:abstractNum w:abstractNumId="11" w15:restartNumberingAfterBreak="0">
     <w:nsid w:val="16EC007A"/>
     <w:multiLevelType w:val="hybridMultilevel"/>
     <w:tmpl w:val="ACE0BBDE"/>
@@ -6672,7 +6897,7 @@
       </w:rPr>
     </w:lvl>
   </w:abstractNum>
-  <w:abstractNum w:abstractNumId="11" w15:restartNumberingAfterBreak="0">
+  <w:abstractNum w:abstractNumId="12" w15:restartNumberingAfterBreak="0">
     <w:nsid w:val="170D0EE8"/>
     <w:multiLevelType w:val="hybridMultilevel"/>
     <w:tmpl w:val="F20AF638"/>
@@ -6761,7 +6986,7 @@
       </w:pPr>
     </w:lvl>
   </w:abstractNum>
-  <w:abstractNum w:abstractNumId="12" w15:restartNumberingAfterBreak="0">
+  <w:abstractNum w:abstractNumId="13" w15:restartNumberingAfterBreak="0">
     <w:nsid w:val="186A4FBB"/>
     <w:multiLevelType w:val="hybridMultilevel"/>
     <w:tmpl w:val="20A0E760"/>
@@ -6850,7 +7075,7 @@
       </w:pPr>
     </w:lvl>
   </w:abstractNum>
-  <w:abstractNum w:abstractNumId="13" w15:restartNumberingAfterBreak="0">
+  <w:abstractNum w:abstractNumId="14" w15:restartNumberingAfterBreak="0">
     <w:nsid w:val="18762D06"/>
     <w:multiLevelType w:val="hybridMultilevel"/>
     <w:tmpl w:val="85E633CE"/>
@@ -6939,7 +7164,7 @@
       </w:pPr>
     </w:lvl>
   </w:abstractNum>
-  <w:abstractNum w:abstractNumId="14" w15:restartNumberingAfterBreak="0">
+  <w:abstractNum w:abstractNumId="15" w15:restartNumberingAfterBreak="0">
     <w:nsid w:val="210E58F7"/>
     <w:multiLevelType w:val="hybridMultilevel"/>
     <w:tmpl w:val="1D3E5D04"/>
@@ -7028,7 +7253,7 @@
       </w:pPr>
     </w:lvl>
   </w:abstractNum>
-  <w:abstractNum w:abstractNumId="15" w15:restartNumberingAfterBreak="0">
+  <w:abstractNum w:abstractNumId="16" w15:restartNumberingAfterBreak="0">
     <w:nsid w:val="218C2797"/>
     <w:multiLevelType w:val="hybridMultilevel"/>
     <w:tmpl w:val="E250BB74"/>
@@ -7117,7 +7342,7 @@
       </w:pPr>
     </w:lvl>
   </w:abstractNum>
-  <w:abstractNum w:abstractNumId="16" w15:restartNumberingAfterBreak="0">
+  <w:abstractNum w:abstractNumId="17" w15:restartNumberingAfterBreak="0">
     <w:nsid w:val="23D72FCA"/>
     <w:multiLevelType w:val="hybridMultilevel"/>
     <w:tmpl w:val="07A836EC"/>
@@ -7230,7 +7455,7 @@
       </w:rPr>
     </w:lvl>
   </w:abstractNum>
-  <w:abstractNum w:abstractNumId="17" w15:restartNumberingAfterBreak="0">
+  <w:abstractNum w:abstractNumId="18" w15:restartNumberingAfterBreak="0">
     <w:nsid w:val="28144979"/>
     <w:multiLevelType w:val="hybridMultilevel"/>
     <w:tmpl w:val="51582130"/>
@@ -7319,7 +7544,7 @@
       </w:pPr>
     </w:lvl>
   </w:abstractNum>
-  <w:abstractNum w:abstractNumId="18" w15:restartNumberingAfterBreak="0">
+  <w:abstractNum w:abstractNumId="19" w15:restartNumberingAfterBreak="0">
     <w:nsid w:val="2B61744F"/>
     <w:multiLevelType w:val="hybridMultilevel"/>
     <w:tmpl w:val="BD70F976"/>
@@ -7432,7 +7657,7 @@
       </w:rPr>
     </w:lvl>
   </w:abstractNum>
-  <w:abstractNum w:abstractNumId="19" w15:restartNumberingAfterBreak="0">
+  <w:abstractNum w:abstractNumId="20" w15:restartNumberingAfterBreak="0">
     <w:nsid w:val="2E9136CF"/>
     <w:multiLevelType w:val="hybridMultilevel"/>
     <w:tmpl w:val="A5D8E01E"/>
@@ -7545,7 +7770,7 @@
       </w:rPr>
     </w:lvl>
   </w:abstractNum>
-  <w:abstractNum w:abstractNumId="20" w15:restartNumberingAfterBreak="0">
+  <w:abstractNum w:abstractNumId="21" w15:restartNumberingAfterBreak="0">
     <w:nsid w:val="305E5554"/>
     <w:multiLevelType w:val="hybridMultilevel"/>
     <w:tmpl w:val="70C0CDBC"/>
@@ -7634,7 +7859,7 @@
       </w:pPr>
     </w:lvl>
   </w:abstractNum>
-  <w:abstractNum w:abstractNumId="21" w15:restartNumberingAfterBreak="0">
+  <w:abstractNum w:abstractNumId="22" w15:restartNumberingAfterBreak="0">
     <w:nsid w:val="31DF73AE"/>
     <w:multiLevelType w:val="hybridMultilevel"/>
     <w:tmpl w:val="47F4E438"/>
@@ -7747,7 +7972,7 @@
       </w:rPr>
     </w:lvl>
   </w:abstractNum>
-  <w:abstractNum w:abstractNumId="22" w15:restartNumberingAfterBreak="0">
+  <w:abstractNum w:abstractNumId="23" w15:restartNumberingAfterBreak="0">
     <w:nsid w:val="3837673A"/>
     <w:multiLevelType w:val="hybridMultilevel"/>
     <w:tmpl w:val="9594B576"/>
@@ -7860,7 +8085,7 @@
       </w:rPr>
     </w:lvl>
   </w:abstractNum>
-  <w:abstractNum w:abstractNumId="23" w15:restartNumberingAfterBreak="0">
+  <w:abstractNum w:abstractNumId="24" w15:restartNumberingAfterBreak="0">
     <w:nsid w:val="384C0370"/>
     <w:multiLevelType w:val="hybridMultilevel"/>
     <w:tmpl w:val="3716C440"/>
@@ -7946,7 +8171,7 @@
       </w:pPr>
     </w:lvl>
   </w:abstractNum>
-  <w:abstractNum w:abstractNumId="24" w15:restartNumberingAfterBreak="0">
+  <w:abstractNum w:abstractNumId="25" w15:restartNumberingAfterBreak="0">
     <w:nsid w:val="393B4EE2"/>
     <w:multiLevelType w:val="hybridMultilevel"/>
     <w:tmpl w:val="139CB720"/>
@@ -8059,7 +8284,7 @@
       </w:rPr>
     </w:lvl>
   </w:abstractNum>
-  <w:abstractNum w:abstractNumId="25" w15:restartNumberingAfterBreak="0">
+  <w:abstractNum w:abstractNumId="26" w15:restartNumberingAfterBreak="0">
     <w:nsid w:val="3A367ADB"/>
     <w:multiLevelType w:val="hybridMultilevel"/>
     <w:tmpl w:val="F8101AE4"/>
@@ -8172,7 +8397,7 @@
       </w:rPr>
     </w:lvl>
   </w:abstractNum>
-  <w:abstractNum w:abstractNumId="26" w15:restartNumberingAfterBreak="0">
+  <w:abstractNum w:abstractNumId="27" w15:restartNumberingAfterBreak="0">
     <w:nsid w:val="3C74730A"/>
     <w:multiLevelType w:val="hybridMultilevel"/>
     <w:tmpl w:val="3ACAD766"/>
@@ -8285,7 +8510,7 @@
       </w:rPr>
     </w:lvl>
   </w:abstractNum>
-  <w:abstractNum w:abstractNumId="27" w15:restartNumberingAfterBreak="0">
+  <w:abstractNum w:abstractNumId="28" w15:restartNumberingAfterBreak="0">
     <w:nsid w:val="42A57AE9"/>
     <w:multiLevelType w:val="hybridMultilevel"/>
     <w:tmpl w:val="51582130"/>
@@ -8374,7 +8599,7 @@
       </w:pPr>
     </w:lvl>
   </w:abstractNum>
-  <w:abstractNum w:abstractNumId="28" w15:restartNumberingAfterBreak="0">
+  <w:abstractNum w:abstractNumId="29" w15:restartNumberingAfterBreak="0">
     <w:nsid w:val="46394EDA"/>
     <w:multiLevelType w:val="hybridMultilevel"/>
     <w:tmpl w:val="94D6683A"/>
@@ -8463,7 +8688,7 @@
       </w:pPr>
     </w:lvl>
   </w:abstractNum>
-  <w:abstractNum w:abstractNumId="29" w15:restartNumberingAfterBreak="0">
+  <w:abstractNum w:abstractNumId="30" w15:restartNumberingAfterBreak="0">
     <w:nsid w:val="470555FE"/>
     <w:multiLevelType w:val="hybridMultilevel"/>
     <w:tmpl w:val="CA6874F0"/>
@@ -8552,7 +8777,7 @@
       </w:pPr>
     </w:lvl>
   </w:abstractNum>
-  <w:abstractNum w:abstractNumId="30" w15:restartNumberingAfterBreak="0">
+  <w:abstractNum w:abstractNumId="31" w15:restartNumberingAfterBreak="0">
     <w:nsid w:val="484E1F76"/>
     <w:multiLevelType w:val="hybridMultilevel"/>
     <w:tmpl w:val="DB1A2F2E"/>
@@ -8641,7 +8866,7 @@
       </w:pPr>
     </w:lvl>
   </w:abstractNum>
-  <w:abstractNum w:abstractNumId="31" w15:restartNumberingAfterBreak="0">
+  <w:abstractNum w:abstractNumId="32" w15:restartNumberingAfterBreak="0">
     <w:nsid w:val="48F944F7"/>
     <w:multiLevelType w:val="hybridMultilevel"/>
     <w:tmpl w:val="1FCACDA2"/>
@@ -8754,7 +8979,7 @@
       </w:rPr>
     </w:lvl>
   </w:abstractNum>
-  <w:abstractNum w:abstractNumId="32" w15:restartNumberingAfterBreak="0">
+  <w:abstractNum w:abstractNumId="33" w15:restartNumberingAfterBreak="0">
     <w:nsid w:val="4EBB17D7"/>
     <w:multiLevelType w:val="hybridMultilevel"/>
     <w:tmpl w:val="9A4A8B78"/>
@@ -8867,7 +9092,7 @@
       </w:rPr>
     </w:lvl>
   </w:abstractNum>
-  <w:abstractNum w:abstractNumId="33" w15:restartNumberingAfterBreak="0">
+  <w:abstractNum w:abstractNumId="34" w15:restartNumberingAfterBreak="0">
     <w:nsid w:val="4FE67246"/>
     <w:multiLevelType w:val="hybridMultilevel"/>
     <w:tmpl w:val="1BAE20E6"/>
@@ -8956,7 +9181,7 @@
       </w:pPr>
     </w:lvl>
   </w:abstractNum>
-  <w:abstractNum w:abstractNumId="34" w15:restartNumberingAfterBreak="0">
+  <w:abstractNum w:abstractNumId="35" w15:restartNumberingAfterBreak="0">
     <w:nsid w:val="59BB12AC"/>
     <w:multiLevelType w:val="hybridMultilevel"/>
     <w:tmpl w:val="0A16610A"/>
@@ -9045,7 +9270,7 @@
       </w:pPr>
     </w:lvl>
   </w:abstractNum>
-  <w:abstractNum w:abstractNumId="35" w15:restartNumberingAfterBreak="0">
+  <w:abstractNum w:abstractNumId="36" w15:restartNumberingAfterBreak="0">
     <w:nsid w:val="59BC42B4"/>
     <w:multiLevelType w:val="hybridMultilevel"/>
     <w:tmpl w:val="8E887622"/>
@@ -9134,7 +9359,7 @@
       </w:pPr>
     </w:lvl>
   </w:abstractNum>
-  <w:abstractNum w:abstractNumId="36" w15:restartNumberingAfterBreak="0">
+  <w:abstractNum w:abstractNumId="37" w15:restartNumberingAfterBreak="0">
     <w:nsid w:val="5CC65512"/>
     <w:multiLevelType w:val="hybridMultilevel"/>
     <w:tmpl w:val="CD74501E"/>
@@ -9223,7 +9448,7 @@
       </w:pPr>
     </w:lvl>
   </w:abstractNum>
-  <w:abstractNum w:abstractNumId="37" w15:restartNumberingAfterBreak="0">
+  <w:abstractNum w:abstractNumId="38" w15:restartNumberingAfterBreak="0">
     <w:nsid w:val="63FF0C9B"/>
     <w:multiLevelType w:val="hybridMultilevel"/>
     <w:tmpl w:val="B052B820"/>
@@ -9312,7 +9537,7 @@
       </w:pPr>
     </w:lvl>
   </w:abstractNum>
-  <w:abstractNum w:abstractNumId="38" w15:restartNumberingAfterBreak="0">
+  <w:abstractNum w:abstractNumId="39" w15:restartNumberingAfterBreak="0">
     <w:nsid w:val="65025188"/>
     <w:multiLevelType w:val="hybridMultilevel"/>
     <w:tmpl w:val="00E82DC6"/>
@@ -9425,7 +9650,7 @@
       </w:rPr>
     </w:lvl>
   </w:abstractNum>
-  <w:abstractNum w:abstractNumId="39" w15:restartNumberingAfterBreak="0">
+  <w:abstractNum w:abstractNumId="40" w15:restartNumberingAfterBreak="0">
     <w:nsid w:val="69081B99"/>
     <w:multiLevelType w:val="hybridMultilevel"/>
     <w:tmpl w:val="E864E42A"/>
@@ -9514,7 +9739,7 @@
       </w:pPr>
     </w:lvl>
   </w:abstractNum>
-  <w:abstractNum w:abstractNumId="40" w15:restartNumberingAfterBreak="0">
+  <w:abstractNum w:abstractNumId="41" w15:restartNumberingAfterBreak="0">
     <w:nsid w:val="71AC17A0"/>
     <w:multiLevelType w:val="hybridMultilevel"/>
     <w:tmpl w:val="7FEE6C4E"/>
@@ -9600,7 +9825,7 @@
       </w:pPr>
     </w:lvl>
   </w:abstractNum>
-  <w:abstractNum w:abstractNumId="41" w15:restartNumberingAfterBreak="0">
+  <w:abstractNum w:abstractNumId="42" w15:restartNumberingAfterBreak="0">
     <w:nsid w:val="74D84AA5"/>
     <w:multiLevelType w:val="hybridMultilevel"/>
     <w:tmpl w:val="DE2E1F24"/>
@@ -9689,7 +9914,7 @@
       </w:pPr>
     </w:lvl>
   </w:abstractNum>
-  <w:abstractNum w:abstractNumId="42" w15:restartNumberingAfterBreak="0">
+  <w:abstractNum w:abstractNumId="43" w15:restartNumberingAfterBreak="0">
     <w:nsid w:val="759D4F3F"/>
     <w:multiLevelType w:val="hybridMultilevel"/>
     <w:tmpl w:val="D6FC3AE6"/>
@@ -9778,7 +10003,7 @@
       </w:pPr>
     </w:lvl>
   </w:abstractNum>
-  <w:abstractNum w:abstractNumId="43" w15:restartNumberingAfterBreak="0">
+  <w:abstractNum w:abstractNumId="44" w15:restartNumberingAfterBreak="0">
     <w:nsid w:val="77C93957"/>
     <w:multiLevelType w:val="hybridMultilevel"/>
     <w:tmpl w:val="2388939C"/>
@@ -9867,7 +10092,7 @@
       </w:pPr>
     </w:lvl>
   </w:abstractNum>
-  <w:abstractNum w:abstractNumId="44" w15:restartNumberingAfterBreak="0">
+  <w:abstractNum w:abstractNumId="45" w15:restartNumberingAfterBreak="0">
     <w:nsid w:val="7CAA547C"/>
     <w:multiLevelType w:val="hybridMultilevel"/>
     <w:tmpl w:val="7DD4A9F0"/>
@@ -9956,7 +10181,7 @@
       </w:pPr>
     </w:lvl>
   </w:abstractNum>
-  <w:abstractNum w:abstractNumId="45" w15:restartNumberingAfterBreak="0">
+  <w:abstractNum w:abstractNumId="46" w15:restartNumberingAfterBreak="0">
     <w:nsid w:val="7D853475"/>
     <w:multiLevelType w:val="hybridMultilevel"/>
     <w:tmpl w:val="3A1E02E8"/>
@@ -10069,7 +10294,7 @@
       </w:rPr>
     </w:lvl>
   </w:abstractNum>
-  <w:abstractNum w:abstractNumId="46" w15:restartNumberingAfterBreak="0">
+  <w:abstractNum w:abstractNumId="47" w15:restartNumberingAfterBreak="0">
     <w:nsid w:val="7EFB3C41"/>
     <w:multiLevelType w:val="hybridMultilevel"/>
     <w:tmpl w:val="6E82F5DC"/>
@@ -10183,49 +10408,49 @@
     </w:lvl>
   </w:abstractNum>
   <w:num w:numId="1" w16cid:durableId="1072238155">
-    <w:abstractNumId w:val="45"/>
+    <w:abstractNumId w:val="46"/>
   </w:num>
   <w:num w:numId="2" w16cid:durableId="1023943702">
     <w:abstractNumId w:val="5"/>
   </w:num>
   <w:num w:numId="3" w16cid:durableId="313460610">
-    <w:abstractNumId w:val="40"/>
+    <w:abstractNumId w:val="41"/>
   </w:num>
   <w:num w:numId="4" w16cid:durableId="1245991678">
-    <w:abstractNumId w:val="21"/>
+    <w:abstractNumId w:val="22"/>
   </w:num>
   <w:num w:numId="5" w16cid:durableId="821385406">
-    <w:abstractNumId w:val="23"/>
+    <w:abstractNumId w:val="24"/>
   </w:num>
   <w:num w:numId="6" w16cid:durableId="913783312">
     <w:abstractNumId w:val="3"/>
   </w:num>
   <w:num w:numId="7" w16cid:durableId="1113786150">
-    <w:abstractNumId w:val="11"/>
+    <w:abstractNumId w:val="12"/>
   </w:num>
   <w:num w:numId="8" w16cid:durableId="310135661">
-    <w:abstractNumId w:val="15"/>
+    <w:abstractNumId w:val="16"/>
   </w:num>
   <w:num w:numId="9" w16cid:durableId="488714633">
     <w:abstractNumId w:val="1"/>
   </w:num>
   <w:num w:numId="10" w16cid:durableId="655380845">
-    <w:abstractNumId w:val="34"/>
+    <w:abstractNumId w:val="35"/>
   </w:num>
   <w:num w:numId="11" w16cid:durableId="565913669">
-    <w:abstractNumId w:val="17"/>
+    <w:abstractNumId w:val="18"/>
   </w:num>
   <w:num w:numId="12" w16cid:durableId="1331829720">
-    <w:abstractNumId w:val="30"/>
+    <w:abstractNumId w:val="31"/>
   </w:num>
   <w:num w:numId="13" w16cid:durableId="1142967143">
-    <w:abstractNumId w:val="41"/>
+    <w:abstractNumId w:val="42"/>
   </w:num>
   <w:num w:numId="14" w16cid:durableId="393430762">
     <w:abstractNumId w:val="0"/>
   </w:num>
   <w:num w:numId="15" w16cid:durableId="501897729">
-    <w:abstractNumId w:val="27"/>
+    <w:abstractNumId w:val="28"/>
   </w:num>
   <w:num w:numId="16" w16cid:durableId="574172192">
     <w:abstractNumId w:val="4"/>
@@ -10234,94 +10459,97 @@
     <w:abstractNumId w:val="8"/>
   </w:num>
   <w:num w:numId="18" w16cid:durableId="686560251">
-    <w:abstractNumId w:val="24"/>
+    <w:abstractNumId w:val="25"/>
   </w:num>
   <w:num w:numId="19" w16cid:durableId="77021831">
     <w:abstractNumId w:val="7"/>
   </w:num>
   <w:num w:numId="20" w16cid:durableId="110126070">
-    <w:abstractNumId w:val="12"/>
+    <w:abstractNumId w:val="13"/>
   </w:num>
   <w:num w:numId="21" w16cid:durableId="3242002">
+    <w:abstractNumId w:val="15"/>
+  </w:num>
+  <w:num w:numId="22" w16cid:durableId="772936950">
     <w:abstractNumId w:val="14"/>
   </w:num>
-  <w:num w:numId="22" w16cid:durableId="772936950">
-    <w:abstractNumId w:val="13"/>
-  </w:num>
   <w:num w:numId="23" w16cid:durableId="1129669854">
-    <w:abstractNumId w:val="43"/>
+    <w:abstractNumId w:val="44"/>
   </w:num>
   <w:num w:numId="24" w16cid:durableId="500387993">
-    <w:abstractNumId w:val="37"/>
+    <w:abstractNumId w:val="38"/>
   </w:num>
   <w:num w:numId="25" w16cid:durableId="929195760">
-    <w:abstractNumId w:val="35"/>
+    <w:abstractNumId w:val="36"/>
   </w:num>
   <w:num w:numId="26" w16cid:durableId="958728262">
-    <w:abstractNumId w:val="20"/>
+    <w:abstractNumId w:val="21"/>
   </w:num>
   <w:num w:numId="27" w16cid:durableId="5526176">
-    <w:abstractNumId w:val="31"/>
+    <w:abstractNumId w:val="32"/>
   </w:num>
   <w:num w:numId="28" w16cid:durableId="66728376">
-    <w:abstractNumId w:val="16"/>
+    <w:abstractNumId w:val="17"/>
   </w:num>
   <w:num w:numId="29" w16cid:durableId="2022929142">
-    <w:abstractNumId w:val="10"/>
+    <w:abstractNumId w:val="11"/>
   </w:num>
   <w:num w:numId="30" w16cid:durableId="2044206263">
-    <w:abstractNumId w:val="26"/>
+    <w:abstractNumId w:val="27"/>
   </w:num>
   <w:num w:numId="31" w16cid:durableId="1241672415">
-    <w:abstractNumId w:val="19"/>
+    <w:abstractNumId w:val="20"/>
   </w:num>
   <w:num w:numId="32" w16cid:durableId="23793561">
     <w:abstractNumId w:val="2"/>
   </w:num>
   <w:num w:numId="33" w16cid:durableId="17121482">
-    <w:abstractNumId w:val="32"/>
+    <w:abstractNumId w:val="33"/>
   </w:num>
   <w:num w:numId="34" w16cid:durableId="440035822">
     <w:abstractNumId w:val="9"/>
   </w:num>
   <w:num w:numId="35" w16cid:durableId="1921283017">
-    <w:abstractNumId w:val="18"/>
+    <w:abstractNumId w:val="19"/>
   </w:num>
   <w:num w:numId="36" w16cid:durableId="1656110250">
-    <w:abstractNumId w:val="46"/>
+    <w:abstractNumId w:val="47"/>
   </w:num>
   <w:num w:numId="37" w16cid:durableId="782379952">
-    <w:abstractNumId w:val="44"/>
+    <w:abstractNumId w:val="45"/>
   </w:num>
   <w:num w:numId="38" w16cid:durableId="1196505420">
-    <w:abstractNumId w:val="28"/>
+    <w:abstractNumId w:val="29"/>
   </w:num>
   <w:num w:numId="39" w16cid:durableId="394353282">
-    <w:abstractNumId w:val="36"/>
+    <w:abstractNumId w:val="37"/>
   </w:num>
   <w:num w:numId="40" w16cid:durableId="2134791299">
-    <w:abstractNumId w:val="42"/>
+    <w:abstractNumId w:val="43"/>
   </w:num>
   <w:num w:numId="41" w16cid:durableId="783771969">
-    <w:abstractNumId w:val="22"/>
+    <w:abstractNumId w:val="23"/>
   </w:num>
   <w:num w:numId="42" w16cid:durableId="152717609">
-    <w:abstractNumId w:val="39"/>
+    <w:abstractNumId w:val="40"/>
   </w:num>
   <w:num w:numId="43" w16cid:durableId="1402563115">
     <w:abstractNumId w:val="6"/>
   </w:num>
   <w:num w:numId="44" w16cid:durableId="1841462815">
-    <w:abstractNumId w:val="25"/>
+    <w:abstractNumId w:val="26"/>
   </w:num>
   <w:num w:numId="45" w16cid:durableId="827673897">
-    <w:abstractNumId w:val="38"/>
+    <w:abstractNumId w:val="39"/>
   </w:num>
   <w:num w:numId="46" w16cid:durableId="825632318">
-    <w:abstractNumId w:val="29"/>
+    <w:abstractNumId w:val="30"/>
   </w:num>
   <w:num w:numId="47" w16cid:durableId="1890146556">
-    <w:abstractNumId w:val="33"/>
+    <w:abstractNumId w:val="34"/>
+  </w:num>
+  <w:num w:numId="48" w16cid:durableId="1759671300">
+    <w:abstractNumId w:val="10"/>
   </w:num>
 </w:numbering>
 </file>
